--- a/Apresentacao/Dimensionamento Engrenagem.docx
+++ b/Apresentacao/Dimensionamento Engrenagem.docx
@@ -76,7 +76,7 @@
             <wp:extent cx="6120130" cy="3442335"/>
             <wp:effectExtent l="0" t="0" r="0" b="0"/>
             <wp:wrapTopAndBottom/>
-            <wp:docPr id="1" name="Image1" descr="" title=""/>
+            <wp:docPr id="1" name="Image1" descr=""/>
             <wp:cNvGraphicFramePr>
               <a:graphicFrameLocks xmlns:a="http://schemas.openxmlformats.org/drawingml/2006/main" noChangeAspect="1"/>
             </wp:cNvGraphicFramePr>
@@ -84,7 +84,7 @@
               <a:graphicData uri="http://schemas.openxmlformats.org/drawingml/2006/picture">
                 <pic:pic xmlns:pic="http://schemas.openxmlformats.org/drawingml/2006/picture">
                   <pic:nvPicPr>
-                    <pic:cNvPr id="1" name="Image1" descr="" title=""/>
+                    <pic:cNvPr id="1" name="Image1" descr=""/>
                     <pic:cNvPicPr>
                       <a:picLocks noChangeAspect="1" noChangeArrowheads="1"/>
                     </pic:cNvPicPr>
@@ -116,6 +116,28 @@
         <w:pStyle w:val="Normal"/>
         <w:jc w:val="both"/>
         <w:rPr>
+          <w:b/>
+          <w:b/>
+          <w:bCs/>
+          <w:sz w:val="28"/>
+          <w:szCs w:val="28"/>
+        </w:rPr>
+      </w:pPr>
+      <w:r>
+        <w:rPr>
+          <w:b/>
+          <w:bCs/>
+          <w:sz w:val="28"/>
+          <w:szCs w:val="28"/>
+        </w:rPr>
+        <w:t>A – Dimensionamento das Engrenagens</w:t>
+      </w:r>
+    </w:p>
+    <w:p>
+      <w:pPr>
+        <w:pStyle w:val="Normal"/>
+        <w:jc w:val="both"/>
+        <w:rPr>
           <w:sz w:val="24"/>
           <w:szCs w:val="24"/>
         </w:rPr>
@@ -250,9 +272,15 @@
       </w:r>
       <m:oMath xmlns:m="http://schemas.openxmlformats.org/officeDocument/2006/math">
         <m:r>
+          <w:rPr>
+            <w:rFonts w:ascii="Cambria Math" w:hAnsi="Cambria Math"/>
+          </w:rPr>
           <m:t xml:space="preserve">i</m:t>
         </m:r>
         <m:r>
+          <w:rPr>
+            <w:rFonts w:ascii="Cambria Math" w:hAnsi="Cambria Math"/>
+          </w:rPr>
           <m:t xml:space="preserve">=</m:t>
         </m:r>
         <m:f>
@@ -260,11 +288,17 @@
             <m:sSub>
               <m:e>
                 <m:r>
+                  <w:rPr>
+                    <w:rFonts w:ascii="Cambria Math" w:hAnsi="Cambria Math"/>
+                  </w:rPr>
                   <m:t xml:space="preserve">n</m:t>
                 </m:r>
               </m:e>
               <m:sub>
                 <m:r>
+                  <w:rPr>
+                    <w:rFonts w:ascii="Cambria Math" w:hAnsi="Cambria Math"/>
+                  </w:rPr>
                   <m:t xml:space="preserve">1</m:t>
                 </m:r>
               </m:sub>
@@ -274,11 +308,17 @@
             <m:sSub>
               <m:e>
                 <m:r>
+                  <w:rPr>
+                    <w:rFonts w:ascii="Cambria Math" w:hAnsi="Cambria Math"/>
+                  </w:rPr>
                   <m:t xml:space="preserve">n</m:t>
                 </m:r>
               </m:e>
               <m:sub>
                 <m:r>
+                  <w:rPr>
+                    <w:rFonts w:ascii="Cambria Math" w:hAnsi="Cambria Math"/>
+                  </w:rPr>
                   <m:t xml:space="preserve">2</m:t>
                 </m:r>
               </m:sub>
@@ -286,36 +326,63 @@
           </m:den>
         </m:f>
         <m:r>
+          <w:rPr>
+            <w:rFonts w:ascii="Cambria Math" w:hAnsi="Cambria Math"/>
+          </w:rPr>
           <m:t xml:space="preserve">→</m:t>
         </m:r>
         <m:r>
+          <w:rPr>
+            <w:rFonts w:ascii="Cambria Math" w:hAnsi="Cambria Math"/>
+          </w:rPr>
           <m:t xml:space="preserve">i</m:t>
         </m:r>
         <m:r>
+          <w:rPr>
+            <w:rFonts w:ascii="Cambria Math" w:hAnsi="Cambria Math"/>
+          </w:rPr>
           <m:t xml:space="preserve">=</m:t>
         </m:r>
         <m:f>
           <m:num>
             <m:r>
+              <w:rPr>
+                <w:rFonts w:ascii="Cambria Math" w:hAnsi="Cambria Math"/>
+              </w:rPr>
               <m:t xml:space="preserve">1750</m:t>
             </m:r>
           </m:num>
           <m:den>
             <m:r>
+              <w:rPr>
+                <w:rFonts w:ascii="Cambria Math" w:hAnsi="Cambria Math"/>
+              </w:rPr>
               <m:t xml:space="preserve">292</m:t>
             </m:r>
           </m:den>
         </m:f>
         <m:r>
+          <w:rPr>
+            <w:rFonts w:ascii="Cambria Math" w:hAnsi="Cambria Math"/>
+          </w:rPr>
           <m:t xml:space="preserve">→</m:t>
         </m:r>
         <m:r>
+          <w:rPr>
+            <w:rFonts w:ascii="Cambria Math" w:hAnsi="Cambria Math"/>
+          </w:rPr>
           <m:t xml:space="preserve">i</m:t>
         </m:r>
         <m:r>
+          <w:rPr>
+            <w:rFonts w:ascii="Cambria Math" w:hAnsi="Cambria Math"/>
+          </w:rPr>
           <m:t xml:space="preserve">≈</m:t>
         </m:r>
         <m:r>
+          <w:rPr>
+            <w:rFonts w:ascii="Cambria Math" w:hAnsi="Cambria Math"/>
+          </w:rPr>
           <m:t xml:space="preserve">6</m:t>
         </m:r>
       </m:oMath>
@@ -470,9 +537,15 @@
       </w:r>
       <m:oMath xmlns:m="http://schemas.openxmlformats.org/officeDocument/2006/math">
         <m:r>
+          <w:rPr>
+            <w:rFonts w:ascii="Cambria Math" w:hAnsi="Cambria Math"/>
+          </w:rPr>
           <m:t xml:space="preserve">i</m:t>
         </m:r>
         <m:r>
+          <w:rPr>
+            <w:rFonts w:ascii="Cambria Math" w:hAnsi="Cambria Math"/>
+          </w:rPr>
           <m:t xml:space="preserve">=</m:t>
         </m:r>
         <m:f>
@@ -480,11 +553,17 @@
             <m:sSub>
               <m:e>
                 <m:r>
+                  <w:rPr>
+                    <w:rFonts w:ascii="Cambria Math" w:hAnsi="Cambria Math"/>
+                  </w:rPr>
                   <m:t xml:space="preserve">w</m:t>
                 </m:r>
               </m:e>
               <m:sub>
                 <m:r>
+                  <w:rPr>
+                    <w:rFonts w:ascii="Cambria Math" w:hAnsi="Cambria Math"/>
+                  </w:rPr>
                   <m:t xml:space="preserve">1</m:t>
                 </m:r>
               </m:sub>
@@ -494,11 +573,17 @@
             <m:sSub>
               <m:e>
                 <m:r>
+                  <w:rPr>
+                    <w:rFonts w:ascii="Cambria Math" w:hAnsi="Cambria Math"/>
+                  </w:rPr>
                   <m:t xml:space="preserve">w</m:t>
                 </m:r>
               </m:e>
               <m:sub>
                 <m:r>
+                  <w:rPr>
+                    <w:rFonts w:ascii="Cambria Math" w:hAnsi="Cambria Math"/>
+                  </w:rPr>
                   <m:t xml:space="preserve">2</m:t>
                 </m:r>
               </m:sub>
@@ -506,6 +591,9 @@
           </m:den>
         </m:f>
         <m:r>
+          <w:rPr>
+            <w:rFonts w:ascii="Cambria Math" w:hAnsi="Cambria Math"/>
+          </w:rPr>
           <m:t xml:space="preserve">=</m:t>
         </m:r>
         <m:f>
@@ -513,11 +601,17 @@
             <m:sSub>
               <m:e>
                 <m:r>
+                  <w:rPr>
+                    <w:rFonts w:ascii="Cambria Math" w:hAnsi="Cambria Math"/>
+                  </w:rPr>
                   <m:t xml:space="preserve">Z</m:t>
                 </m:r>
               </m:e>
               <m:sub>
                 <m:r>
+                  <w:rPr>
+                    <w:rFonts w:ascii="Cambria Math" w:hAnsi="Cambria Math"/>
+                  </w:rPr>
                   <m:t xml:space="preserve">2</m:t>
                 </m:r>
               </m:sub>
@@ -527,11 +621,17 @@
             <m:sSub>
               <m:e>
                 <m:r>
+                  <w:rPr>
+                    <w:rFonts w:ascii="Cambria Math" w:hAnsi="Cambria Math"/>
+                  </w:rPr>
                   <m:t xml:space="preserve">Z</m:t>
                 </m:r>
               </m:e>
               <m:sub>
                 <m:r>
+                  <w:rPr>
+                    <w:rFonts w:ascii="Cambria Math" w:hAnsi="Cambria Math"/>
+                  </w:rPr>
                   <m:t xml:space="preserve">1</m:t>
                 </m:r>
               </m:sub>
@@ -539,6 +639,9 @@
           </m:den>
         </m:f>
         <m:r>
+          <w:rPr>
+            <w:rFonts w:ascii="Cambria Math" w:hAnsi="Cambria Math"/>
+          </w:rPr>
           <m:t xml:space="preserve">=</m:t>
         </m:r>
         <m:f>
@@ -546,11 +649,17 @@
             <m:sSub>
               <m:e>
                 <m:r>
+                  <w:rPr>
+                    <w:rFonts w:ascii="Cambria Math" w:hAnsi="Cambria Math"/>
+                  </w:rPr>
                   <m:t xml:space="preserve">n</m:t>
                 </m:r>
               </m:e>
               <m:sub>
                 <m:r>
+                  <w:rPr>
+                    <w:rFonts w:ascii="Cambria Math" w:hAnsi="Cambria Math"/>
+                  </w:rPr>
                   <m:t xml:space="preserve">1</m:t>
                 </m:r>
               </m:sub>
@@ -560,11 +669,17 @@
             <m:sSub>
               <m:e>
                 <m:r>
+                  <w:rPr>
+                    <w:rFonts w:ascii="Cambria Math" w:hAnsi="Cambria Math"/>
+                  </w:rPr>
                   <m:t xml:space="preserve">n</m:t>
                 </m:r>
               </m:e>
               <m:sub>
                 <m:r>
+                  <w:rPr>
+                    <w:rFonts w:ascii="Cambria Math" w:hAnsi="Cambria Math"/>
+                  </w:rPr>
                   <m:t xml:space="preserve">2</m:t>
                 </m:r>
               </m:sub>
@@ -572,6 +687,9 @@
           </m:den>
         </m:f>
         <m:r>
+          <w:rPr>
+            <w:rFonts w:ascii="Cambria Math" w:hAnsi="Cambria Math"/>
+          </w:rPr>
           <m:t xml:space="preserve">=</m:t>
         </m:r>
         <m:f>
@@ -579,11 +697,17 @@
             <m:sSub>
               <m:e>
                 <m:r>
+                  <w:rPr>
+                    <w:rFonts w:ascii="Cambria Math" w:hAnsi="Cambria Math"/>
+                  </w:rPr>
                   <m:t xml:space="preserve">R</m:t>
                 </m:r>
               </m:e>
               <m:sub>
                 <m:r>
+                  <w:rPr>
+                    <w:rFonts w:ascii="Cambria Math" w:hAnsi="Cambria Math"/>
+                  </w:rPr>
                   <m:t xml:space="preserve">2</m:t>
                 </m:r>
               </m:sub>
@@ -593,11 +717,17 @@
             <m:sSub>
               <m:e>
                 <m:r>
+                  <w:rPr>
+                    <w:rFonts w:ascii="Cambria Math" w:hAnsi="Cambria Math"/>
+                  </w:rPr>
                   <m:t xml:space="preserve">R</m:t>
                 </m:r>
               </m:e>
               <m:sub>
                 <m:r>
+                  <w:rPr>
+                    <w:rFonts w:ascii="Cambria Math" w:hAnsi="Cambria Math"/>
+                  </w:rPr>
                   <m:t xml:space="preserve">1</m:t>
                 </m:r>
               </m:sub>
@@ -605,6 +735,9 @@
           </m:den>
         </m:f>
         <m:r>
+          <w:rPr>
+            <w:rFonts w:ascii="Cambria Math" w:hAnsi="Cambria Math"/>
+          </w:rPr>
           <m:t xml:space="preserve">=</m:t>
         </m:r>
         <m:f>
@@ -612,11 +745,17 @@
             <m:sSub>
               <m:e>
                 <m:r>
+                  <w:rPr>
+                    <w:rFonts w:ascii="Cambria Math" w:hAnsi="Cambria Math"/>
+                  </w:rPr>
                   <m:t xml:space="preserve">D</m:t>
                 </m:r>
               </m:e>
               <m:sub>
                 <m:r>
+                  <w:rPr>
+                    <w:rFonts w:ascii="Cambria Math" w:hAnsi="Cambria Math"/>
+                  </w:rPr>
                   <m:t xml:space="preserve">2</m:t>
                 </m:r>
               </m:sub>
@@ -626,11 +765,17 @@
             <m:sSub>
               <m:e>
                 <m:r>
+                  <w:rPr>
+                    <w:rFonts w:ascii="Cambria Math" w:hAnsi="Cambria Math"/>
+                  </w:rPr>
                   <m:t xml:space="preserve">D</m:t>
                 </m:r>
               </m:e>
               <m:sub>
                 <m:r>
+                  <w:rPr>
+                    <w:rFonts w:ascii="Cambria Math" w:hAnsi="Cambria Math"/>
+                  </w:rPr>
                   <m:t xml:space="preserve">1</m:t>
                 </m:r>
               </m:sub>
@@ -638,6 +783,9 @@
           </m:den>
         </m:f>
         <m:r>
+          <w:rPr>
+            <w:rFonts w:ascii="Cambria Math" w:hAnsi="Cambria Math"/>
+          </w:rPr>
           <m:t xml:space="preserve">=</m:t>
         </m:r>
         <m:f>
@@ -645,11 +793,17 @@
             <m:sSub>
               <m:e>
                 <m:r>
+                  <w:rPr>
+                    <w:rFonts w:ascii="Cambria Math" w:hAnsi="Cambria Math"/>
+                  </w:rPr>
                   <m:t xml:space="preserve">T</m:t>
                 </m:r>
               </m:e>
               <m:sub>
                 <m:r>
+                  <w:rPr>
+                    <w:rFonts w:ascii="Cambria Math" w:hAnsi="Cambria Math"/>
+                  </w:rPr>
                   <m:t xml:space="preserve">2</m:t>
                 </m:r>
               </m:sub>
@@ -659,11 +813,17 @@
             <m:sSub>
               <m:e>
                 <m:r>
+                  <w:rPr>
+                    <w:rFonts w:ascii="Cambria Math" w:hAnsi="Cambria Math"/>
+                  </w:rPr>
                   <m:t xml:space="preserve">T</m:t>
                 </m:r>
               </m:e>
               <m:sub>
                 <m:r>
+                  <w:rPr>
+                    <w:rFonts w:ascii="Cambria Math" w:hAnsi="Cambria Math"/>
+                  </w:rPr>
                   <m:t xml:space="preserve">1</m:t>
                 </m:r>
               </m:sub>
@@ -822,41 +982,65 @@
         <m:sSub>
           <m:e>
             <m:r>
+              <w:rPr>
+                <w:rFonts w:ascii="Cambria Math" w:hAnsi="Cambria Math"/>
+              </w:rPr>
               <m:t xml:space="preserve">i</m:t>
             </m:r>
           </m:e>
           <m:sub>
             <m:r>
+              <w:rPr>
+                <w:rFonts w:ascii="Cambria Math" w:hAnsi="Cambria Math"/>
+              </w:rPr>
               <m:t xml:space="preserve">total</m:t>
             </m:r>
           </m:sub>
         </m:sSub>
         <m:r>
+          <w:rPr>
+            <w:rFonts w:ascii="Cambria Math" w:hAnsi="Cambria Math"/>
+          </w:rPr>
           <m:t xml:space="preserve">=</m:t>
         </m:r>
         <m:sSub>
           <m:e>
             <m:r>
+              <w:rPr>
+                <w:rFonts w:ascii="Cambria Math" w:hAnsi="Cambria Math"/>
+              </w:rPr>
               <m:t xml:space="preserve">i</m:t>
             </m:r>
           </m:e>
           <m:sub>
             <m:r>
+              <w:rPr>
+                <w:rFonts w:ascii="Cambria Math" w:hAnsi="Cambria Math"/>
+              </w:rPr>
               <m:t xml:space="preserve">A</m:t>
             </m:r>
           </m:sub>
         </m:sSub>
         <m:r>
+          <w:rPr>
+            <w:rFonts w:ascii="Cambria Math" w:hAnsi="Cambria Math"/>
+          </w:rPr>
           <m:t xml:space="preserve">∗</m:t>
         </m:r>
         <m:sSub>
           <m:e>
             <m:r>
+              <w:rPr>
+                <w:rFonts w:ascii="Cambria Math" w:hAnsi="Cambria Math"/>
+              </w:rPr>
               <m:t xml:space="preserve">i</m:t>
             </m:r>
           </m:e>
           <m:sub>
             <m:r>
+              <w:rPr>
+                <w:rFonts w:ascii="Cambria Math" w:hAnsi="Cambria Math"/>
+              </w:rPr>
               <m:t xml:space="preserve">B</m:t>
             </m:r>
           </m:sub>
@@ -1199,17 +1383,13 @@
     <w:p>
       <w:pPr>
         <w:pStyle w:val="Normal"/>
-        <w:jc w:val="both"/>
-        <w:rPr>
-          <w:sz w:val="24"/>
-          <w:szCs w:val="24"/>
-        </w:rPr>
-      </w:pPr>
-      <w:r>
-        <w:rPr>
-          <w:sz w:val="24"/>
-          <w:szCs w:val="24"/>
-        </w:rPr>
+        <w:jc w:val="center"/>
+        <w:rPr>
+          <w:sz w:val="18"/>
+          <w:szCs w:val="18"/>
+        </w:rPr>
+      </w:pPr>
+      <w:r>
         <w:drawing>
           <wp:anchor behindDoc="0" distT="0" distB="0" distL="0" distR="0" simplePos="0" locked="0" layoutInCell="1" allowOverlap="1" relativeHeight="6">
             <wp:simplePos x="0" y="0"/>
@@ -1222,7 +1402,7 @@
             <wp:extent cx="4914900" cy="749300"/>
             <wp:effectExtent l="0" t="0" r="0" b="0"/>
             <wp:wrapTopAndBottom/>
-            <wp:docPr id="2" name="Image2" descr="" title=""/>
+            <wp:docPr id="2" name="Image2" descr=""/>
             <wp:cNvGraphicFramePr>
               <a:graphicFrameLocks xmlns:a="http://schemas.openxmlformats.org/drawingml/2006/main" noChangeAspect="1"/>
             </wp:cNvGraphicFramePr>
@@ -1230,7 +1410,7 @@
               <a:graphicData uri="http://schemas.openxmlformats.org/drawingml/2006/picture">
                 <pic:pic xmlns:pic="http://schemas.openxmlformats.org/drawingml/2006/picture">
                   <pic:nvPicPr>
-                    <pic:cNvPr id="2" name="Image2" descr="" title=""/>
+                    <pic:cNvPr id="2" name="Image2" descr=""/>
                     <pic:cNvPicPr>
                       <a:picLocks noChangeAspect="1" noChangeArrowheads="1"/>
                     </pic:cNvPicPr>
@@ -1256,6 +1436,13 @@
           </wp:anchor>
         </w:drawing>
       </w:r>
+      <w:r>
+        <w:rPr>
+          <w:sz w:val="18"/>
+          <w:szCs w:val="18"/>
+        </w:rPr>
+        <w:t>Tabela 1 – Acionamento por motores elétricos ou turbinas (Sarkis – pg 103)</w:t>
+      </w:r>
     </w:p>
     <w:p>
       <w:pPr>
@@ -1342,19 +1529,15 @@
     <w:p>
       <w:pPr>
         <w:pStyle w:val="Normal"/>
-        <w:jc w:val="both"/>
-        <w:rPr>
-          <w:sz w:val="24"/>
-          <w:szCs w:val="24"/>
-        </w:rPr>
-      </w:pPr>
-      <w:r>
-        <w:rPr>
-          <w:sz w:val="24"/>
-          <w:szCs w:val="24"/>
-        </w:rPr>
+        <w:jc w:val="center"/>
+        <w:rPr>
+          <w:sz w:val="18"/>
+          <w:szCs w:val="18"/>
+        </w:rPr>
+      </w:pPr>
+      <w:r>
         <w:drawing>
-          <wp:anchor behindDoc="0" distT="0" distB="0" distL="0" distR="0" simplePos="0" locked="0" layoutInCell="1" allowOverlap="1" relativeHeight="28">
+          <wp:anchor behindDoc="0" distT="0" distB="0" distL="0" distR="0" simplePos="0" locked="0" layoutInCell="1" allowOverlap="1" relativeHeight="14">
             <wp:simplePos x="0" y="0"/>
             <wp:positionH relativeFrom="column">
               <wp:align>center</wp:align>
@@ -1365,7 +1548,7 @@
             <wp:extent cx="4844415" cy="4079240"/>
             <wp:effectExtent l="0" t="0" r="0" b="0"/>
             <wp:wrapTopAndBottom/>
-            <wp:docPr id="3" name="Image6" descr="" title=""/>
+            <wp:docPr id="3" name="Image6" descr=""/>
             <wp:cNvGraphicFramePr>
               <a:graphicFrameLocks xmlns:a="http://schemas.openxmlformats.org/drawingml/2006/main" noChangeAspect="1"/>
             </wp:cNvGraphicFramePr>
@@ -1373,7 +1556,7 @@
               <a:graphicData uri="http://schemas.openxmlformats.org/drawingml/2006/picture">
                 <pic:pic xmlns:pic="http://schemas.openxmlformats.org/drawingml/2006/picture">
                   <pic:nvPicPr>
-                    <pic:cNvPr id="3" name="Image6" descr="" title=""/>
+                    <pic:cNvPr id="3" name="Image6" descr=""/>
                     <pic:cNvPicPr>
                       <a:picLocks noChangeAspect="1" noChangeArrowheads="1"/>
                     </pic:cNvPicPr>
@@ -1399,6 +1582,13 @@
           </wp:anchor>
         </w:drawing>
       </w:r>
+      <w:r>
+        <w:rPr>
+          <w:sz w:val="18"/>
+          <w:szCs w:val="18"/>
+        </w:rPr>
+        <w:t>Tabela de Dureza Brinell (Sarkis – pg 98)</w:t>
+      </w:r>
     </w:p>
     <w:p>
       <w:pPr>
@@ -1525,17 +1715,13 @@
     <w:p>
       <w:pPr>
         <w:pStyle w:val="Normal"/>
-        <w:jc w:val="both"/>
-        <w:rPr>
-          <w:sz w:val="24"/>
-          <w:szCs w:val="24"/>
-        </w:rPr>
-      </w:pPr>
-      <w:r>
-        <w:rPr>
-          <w:sz w:val="24"/>
-          <w:szCs w:val="24"/>
-        </w:rPr>
+        <w:jc w:val="center"/>
+        <w:rPr>
+          <w:sz w:val="18"/>
+          <w:szCs w:val="18"/>
+        </w:rPr>
+      </w:pPr>
+      <w:r>
         <w:drawing>
           <wp:anchor behindDoc="0" distT="0" distB="0" distL="0" distR="0" simplePos="0" locked="0" layoutInCell="1" allowOverlap="1" relativeHeight="7">
             <wp:simplePos x="0" y="0"/>
@@ -1548,7 +1734,7 @@
             <wp:extent cx="6120130" cy="1979930"/>
             <wp:effectExtent l="0" t="0" r="0" b="0"/>
             <wp:wrapTopAndBottom/>
-            <wp:docPr id="4" name="Image3" descr="" title=""/>
+            <wp:docPr id="4" name="Image3" descr=""/>
             <wp:cNvGraphicFramePr>
               <a:graphicFrameLocks xmlns:a="http://schemas.openxmlformats.org/drawingml/2006/main" noChangeAspect="1"/>
             </wp:cNvGraphicFramePr>
@@ -1556,7 +1742,7 @@
               <a:graphicData uri="http://schemas.openxmlformats.org/drawingml/2006/picture">
                 <pic:pic xmlns:pic="http://schemas.openxmlformats.org/drawingml/2006/picture">
                   <pic:nvPicPr>
-                    <pic:cNvPr id="4" name="Image3" descr="" title=""/>
+                    <pic:cNvPr id="4" name="Image3" descr=""/>
                     <pic:cNvPicPr>
                       <a:picLocks noChangeAspect="1" noChangeArrowheads="1"/>
                     </pic:cNvPicPr>
@@ -1582,6 +1768,29 @@
           </wp:anchor>
         </w:drawing>
       </w:r>
+      <w:r>
+        <w:rPr>
+          <w:sz w:val="18"/>
+          <w:szCs w:val="18"/>
+        </w:rPr>
+        <w:t>Relação entre largura da engrenagem e diâmetro primitivo (Sarkis – pg 99)</w:t>
+      </w:r>
+    </w:p>
+    <w:p>
+      <w:pPr>
+        <w:pStyle w:val="Normal"/>
+        <w:jc w:val="both"/>
+        <w:rPr>
+          <w:sz w:val="24"/>
+          <w:szCs w:val="24"/>
+        </w:rPr>
+      </w:pPr>
+      <w:r>
+        <w:rPr>
+          <w:sz w:val="24"/>
+          <w:szCs w:val="24"/>
+        </w:rPr>
+      </w:r>
     </w:p>
     <w:p>
       <w:pPr>
@@ -1698,7 +1907,7 @@
     <w:p>
       <w:pPr>
         <w:pStyle w:val="Normal"/>
-        <w:jc w:val="center"/>
+        <w:jc w:val="left"/>
         <w:rPr>
           <w:sz w:val="24"/>
           <w:szCs w:val="24"/>
@@ -1714,16 +1923,25 @@
         <m:sSub>
           <m:e>
             <m:r>
+              <w:rPr>
+                <w:rFonts w:ascii="Cambria Math" w:hAnsi="Cambria Math"/>
+              </w:rPr>
               <m:t xml:space="preserve">i</m:t>
             </m:r>
           </m:e>
           <m:sub>
             <m:r>
+              <w:rPr>
+                <w:rFonts w:ascii="Cambria Math" w:hAnsi="Cambria Math"/>
+              </w:rPr>
               <m:t xml:space="preserve">A</m:t>
             </m:r>
           </m:sub>
         </m:sSub>
         <m:r>
+          <w:rPr>
+            <w:rFonts w:ascii="Cambria Math" w:hAnsi="Cambria Math"/>
+          </w:rPr>
           <m:t xml:space="preserve">=</m:t>
         </m:r>
         <m:f>
@@ -1731,11 +1949,17 @@
             <m:sSub>
               <m:e>
                 <m:r>
+                  <w:rPr>
+                    <w:rFonts w:ascii="Cambria Math" w:hAnsi="Cambria Math"/>
+                  </w:rPr>
                   <m:t xml:space="preserve">Z</m:t>
                 </m:r>
               </m:e>
               <m:sub>
                 <m:r>
+                  <w:rPr>
+                    <w:rFonts w:ascii="Cambria Math" w:hAnsi="Cambria Math"/>
+                  </w:rPr>
                   <m:t xml:space="preserve">2</m:t>
                 </m:r>
               </m:sub>
@@ -1745,11 +1969,17 @@
             <m:sSub>
               <m:e>
                 <m:r>
+                  <w:rPr>
+                    <w:rFonts w:ascii="Cambria Math" w:hAnsi="Cambria Math"/>
+                  </w:rPr>
                   <m:t xml:space="preserve">Z</m:t>
                 </m:r>
               </m:e>
               <m:sub>
                 <m:r>
+                  <w:rPr>
+                    <w:rFonts w:ascii="Cambria Math" w:hAnsi="Cambria Math"/>
+                  </w:rPr>
                   <m:t xml:space="preserve">1</m:t>
                 </m:r>
               </m:sub>
@@ -1757,96 +1987,159 @@
           </m:den>
         </m:f>
         <m:r>
+          <w:rPr>
+            <w:rFonts w:ascii="Cambria Math" w:hAnsi="Cambria Math"/>
+          </w:rPr>
           <m:t xml:space="preserve">→</m:t>
         </m:r>
         <m:sSub>
           <m:e>
             <m:r>
+              <w:rPr>
+                <w:rFonts w:ascii="Cambria Math" w:hAnsi="Cambria Math"/>
+              </w:rPr>
               <m:t xml:space="preserve">Z</m:t>
             </m:r>
           </m:e>
           <m:sub>
             <m:r>
+              <w:rPr>
+                <w:rFonts w:ascii="Cambria Math" w:hAnsi="Cambria Math"/>
+              </w:rPr>
               <m:t xml:space="preserve">2</m:t>
             </m:r>
           </m:sub>
         </m:sSub>
         <m:r>
+          <w:rPr>
+            <w:rFonts w:ascii="Cambria Math" w:hAnsi="Cambria Math"/>
+          </w:rPr>
           <m:t xml:space="preserve">=</m:t>
         </m:r>
         <m:sSub>
           <m:e>
             <m:r>
+              <w:rPr>
+                <w:rFonts w:ascii="Cambria Math" w:hAnsi="Cambria Math"/>
+              </w:rPr>
               <m:t xml:space="preserve">Z</m:t>
             </m:r>
           </m:e>
           <m:sub>
             <m:r>
+              <w:rPr>
+                <w:rFonts w:ascii="Cambria Math" w:hAnsi="Cambria Math"/>
+              </w:rPr>
               <m:t xml:space="preserve">1</m:t>
             </m:r>
           </m:sub>
         </m:sSub>
         <m:r>
+          <w:rPr>
+            <w:rFonts w:ascii="Cambria Math" w:hAnsi="Cambria Math"/>
+          </w:rPr>
           <m:t xml:space="preserve">∗</m:t>
         </m:r>
         <m:sSub>
           <m:e>
             <m:r>
+              <w:rPr>
+                <w:rFonts w:ascii="Cambria Math" w:hAnsi="Cambria Math"/>
+              </w:rPr>
               <m:t xml:space="preserve">i</m:t>
             </m:r>
           </m:e>
           <m:sub>
             <m:r>
+              <w:rPr>
+                <w:rFonts w:ascii="Cambria Math" w:hAnsi="Cambria Math"/>
+              </w:rPr>
               <m:t xml:space="preserve">A</m:t>
             </m:r>
           </m:sub>
         </m:sSub>
         <m:r>
+          <w:rPr>
+            <w:rFonts w:ascii="Cambria Math" w:hAnsi="Cambria Math"/>
+          </w:rPr>
           <m:t xml:space="preserve">→</m:t>
         </m:r>
         <m:sSub>
           <m:e>
             <m:r>
+              <w:rPr>
+                <w:rFonts w:ascii="Cambria Math" w:hAnsi="Cambria Math"/>
+              </w:rPr>
               <m:t xml:space="preserve">Z</m:t>
             </m:r>
           </m:e>
           <m:sub>
             <m:r>
+              <w:rPr>
+                <w:rFonts w:ascii="Cambria Math" w:hAnsi="Cambria Math"/>
+              </w:rPr>
               <m:t xml:space="preserve">2</m:t>
             </m:r>
           </m:sub>
         </m:sSub>
         <m:r>
+          <w:rPr>
+            <w:rFonts w:ascii="Cambria Math" w:hAnsi="Cambria Math"/>
+          </w:rPr>
           <m:t xml:space="preserve">=</m:t>
         </m:r>
         <m:r>
+          <w:rPr>
+            <w:rFonts w:ascii="Cambria Math" w:hAnsi="Cambria Math"/>
+          </w:rPr>
           <m:t xml:space="preserve">20</m:t>
         </m:r>
         <m:r>
+          <w:rPr>
+            <w:rFonts w:ascii="Cambria Math" w:hAnsi="Cambria Math"/>
+          </w:rPr>
           <m:t xml:space="preserve">∗</m:t>
         </m:r>
         <m:r>
+          <w:rPr>
+            <w:rFonts w:ascii="Cambria Math" w:hAnsi="Cambria Math"/>
+          </w:rPr>
           <m:t xml:space="preserve">2</m:t>
         </m:r>
         <m:r>
+          <w:rPr>
+            <w:rFonts w:ascii="Cambria Math" w:hAnsi="Cambria Math"/>
+          </w:rPr>
           <m:t xml:space="preserve">→</m:t>
         </m:r>
         <m:sSub>
           <m:e>
             <m:r>
+              <w:rPr>
+                <w:rFonts w:ascii="Cambria Math" w:hAnsi="Cambria Math"/>
+              </w:rPr>
               <m:t xml:space="preserve">Z</m:t>
             </m:r>
           </m:e>
           <m:sub>
             <m:r>
+              <w:rPr>
+                <w:rFonts w:ascii="Cambria Math" w:hAnsi="Cambria Math"/>
+              </w:rPr>
               <m:t xml:space="preserve">2</m:t>
             </m:r>
           </m:sub>
         </m:sSub>
         <m:r>
+          <w:rPr>
+            <w:rFonts w:ascii="Cambria Math" w:hAnsi="Cambria Math"/>
+          </w:rPr>
           <m:t xml:space="preserve">=</m:t>
         </m:r>
         <m:r>
+          <w:rPr>
+            <w:rFonts w:ascii="Cambria Math" w:hAnsi="Cambria Math"/>
+          </w:rPr>
           <m:t xml:space="preserve">40</m:t>
         </m:r>
       </m:oMath>
@@ -1903,17 +2196,13 @@
     <w:p>
       <w:pPr>
         <w:pStyle w:val="Normal"/>
-        <w:jc w:val="both"/>
-        <w:rPr>
-          <w:sz w:val="24"/>
-          <w:szCs w:val="24"/>
-        </w:rPr>
-      </w:pPr>
-      <w:r>
-        <w:rPr>
-          <w:sz w:val="24"/>
-          <w:szCs w:val="24"/>
-        </w:rPr>
+        <w:jc w:val="center"/>
+        <w:rPr>
+          <w:sz w:val="18"/>
+          <w:szCs w:val="18"/>
+        </w:rPr>
+      </w:pPr>
+      <w:r>
         <w:drawing>
           <wp:anchor behindDoc="0" distT="0" distB="0" distL="0" distR="0" simplePos="0" locked="0" layoutInCell="1" allowOverlap="1" relativeHeight="12">
             <wp:simplePos x="0" y="0"/>
@@ -1926,7 +2215,7 @@
             <wp:extent cx="6120130" cy="3394710"/>
             <wp:effectExtent l="0" t="0" r="0" b="0"/>
             <wp:wrapTopAndBottom/>
-            <wp:docPr id="5" name="Image4" descr="" title=""/>
+            <wp:docPr id="5" name="Image4" descr=""/>
             <wp:cNvGraphicFramePr>
               <a:graphicFrameLocks xmlns:a="http://schemas.openxmlformats.org/drawingml/2006/main" noChangeAspect="1"/>
             </wp:cNvGraphicFramePr>
@@ -1934,7 +2223,7 @@
               <a:graphicData uri="http://schemas.openxmlformats.org/drawingml/2006/picture">
                 <pic:pic xmlns:pic="http://schemas.openxmlformats.org/drawingml/2006/picture">
                   <pic:nvPicPr>
-                    <pic:cNvPr id="5" name="Image4" descr="" title=""/>
+                    <pic:cNvPr id="5" name="Image4" descr=""/>
                     <pic:cNvPicPr>
                       <a:picLocks noChangeAspect="1" noChangeArrowheads="1"/>
                     </pic:cNvPicPr>
@@ -1960,6 +2249,29 @@
           </wp:anchor>
         </w:drawing>
       </w:r>
+      <w:r>
+        <w:rPr>
+          <w:sz w:val="18"/>
+          <w:szCs w:val="18"/>
+        </w:rPr>
+        <w:t>Fator de forma (Sarkis – pg 102)</w:t>
+      </w:r>
+    </w:p>
+    <w:p>
+      <w:pPr>
+        <w:pStyle w:val="Normal"/>
+        <w:jc w:val="both"/>
+        <w:rPr>
+          <w:sz w:val="24"/>
+          <w:szCs w:val="24"/>
+        </w:rPr>
+      </w:pPr>
+      <w:r>
+        <w:rPr>
+          <w:sz w:val="24"/>
+          <w:szCs w:val="24"/>
+        </w:rPr>
+      </w:r>
     </w:p>
     <w:p>
       <w:pPr>
@@ -2025,7 +2337,7 @@
     <w:p>
       <w:pPr>
         <w:pStyle w:val="Normal"/>
-        <w:jc w:val="center"/>
+        <w:jc w:val="left"/>
         <w:rPr>
           <w:sz w:val="24"/>
           <w:szCs w:val="24"/>
@@ -2039,33 +2351,57 @@
       </w:r>
       <m:oMath xmlns:m="http://schemas.openxmlformats.org/officeDocument/2006/math">
         <m:r>
+          <w:rPr>
+            <w:rFonts w:ascii="Cambria Math" w:hAnsi="Cambria Math"/>
+          </w:rPr>
           <m:t xml:space="preserve">incremento</m:t>
         </m:r>
         <m:r>
+          <w:rPr>
+            <w:rFonts w:ascii="Cambria Math" w:hAnsi="Cambria Math"/>
+          </w:rPr>
           <m:t xml:space="preserve">=</m:t>
         </m:r>
         <m:f>
           <m:num>
             <m:r>
+              <w:rPr>
+                <w:rFonts w:ascii="Cambria Math" w:hAnsi="Cambria Math"/>
+              </w:rPr>
               <m:t xml:space="preserve">3,5</m:t>
             </m:r>
             <m:r>
+              <w:rPr>
+                <w:rFonts w:ascii="Cambria Math" w:hAnsi="Cambria Math"/>
+              </w:rPr>
               <m:t xml:space="preserve">−</m:t>
             </m:r>
             <m:r>
+              <w:rPr>
+                <w:rFonts w:ascii="Cambria Math" w:hAnsi="Cambria Math"/>
+              </w:rPr>
               <m:t xml:space="preserve">3,3</m:t>
             </m:r>
           </m:num>
           <m:den>
             <m:r>
+              <w:rPr>
+                <w:rFonts w:ascii="Cambria Math" w:hAnsi="Cambria Math"/>
+              </w:rPr>
               <m:t xml:space="preserve">3</m:t>
             </m:r>
           </m:den>
         </m:f>
         <m:r>
+          <w:rPr>
+            <w:rFonts w:ascii="Cambria Math" w:hAnsi="Cambria Math"/>
+          </w:rPr>
           <m:t xml:space="preserve">=</m:t>
         </m:r>
         <m:r>
+          <w:rPr>
+            <w:rFonts w:ascii="Cambria Math" w:hAnsi="Cambria Math"/>
+          </w:rPr>
           <m:t xml:space="preserve">0,0667</m:t>
         </m:r>
       </m:oMath>
@@ -2129,7 +2465,7 @@
     <w:p>
       <w:pPr>
         <w:pStyle w:val="Normal"/>
-        <w:jc w:val="center"/>
+        <w:jc w:val="left"/>
         <w:rPr>
           <w:sz w:val="24"/>
           <w:szCs w:val="24"/>
@@ -2145,46 +2481,79 @@
         <m:sSub>
           <m:e>
             <m:r>
+              <w:rPr>
+                <w:rFonts w:ascii="Cambria Math" w:hAnsi="Cambria Math"/>
+              </w:rPr>
               <m:t xml:space="preserve">q</m:t>
             </m:r>
           </m:e>
           <m:sub>
             <m:r>
+              <w:rPr>
+                <w:rFonts w:ascii="Cambria Math" w:hAnsi="Cambria Math"/>
+              </w:rPr>
               <m:t xml:space="preserve">19</m:t>
             </m:r>
           </m:sub>
         </m:sSub>
         <m:r>
+          <w:rPr>
+            <w:rFonts w:ascii="Cambria Math" w:hAnsi="Cambria Math"/>
+          </w:rPr>
           <m:t xml:space="preserve">=</m:t>
         </m:r>
         <m:r>
+          <w:rPr>
+            <w:rFonts w:ascii="Cambria Math" w:hAnsi="Cambria Math"/>
+          </w:rPr>
           <m:t xml:space="preserve">3,50</m:t>
         </m:r>
         <m:r>
+          <w:rPr>
+            <w:rFonts w:ascii="Cambria Math" w:hAnsi="Cambria Math"/>
+          </w:rPr>
           <m:t xml:space="preserve">−</m:t>
         </m:r>
         <m:r>
+          <w:rPr>
+            <w:rFonts w:ascii="Cambria Math" w:hAnsi="Cambria Math"/>
+          </w:rPr>
           <m:t xml:space="preserve">0.0667</m:t>
         </m:r>
         <m:r>
+          <w:rPr>
+            <w:rFonts w:ascii="Cambria Math" w:hAnsi="Cambria Math"/>
+          </w:rPr>
           <m:t xml:space="preserve">→</m:t>
         </m:r>
         <m:sSub>
           <m:e>
             <m:r>
+              <w:rPr>
+                <w:rFonts w:ascii="Cambria Math" w:hAnsi="Cambria Math"/>
+              </w:rPr>
               <m:t xml:space="preserve">q</m:t>
             </m:r>
           </m:e>
           <m:sub>
             <m:r>
+              <w:rPr>
+                <w:rFonts w:ascii="Cambria Math" w:hAnsi="Cambria Math"/>
+              </w:rPr>
               <m:t xml:space="preserve">19</m:t>
             </m:r>
           </m:sub>
         </m:sSub>
         <m:r>
+          <w:rPr>
+            <w:rFonts w:ascii="Cambria Math" w:hAnsi="Cambria Math"/>
+          </w:rPr>
           <m:t xml:space="preserve">=</m:t>
         </m:r>
         <m:r>
+          <w:rPr>
+            <w:rFonts w:ascii="Cambria Math" w:hAnsi="Cambria Math"/>
+          </w:rPr>
           <m:t xml:space="preserve">3,43</m:t>
         </m:r>
       </m:oMath>
@@ -2192,7 +2561,7 @@
     <w:p>
       <w:pPr>
         <w:pStyle w:val="Normal"/>
-        <w:jc w:val="center"/>
+        <w:jc w:val="left"/>
         <w:rPr>
           <w:sz w:val="24"/>
           <w:szCs w:val="24"/>
@@ -2208,46 +2577,79 @@
         <m:sSub>
           <m:e>
             <m:r>
+              <w:rPr>
+                <w:rFonts w:ascii="Cambria Math" w:hAnsi="Cambria Math"/>
+              </w:rPr>
               <m:t xml:space="preserve">q</m:t>
             </m:r>
           </m:e>
           <m:sub>
             <m:r>
+              <w:rPr>
+                <w:rFonts w:ascii="Cambria Math" w:hAnsi="Cambria Math"/>
+              </w:rPr>
               <m:t xml:space="preserve">20</m:t>
             </m:r>
           </m:sub>
         </m:sSub>
         <m:r>
+          <w:rPr>
+            <w:rFonts w:ascii="Cambria Math" w:hAnsi="Cambria Math"/>
+          </w:rPr>
           <m:t xml:space="preserve">=</m:t>
         </m:r>
         <m:r>
+          <w:rPr>
+            <w:rFonts w:ascii="Cambria Math" w:hAnsi="Cambria Math"/>
+          </w:rPr>
           <m:t xml:space="preserve">3,43</m:t>
         </m:r>
         <m:r>
+          <w:rPr>
+            <w:rFonts w:ascii="Cambria Math" w:hAnsi="Cambria Math"/>
+          </w:rPr>
           <m:t xml:space="preserve">−</m:t>
         </m:r>
         <m:r>
+          <w:rPr>
+            <w:rFonts w:ascii="Cambria Math" w:hAnsi="Cambria Math"/>
+          </w:rPr>
           <m:t xml:space="preserve">0.0667</m:t>
         </m:r>
         <m:r>
+          <w:rPr>
+            <w:rFonts w:ascii="Cambria Math" w:hAnsi="Cambria Math"/>
+          </w:rPr>
           <m:t xml:space="preserve">→</m:t>
         </m:r>
         <m:sSub>
           <m:e>
             <m:r>
+              <w:rPr>
+                <w:rFonts w:ascii="Cambria Math" w:hAnsi="Cambria Math"/>
+              </w:rPr>
               <m:t xml:space="preserve">q</m:t>
             </m:r>
           </m:e>
           <m:sub>
             <m:r>
+              <w:rPr>
+                <w:rFonts w:ascii="Cambria Math" w:hAnsi="Cambria Math"/>
+              </w:rPr>
               <m:t xml:space="preserve">20</m:t>
             </m:r>
           </m:sub>
         </m:sSub>
         <m:r>
+          <w:rPr>
+            <w:rFonts w:ascii="Cambria Math" w:hAnsi="Cambria Math"/>
+          </w:rPr>
           <m:t xml:space="preserve">=</m:t>
         </m:r>
         <m:r>
+          <w:rPr>
+            <w:rFonts w:ascii="Cambria Math" w:hAnsi="Cambria Math"/>
+          </w:rPr>
           <m:t xml:space="preserve">3,37</m:t>
         </m:r>
       </m:oMath>
@@ -2438,7 +2840,7 @@
     <w:p>
       <w:pPr>
         <w:pStyle w:val="Normal"/>
-        <w:jc w:val="center"/>
+        <w:jc w:val="left"/>
         <w:rPr>
           <w:sz w:val="24"/>
           <w:szCs w:val="24"/>
@@ -2454,118 +2856,199 @@
         <m:sSub>
           <m:e>
             <m:r>
+              <w:rPr>
+                <w:rFonts w:ascii="Cambria Math" w:hAnsi="Cambria Math"/>
+              </w:rPr>
               <m:t xml:space="preserve">M</m:t>
             </m:r>
           </m:e>
           <m:sub>
             <m:r>
-              <m:t xml:space="preserve">t</m:t>
+              <w:rPr>
+                <w:rFonts w:ascii="Cambria Math" w:hAnsi="Cambria Math"/>
+              </w:rPr>
+              <m:t xml:space="preserve">T</m:t>
             </m:r>
           </m:sub>
         </m:sSub>
         <m:r>
+          <w:rPr>
+            <w:rFonts w:ascii="Cambria Math" w:hAnsi="Cambria Math"/>
+          </w:rPr>
           <m:t xml:space="preserve">=</m:t>
         </m:r>
         <m:f>
           <m:num>
             <m:r>
+              <w:rPr>
+                <w:rFonts w:ascii="Cambria Math" w:hAnsi="Cambria Math"/>
+              </w:rPr>
               <m:t xml:space="preserve">30.</m:t>
             </m:r>
             <m:r>
+              <w:rPr>
+                <w:rFonts w:ascii="Cambria Math" w:hAnsi="Cambria Math"/>
+              </w:rPr>
               <m:t xml:space="preserve">P</m:t>
             </m:r>
           </m:num>
           <m:den>
             <m:r>
+              <w:rPr>
+                <w:rFonts w:ascii="Cambria Math" w:hAnsi="Cambria Math"/>
+              </w:rPr>
               <m:t xml:space="preserve">π</m:t>
             </m:r>
             <m:r>
+              <w:rPr>
+                <w:rFonts w:ascii="Cambria Math" w:hAnsi="Cambria Math"/>
+              </w:rPr>
               <m:t xml:space="preserve">.</m:t>
             </m:r>
             <m:r>
+              <w:rPr>
+                <w:rFonts w:ascii="Cambria Math" w:hAnsi="Cambria Math"/>
+              </w:rPr>
               <m:t xml:space="preserve">n</m:t>
             </m:r>
           </m:den>
         </m:f>
         <m:r>
+          <w:rPr>
+            <w:rFonts w:ascii="Cambria Math" w:hAnsi="Cambria Math"/>
+          </w:rPr>
           <m:t xml:space="preserve">→</m:t>
         </m:r>
         <m:sSub>
           <m:e>
             <m:r>
+              <w:rPr>
+                <w:rFonts w:ascii="Cambria Math" w:hAnsi="Cambria Math"/>
+              </w:rPr>
               <m:t xml:space="preserve">M</m:t>
             </m:r>
           </m:e>
           <m:sub>
             <m:r>
-              <m:t xml:space="preserve">t</m:t>
+              <w:rPr>
+                <w:rFonts w:ascii="Cambria Math" w:hAnsi="Cambria Math"/>
+              </w:rPr>
+              <m:t xml:space="preserve">T</m:t>
             </m:r>
           </m:sub>
         </m:sSub>
         <m:r>
+          <w:rPr>
+            <w:rFonts w:ascii="Cambria Math" w:hAnsi="Cambria Math"/>
+          </w:rPr>
           <m:t xml:space="preserve">=</m:t>
         </m:r>
         <m:f>
           <m:num>
             <m:r>
+              <w:rPr>
+                <w:rFonts w:ascii="Cambria Math" w:hAnsi="Cambria Math"/>
+              </w:rPr>
               <m:t xml:space="preserve">30.10000</m:t>
             </m:r>
           </m:num>
           <m:den>
             <m:r>
+              <w:rPr>
+                <w:rFonts w:ascii="Cambria Math" w:hAnsi="Cambria Math"/>
+              </w:rPr>
               <m:t xml:space="preserve">π</m:t>
             </m:r>
             <m:r>
+              <w:rPr>
+                <w:rFonts w:ascii="Cambria Math" w:hAnsi="Cambria Math"/>
+              </w:rPr>
               <m:t xml:space="preserve">1750</m:t>
             </m:r>
           </m:den>
         </m:f>
         <m:r>
+          <w:rPr>
+            <w:rFonts w:ascii="Cambria Math" w:hAnsi="Cambria Math"/>
+          </w:rPr>
           <m:t xml:space="preserve">→</m:t>
         </m:r>
         <m:sSub>
           <m:e>
             <m:r>
+              <w:rPr>
+                <w:rFonts w:ascii="Cambria Math" w:hAnsi="Cambria Math"/>
+              </w:rPr>
               <m:t xml:space="preserve">M</m:t>
             </m:r>
           </m:e>
           <m:sub>
             <m:r>
-              <m:t xml:space="preserve">t</m:t>
+              <w:rPr>
+                <w:rFonts w:ascii="Cambria Math" w:hAnsi="Cambria Math"/>
+              </w:rPr>
+              <m:t xml:space="preserve">T</m:t>
             </m:r>
           </m:sub>
         </m:sSub>
         <m:r>
+          <w:rPr>
+            <w:rFonts w:ascii="Cambria Math" w:hAnsi="Cambria Math"/>
+          </w:rPr>
           <m:t xml:space="preserve">=</m:t>
         </m:r>
         <m:r>
+          <w:rPr>
+            <w:rFonts w:ascii="Cambria Math" w:hAnsi="Cambria Math"/>
+          </w:rPr>
           <m:t xml:space="preserve">54,56741</m:t>
         </m:r>
         <m:r>
+          <w:rPr>
+            <w:rFonts w:ascii="Cambria Math" w:hAnsi="Cambria Math"/>
+          </w:rPr>
           <m:t xml:space="preserve">Nm</m:t>
         </m:r>
         <m:r>
+          <w:rPr>
+            <w:rFonts w:ascii="Cambria Math" w:hAnsi="Cambria Math"/>
+          </w:rPr>
           <m:t xml:space="preserve">→</m:t>
         </m:r>
         <m:sSub>
           <m:e>
             <m:r>
+              <w:rPr>
+                <w:rFonts w:ascii="Cambria Math" w:hAnsi="Cambria Math"/>
+              </w:rPr>
               <m:t xml:space="preserve">M</m:t>
             </m:r>
           </m:e>
           <m:sub>
             <m:r>
-              <m:t xml:space="preserve">t</m:t>
+              <w:rPr>
+                <w:rFonts w:ascii="Cambria Math" w:hAnsi="Cambria Math"/>
+              </w:rPr>
+              <m:t xml:space="preserve">T</m:t>
             </m:r>
           </m:sub>
         </m:sSub>
         <m:r>
+          <w:rPr>
+            <w:rFonts w:ascii="Cambria Math" w:hAnsi="Cambria Math"/>
+          </w:rPr>
           <m:t xml:space="preserve">=</m:t>
         </m:r>
         <m:r>
+          <w:rPr>
+            <w:rFonts w:ascii="Cambria Math" w:hAnsi="Cambria Math"/>
+          </w:rPr>
           <m:t xml:space="preserve">54567,41</m:t>
         </m:r>
         <m:r>
+          <w:rPr>
+            <w:rFonts w:ascii="Cambria Math" w:hAnsi="Cambria Math"/>
+          </w:rPr>
           <m:t xml:space="preserve">Nmm</m:t>
         </m:r>
       </m:oMath>
@@ -2638,7 +3121,7 @@
     <w:p>
       <w:pPr>
         <w:pStyle w:val="Normal"/>
-        <w:jc w:val="center"/>
+        <w:jc w:val="left"/>
         <w:rPr>
           <w:sz w:val="24"/>
           <w:szCs w:val="24"/>
@@ -2652,102 +3135,346 @@
       </w:r>
       <m:oMath xmlns:m="http://schemas.openxmlformats.org/officeDocument/2006/math">
         <m:r>
+          <w:rPr>
+            <w:rFonts w:ascii="Cambria Math" w:hAnsi="Cambria Math"/>
+          </w:rPr>
           <m:t xml:space="preserve">W</m:t>
         </m:r>
         <m:r>
+          <w:rPr>
+            <w:rFonts w:ascii="Cambria Math" w:hAnsi="Cambria Math"/>
+          </w:rPr>
           <m:t xml:space="preserve">=</m:t>
         </m:r>
-        <m:rad>
-          <m:deg>
-            <m:r>
-              <m:t xml:space="preserve">6</m:t>
-            </m:r>
-          </m:deg>
+        <m:f>
+          <m:num>
+            <m:r>
+              <w:rPr>
+                <w:rFonts w:ascii="Cambria Math" w:hAnsi="Cambria Math"/>
+              </w:rPr>
+              <m:t xml:space="preserve">60.</m:t>
+            </m:r>
+            <m:r>
+              <w:rPr>
+                <w:rFonts w:ascii="Cambria Math" w:hAnsi="Cambria Math"/>
+              </w:rPr>
+              <m:t xml:space="preserve">n</m:t>
+            </m:r>
+            <m:r>
+              <w:rPr>
+                <w:rFonts w:ascii="Cambria Math" w:hAnsi="Cambria Math"/>
+              </w:rPr>
+              <m:t xml:space="preserve">.</m:t>
+            </m:r>
+            <m:r>
+              <w:rPr>
+                <w:rFonts w:ascii="Cambria Math" w:hAnsi="Cambria Math"/>
+              </w:rPr>
+              <m:t xml:space="preserve">h</m:t>
+            </m:r>
+          </m:num>
+          <m:den>
+            <m:sSup>
+              <m:e>
+                <m:r>
+                  <w:rPr>
+                    <w:rFonts w:ascii="Cambria Math" w:hAnsi="Cambria Math"/>
+                  </w:rPr>
+                  <m:t xml:space="preserve">10</m:t>
+                </m:r>
+              </m:e>
+              <m:sup>
+                <m:r>
+                  <w:rPr>
+                    <w:rFonts w:ascii="Cambria Math" w:hAnsi="Cambria Math"/>
+                  </w:rPr>
+                  <m:t xml:space="preserve">6</m:t>
+                </m:r>
+              </m:sup>
+            </m:sSup>
+          </m:den>
+        </m:f>
+        <m:r>
+          <w:rPr>
+            <w:rFonts w:ascii="Cambria Math" w:hAnsi="Cambria Math"/>
+          </w:rPr>
+          <m:t xml:space="preserve">→</m:t>
+        </m:r>
+        <m:r>
+          <w:rPr>
+            <w:rFonts w:ascii="Cambria Math" w:hAnsi="Cambria Math"/>
+          </w:rPr>
+          <m:t xml:space="preserve">W</m:t>
+        </m:r>
+        <m:r>
+          <w:rPr>
+            <w:rFonts w:ascii="Cambria Math" w:hAnsi="Cambria Math"/>
+          </w:rPr>
+          <m:t xml:space="preserve">=</m:t>
+        </m:r>
+        <m:f>
+          <m:num>
+            <m:r>
+              <w:rPr>
+                <w:rFonts w:ascii="Cambria Math" w:hAnsi="Cambria Math"/>
+              </w:rPr>
+              <m:t xml:space="preserve">60.1750</m:t>
+            </m:r>
+            <m:r>
+              <w:rPr>
+                <w:rFonts w:ascii="Cambria Math" w:hAnsi="Cambria Math"/>
+              </w:rPr>
+              <m:t xml:space="preserve">.10000</m:t>
+            </m:r>
+          </m:num>
+          <m:den>
+            <m:sSup>
+              <m:e>
+                <m:r>
+                  <w:rPr>
+                    <w:rFonts w:ascii="Cambria Math" w:hAnsi="Cambria Math"/>
+                  </w:rPr>
+                  <m:t xml:space="preserve">10</m:t>
+                </m:r>
+              </m:e>
+              <m:sup>
+                <m:r>
+                  <w:rPr>
+                    <w:rFonts w:ascii="Cambria Math" w:hAnsi="Cambria Math"/>
+                  </w:rPr>
+                  <m:t xml:space="preserve">6</m:t>
+                </m:r>
+              </m:sup>
+            </m:sSup>
+          </m:den>
+        </m:f>
+        <m:r>
+          <w:rPr>
+            <w:rFonts w:ascii="Cambria Math" w:hAnsi="Cambria Math"/>
+          </w:rPr>
+          <m:t xml:space="preserve">→</m:t>
+        </m:r>
+        <m:r>
+          <w:rPr>
+            <w:rFonts w:ascii="Cambria Math" w:hAnsi="Cambria Math"/>
+          </w:rPr>
+          <m:t xml:space="preserve">W</m:t>
+        </m:r>
+        <m:r>
+          <w:rPr>
+            <w:rFonts w:ascii="Cambria Math" w:hAnsi="Cambria Math"/>
+          </w:rPr>
+          <m:t xml:space="preserve">=</m:t>
+        </m:r>
+        <m:r>
+          <w:rPr>
+            <w:rFonts w:ascii="Cambria Math" w:hAnsi="Cambria Math"/>
+          </w:rPr>
+          <m:t xml:space="preserve">1050</m:t>
+        </m:r>
+      </m:oMath>
+    </w:p>
+    <w:p>
+      <w:pPr>
+        <w:pStyle w:val="Normal"/>
+        <w:jc w:val="both"/>
+        <w:rPr>
+          <w:sz w:val="24"/>
+          <w:szCs w:val="24"/>
+        </w:rPr>
+      </w:pPr>
+      <w:r>
+        <w:rPr>
+          <w:sz w:val="24"/>
+          <w:szCs w:val="24"/>
+        </w:rPr>
+      </w:r>
+    </w:p>
+    <w:p>
+      <w:pPr>
+        <w:pStyle w:val="Normal"/>
+        <w:jc w:val="left"/>
+        <w:rPr>
+          <w:sz w:val="24"/>
+          <w:szCs w:val="24"/>
+        </w:rPr>
+      </w:pPr>
+      <w:r>
+        <w:rPr>
+          <w:sz w:val="24"/>
+          <w:szCs w:val="24"/>
+        </w:rPr>
+      </w:r>
+      <m:oMath xmlns:m="http://schemas.openxmlformats.org/officeDocument/2006/math">
+        <m:sSup>
           <m:e>
+            <m:r>
+              <w:rPr>
+                <w:rFonts w:ascii="Cambria Math" w:hAnsi="Cambria Math"/>
+              </w:rPr>
+              <m:t xml:space="preserve">W</m:t>
+            </m:r>
+          </m:e>
+          <m:sup>
             <m:f>
+              <m:fPr>
+                <m:type m:val="lin"/>
+              </m:fPr>
               <m:num>
                 <m:r>
-                  <m:t xml:space="preserve">60.</m:t>
-                </m:r>
-                <m:r>
-                  <m:t xml:space="preserve">n</m:t>
-                </m:r>
-                <m:r>
-                  <m:t xml:space="preserve">.</m:t>
-                </m:r>
-                <m:r>
-                  <m:t xml:space="preserve">h</m:t>
+                  <w:rPr>
+                    <w:rFonts w:ascii="Cambria Math" w:hAnsi="Cambria Math"/>
+                  </w:rPr>
+                  <m:t xml:space="preserve">1</m:t>
                 </m:r>
               </m:num>
               <m:den>
-                <m:sSup>
-                  <m:e>
-                    <m:r>
-                      <m:t xml:space="preserve">10</m:t>
-                    </m:r>
-                  </m:e>
-                  <m:sup>
-                    <m:r>
-                      <m:t xml:space="preserve">6</m:t>
-                    </m:r>
-                  </m:sup>
-                </m:sSup>
+                <m:r>
+                  <w:rPr>
+                    <w:rFonts w:ascii="Cambria Math" w:hAnsi="Cambria Math"/>
+                  </w:rPr>
+                  <m:t xml:space="preserve">6</m:t>
+                </m:r>
               </m:den>
             </m:f>
+          </m:sup>
+        </m:sSup>
+        <m:r>
+          <w:rPr>
+            <w:rFonts w:ascii="Cambria Math" w:hAnsi="Cambria Math"/>
+          </w:rPr>
+          <m:t xml:space="preserve">=</m:t>
+        </m:r>
+        <m:rad>
+          <m:deg>
+            <m:r>
+              <w:rPr>
+                <w:rFonts w:ascii="Cambria Math" w:hAnsi="Cambria Math"/>
+              </w:rPr>
+              <m:t xml:space="preserve">6</m:t>
+            </m:r>
+          </m:deg>
+          <m:e>
+            <m:r>
+              <w:rPr>
+                <w:rFonts w:ascii="Cambria Math" w:hAnsi="Cambria Math"/>
+              </w:rPr>
+              <m:t xml:space="preserve">W</m:t>
+            </m:r>
           </m:e>
         </m:rad>
         <m:r>
+          <w:rPr>
+            <w:rFonts w:ascii="Cambria Math" w:hAnsi="Cambria Math"/>
+          </w:rPr>
           <m:t xml:space="preserve">→</m:t>
         </m:r>
-        <m:r>
-          <m:t xml:space="preserve">W</m:t>
-        </m:r>
-        <m:r>
-          <m:t xml:space="preserve">=</m:t>
-        </m:r>
-        <m:rad>
-          <m:deg>
-            <m:r>
-              <m:t xml:space="preserve">6</m:t>
-            </m:r>
-          </m:deg>
+        <m:sSup>
           <m:e>
+            <m:r>
+              <w:rPr>
+                <w:rFonts w:ascii="Cambria Math" w:hAnsi="Cambria Math"/>
+              </w:rPr>
+              <m:t xml:space="preserve">W</m:t>
+            </m:r>
+          </m:e>
+          <m:sup>
             <m:f>
+              <m:fPr>
+                <m:type m:val="lin"/>
+              </m:fPr>
               <m:num>
                 <m:r>
-                  <m:t xml:space="preserve">60.1750</m:t>
-                </m:r>
-                <m:r>
-                  <m:t xml:space="preserve">.10000</m:t>
+                  <w:rPr>
+                    <w:rFonts w:ascii="Cambria Math" w:hAnsi="Cambria Math"/>
+                  </w:rPr>
+                  <m:t xml:space="preserve">1</m:t>
                 </m:r>
               </m:num>
               <m:den>
-                <m:sSup>
-                  <m:e>
-                    <m:r>
-                      <m:t xml:space="preserve">10</m:t>
-                    </m:r>
-                  </m:e>
-                  <m:sup>
-                    <m:r>
-                      <m:t xml:space="preserve">6</m:t>
-                    </m:r>
-                  </m:sup>
-                </m:sSup>
+                <m:r>
+                  <w:rPr>
+                    <w:rFonts w:ascii="Cambria Math" w:hAnsi="Cambria Math"/>
+                  </w:rPr>
+                  <m:t xml:space="preserve">6</m:t>
+                </m:r>
               </m:den>
             </m:f>
+          </m:sup>
+        </m:sSup>
+        <m:r>
+          <w:rPr>
+            <w:rFonts w:ascii="Cambria Math" w:hAnsi="Cambria Math"/>
+          </w:rPr>
+          <m:t xml:space="preserve">=</m:t>
+        </m:r>
+        <m:rad>
+          <m:deg>
+            <m:r>
+              <w:rPr>
+                <w:rFonts w:ascii="Cambria Math" w:hAnsi="Cambria Math"/>
+              </w:rPr>
+              <m:t xml:space="preserve">6</m:t>
+            </m:r>
+          </m:deg>
+          <m:e>
+            <m:r>
+              <w:rPr>
+                <w:rFonts w:ascii="Cambria Math" w:hAnsi="Cambria Math"/>
+              </w:rPr>
+              <m:t xml:space="preserve">1050</m:t>
+            </m:r>
           </m:e>
         </m:rad>
         <m:r>
+          <w:rPr>
+            <w:rFonts w:ascii="Cambria Math" w:hAnsi="Cambria Math"/>
+          </w:rPr>
           <m:t xml:space="preserve">→</m:t>
         </m:r>
-        <m:r>
-          <m:t xml:space="preserve">W</m:t>
-        </m:r>
-        <m:r>
+        <m:sSup>
+          <m:e>
+            <m:r>
+              <w:rPr>
+                <w:rFonts w:ascii="Cambria Math" w:hAnsi="Cambria Math"/>
+              </w:rPr>
+              <m:t xml:space="preserve">W</m:t>
+            </m:r>
+          </m:e>
+          <m:sup>
+            <m:f>
+              <m:fPr>
+                <m:type m:val="lin"/>
+              </m:fPr>
+              <m:num>
+                <m:r>
+                  <w:rPr>
+                    <w:rFonts w:ascii="Cambria Math" w:hAnsi="Cambria Math"/>
+                  </w:rPr>
+                  <m:t xml:space="preserve">1</m:t>
+                </m:r>
+              </m:num>
+              <m:den>
+                <m:r>
+                  <w:rPr>
+                    <w:rFonts w:ascii="Cambria Math" w:hAnsi="Cambria Math"/>
+                  </w:rPr>
+                  <m:t xml:space="preserve">6</m:t>
+                </m:r>
+              </m:den>
+            </m:f>
+          </m:sup>
+        </m:sSup>
+        <m:r>
+          <w:rPr>
+            <w:rFonts w:ascii="Cambria Math" w:hAnsi="Cambria Math"/>
+          </w:rPr>
           <m:t xml:space="preserve">=</m:t>
         </m:r>
         <m:r>
+          <w:rPr>
+            <w:rFonts w:ascii="Cambria Math" w:hAnsi="Cambria Math"/>
+          </w:rPr>
           <m:t xml:space="preserve">3,19</m:t>
         </m:r>
       </m:oMath>
@@ -2782,22 +3509,6 @@
           <w:sz w:val="24"/>
           <w:szCs w:val="24"/>
         </w:rPr>
-      </w:r>
-    </w:p>
-    <w:p>
-      <w:pPr>
-        <w:pStyle w:val="Normal"/>
-        <w:jc w:val="both"/>
-        <w:rPr>
-          <w:sz w:val="24"/>
-          <w:szCs w:val="24"/>
-        </w:rPr>
-      </w:pPr>
-      <w:r>
-        <w:rPr>
-          <w:sz w:val="24"/>
-          <w:szCs w:val="24"/>
-        </w:rPr>
         <w:t xml:space="preserve">3) Cálculo da </w:t>
       </w:r>
       <w:r>
@@ -2849,7 +3560,7 @@
     <w:p>
       <w:pPr>
         <w:pStyle w:val="Normal"/>
-        <w:jc w:val="center"/>
+        <w:jc w:val="left"/>
         <w:rPr>
           <w:sz w:val="24"/>
           <w:szCs w:val="24"/>
@@ -2865,94 +3576,184 @@
         <m:sSub>
           <m:e>
             <m:r>
+              <w:rPr>
+                <w:rFonts w:ascii="Cambria Math" w:hAnsi="Cambria Math"/>
+              </w:rPr>
               <m:t xml:space="preserve">P</m:t>
             </m:r>
           </m:e>
           <m:sub>
             <m:r>
+              <w:rPr>
+                <w:rFonts w:ascii="Cambria Math" w:hAnsi="Cambria Math"/>
+              </w:rPr>
               <m:t xml:space="preserve">adm</m:t>
             </m:r>
           </m:sub>
         </m:sSub>
         <m:r>
+          <w:rPr>
+            <w:rFonts w:ascii="Cambria Math" w:hAnsi="Cambria Math"/>
+          </w:rPr>
           <m:t xml:space="preserve">=</m:t>
         </m:r>
         <m:f>
           <m:num>
             <m:r>
+              <w:rPr>
+                <w:rFonts w:ascii="Cambria Math" w:hAnsi="Cambria Math"/>
+              </w:rPr>
               <m:t xml:space="preserve">0,487</m:t>
             </m:r>
             <m:r>
+              <w:rPr>
+                <w:rFonts w:ascii="Cambria Math" w:hAnsi="Cambria Math"/>
+              </w:rPr>
               <m:t xml:space="preserve">.</m:t>
             </m:r>
             <m:r>
-              <m:t xml:space="preserve">dureza</m:t>
+              <w:rPr>
+                <w:rFonts w:ascii="Cambria Math" w:hAnsi="Cambria Math"/>
+              </w:rPr>
+              <m:t xml:space="preserve">HB</m:t>
             </m:r>
           </m:num>
           <m:den>
-            <m:r>
-              <m:t xml:space="preserve">W</m:t>
-            </m:r>
+            <m:sSup>
+              <m:e>
+                <m:r>
+                  <w:rPr>
+                    <w:rFonts w:ascii="Cambria Math" w:hAnsi="Cambria Math"/>
+                  </w:rPr>
+                  <m:t xml:space="preserve">W</m:t>
+                </m:r>
+              </m:e>
+              <m:sup>
+                <m:f>
+                  <m:fPr>
+                    <m:type m:val="lin"/>
+                  </m:fPr>
+                  <m:num>
+                    <m:r>
+                      <w:rPr>
+                        <w:rFonts w:ascii="Cambria Math" w:hAnsi="Cambria Math"/>
+                      </w:rPr>
+                      <m:t xml:space="preserve">1</m:t>
+                    </m:r>
+                  </m:num>
+                  <m:den>
+                    <m:r>
+                      <w:rPr>
+                        <w:rFonts w:ascii="Cambria Math" w:hAnsi="Cambria Math"/>
+                      </w:rPr>
+                      <m:t xml:space="preserve">6</m:t>
+                    </m:r>
+                  </m:den>
+                </m:f>
+              </m:sup>
+            </m:sSup>
           </m:den>
         </m:f>
         <m:r>
+          <w:rPr>
+            <w:rFonts w:ascii="Cambria Math" w:hAnsi="Cambria Math"/>
+          </w:rPr>
           <m:t xml:space="preserve">→</m:t>
         </m:r>
         <m:sSub>
           <m:e>
             <m:r>
+              <w:rPr>
+                <w:rFonts w:ascii="Cambria Math" w:hAnsi="Cambria Math"/>
+              </w:rPr>
               <m:t xml:space="preserve">P</m:t>
             </m:r>
           </m:e>
           <m:sub>
             <m:r>
+              <w:rPr>
+                <w:rFonts w:ascii="Cambria Math" w:hAnsi="Cambria Math"/>
+              </w:rPr>
               <m:t xml:space="preserve">adm</m:t>
             </m:r>
           </m:sub>
         </m:sSub>
         <m:r>
+          <w:rPr>
+            <w:rFonts w:ascii="Cambria Math" w:hAnsi="Cambria Math"/>
+          </w:rPr>
           <m:t xml:space="preserve">=</m:t>
         </m:r>
         <m:f>
           <m:num>
             <m:r>
+              <w:rPr>
+                <w:rFonts w:ascii="Cambria Math" w:hAnsi="Cambria Math"/>
+              </w:rPr>
               <m:t xml:space="preserve">0,487</m:t>
             </m:r>
             <m:r>
+              <w:rPr>
+                <w:rFonts w:ascii="Cambria Math" w:hAnsi="Cambria Math"/>
+              </w:rPr>
               <m:t xml:space="preserve">.</m:t>
             </m:r>
             <m:r>
+              <w:rPr>
+                <w:rFonts w:ascii="Cambria Math" w:hAnsi="Cambria Math"/>
+              </w:rPr>
               <m:t xml:space="preserve">6000</m:t>
             </m:r>
           </m:num>
           <m:den>
             <m:r>
+              <w:rPr>
+                <w:rFonts w:ascii="Cambria Math" w:hAnsi="Cambria Math"/>
+              </w:rPr>
               <m:t xml:space="preserve">3,19</m:t>
             </m:r>
           </m:den>
         </m:f>
         <m:r>
+          <w:rPr>
+            <w:rFonts w:ascii="Cambria Math" w:hAnsi="Cambria Math"/>
+          </w:rPr>
           <m:t xml:space="preserve">→</m:t>
         </m:r>
         <m:sSub>
           <m:e>
             <m:r>
+              <w:rPr>
+                <w:rFonts w:ascii="Cambria Math" w:hAnsi="Cambria Math"/>
+              </w:rPr>
               <m:t xml:space="preserve">P</m:t>
             </m:r>
           </m:e>
           <m:sub>
             <m:r>
+              <w:rPr>
+                <w:rFonts w:ascii="Cambria Math" w:hAnsi="Cambria Math"/>
+              </w:rPr>
               <m:t xml:space="preserve">adm</m:t>
             </m:r>
           </m:sub>
         </m:sSub>
         <m:r>
+          <w:rPr>
+            <w:rFonts w:ascii="Cambria Math" w:hAnsi="Cambria Math"/>
+          </w:rPr>
           <m:t xml:space="preserve">=</m:t>
         </m:r>
         <m:r>
+          <w:rPr>
+            <w:rFonts w:ascii="Cambria Math" w:hAnsi="Cambria Math"/>
+          </w:rPr>
           <m:t xml:space="preserve">916,53</m:t>
         </m:r>
         <m:r>
+          <w:rPr>
+            <w:rFonts w:ascii="Cambria Math" w:hAnsi="Cambria Math"/>
+          </w:rPr>
           <m:t xml:space="preserve">MPa</m:t>
         </m:r>
       </m:oMath>
@@ -3032,11 +3833,17 @@
         <m:sSub>
           <m:e>
             <m:r>
+              <w:rPr>
+                <w:rFonts w:ascii="Cambria Math" w:hAnsi="Cambria Math"/>
+              </w:rPr>
               <m:t xml:space="preserve">b</m:t>
             </m:r>
           </m:e>
           <m:sub>
             <m:r>
+              <w:rPr>
+                <w:rFonts w:ascii="Cambria Math" w:hAnsi="Cambria Math"/>
+              </w:rPr>
               <m:t xml:space="preserve">1</m:t>
             </m:r>
           </m:sub>
@@ -3044,58 +3851,103 @@
         <m:sSubSup>
           <m:e>
             <m:r>
+              <w:rPr>
+                <w:rFonts w:ascii="Cambria Math" w:hAnsi="Cambria Math"/>
+              </w:rPr>
               <m:t xml:space="preserve">d</m:t>
             </m:r>
           </m:e>
           <m:sub>
             <m:r>
+              <w:rPr>
+                <w:rFonts w:ascii="Cambria Math" w:hAnsi="Cambria Math"/>
+              </w:rPr>
               <m:t xml:space="preserve">o</m:t>
             </m:r>
             <m:r>
+              <w:rPr>
+                <w:rFonts w:ascii="Cambria Math" w:hAnsi="Cambria Math"/>
+              </w:rPr>
               <m:t xml:space="preserve">1</m:t>
             </m:r>
           </m:sub>
           <m:sup>
             <m:r>
+              <w:rPr>
+                <w:rFonts w:ascii="Cambria Math" w:hAnsi="Cambria Math"/>
+              </w:rPr>
               <m:t xml:space="preserve">2</m:t>
             </m:r>
           </m:sup>
         </m:sSubSup>
         <m:r>
+          <w:rPr>
+            <w:rFonts w:ascii="Cambria Math" w:hAnsi="Cambria Math"/>
+          </w:rPr>
           <m:t xml:space="preserve">=</m:t>
         </m:r>
         <m:sSup>
           <m:e>
             <m:r>
+              <w:rPr>
+                <w:rFonts w:ascii="Cambria Math" w:hAnsi="Cambria Math"/>
+              </w:rPr>
               <m:t xml:space="preserve">5,72.10</m:t>
             </m:r>
           </m:e>
           <m:sup>
             <m:r>
+              <w:rPr>
+                <w:rFonts w:ascii="Cambria Math" w:hAnsi="Cambria Math"/>
+              </w:rPr>
               <m:t xml:space="preserve">5.</m:t>
             </m:r>
           </m:sup>
         </m:sSup>
         <m:f>
           <m:num>
-            <m:r>
-              <m:t xml:space="preserve">Mt</m:t>
-            </m:r>
+            <m:sSub>
+              <m:e>
+                <m:r>
+                  <w:rPr>
+                    <w:rFonts w:ascii="Cambria Math" w:hAnsi="Cambria Math"/>
+                  </w:rPr>
+                  <m:t xml:space="preserve">M</m:t>
+                </m:r>
+              </m:e>
+              <m:sub>
+                <m:r>
+                  <w:rPr>
+                    <w:rFonts w:ascii="Cambria Math" w:hAnsi="Cambria Math"/>
+                  </w:rPr>
+                  <m:t xml:space="preserve">T</m:t>
+                </m:r>
+              </m:sub>
+            </m:sSub>
           </m:num>
           <m:den>
             <m:sSubSup>
               <m:e>
                 <m:r>
+                  <w:rPr>
+                    <w:rFonts w:ascii="Cambria Math" w:hAnsi="Cambria Math"/>
+                  </w:rPr>
                   <m:t xml:space="preserve">P</m:t>
                 </m:r>
               </m:e>
               <m:sub>
                 <m:r>
+                  <w:rPr>
+                    <w:rFonts w:ascii="Cambria Math" w:hAnsi="Cambria Math"/>
+                  </w:rPr>
                   <m:t xml:space="preserve">adm</m:t>
                 </m:r>
               </m:sub>
               <m:sup>
                 <m:r>
+                  <w:rPr>
+                    <w:rFonts w:ascii="Cambria Math" w:hAnsi="Cambria Math"/>
+                  </w:rPr>
                   <m:t xml:space="preserve">2</m:t>
                 </m:r>
               </m:sup>
@@ -3103,36 +3955,63 @@
           </m:den>
         </m:f>
         <m:r>
+          <w:rPr>
+            <w:rFonts w:ascii="Cambria Math" w:hAnsi="Cambria Math"/>
+          </w:rPr>
           <m:t xml:space="preserve">.</m:t>
         </m:r>
         <m:f>
           <m:num>
             <m:r>
+              <w:rPr>
+                <w:rFonts w:ascii="Cambria Math" w:hAnsi="Cambria Math"/>
+              </w:rPr>
               <m:t xml:space="preserve">i</m:t>
             </m:r>
             <m:r>
+              <w:rPr>
+                <w:rFonts w:ascii="Cambria Math" w:hAnsi="Cambria Math"/>
+              </w:rPr>
               <m:t xml:space="preserve">±</m:t>
             </m:r>
             <m:r>
+              <w:rPr>
+                <w:rFonts w:ascii="Cambria Math" w:hAnsi="Cambria Math"/>
+              </w:rPr>
               <m:t xml:space="preserve">1</m:t>
             </m:r>
           </m:num>
           <m:den>
             <m:r>
+              <w:rPr>
+                <w:rFonts w:ascii="Cambria Math" w:hAnsi="Cambria Math"/>
+              </w:rPr>
               <m:t xml:space="preserve">i</m:t>
             </m:r>
             <m:r>
+              <w:rPr>
+                <w:rFonts w:ascii="Cambria Math" w:hAnsi="Cambria Math"/>
+              </w:rPr>
               <m:t xml:space="preserve">±</m:t>
             </m:r>
             <m:r>
+              <w:rPr>
+                <w:rFonts w:ascii="Cambria Math" w:hAnsi="Cambria Math"/>
+              </w:rPr>
               <m:t xml:space="preserve">0,14</m:t>
             </m:r>
           </m:den>
         </m:f>
         <m:r>
+          <w:rPr>
+            <w:rFonts w:ascii="Cambria Math" w:hAnsi="Cambria Math"/>
+          </w:rPr>
           <m:t xml:space="preserve">.</m:t>
         </m:r>
         <m:r>
+          <w:rPr>
+            <w:rFonts w:ascii="Cambria Math" w:hAnsi="Cambria Math"/>
+          </w:rPr>
           <m:t xml:space="preserve">φ</m:t>
         </m:r>
       </m:oMath>
@@ -3172,11 +4051,17 @@
         <m:sSub>
           <m:e>
             <m:r>
+              <w:rPr>
+                <w:rFonts w:ascii="Cambria Math" w:hAnsi="Cambria Math"/>
+              </w:rPr>
               <m:t xml:space="preserve">b</m:t>
             </m:r>
           </m:e>
           <m:sub>
             <m:r>
+              <w:rPr>
+                <w:rFonts w:ascii="Cambria Math" w:hAnsi="Cambria Math"/>
+              </w:rPr>
               <m:t xml:space="preserve">1</m:t>
             </m:r>
           </m:sub>
@@ -3184,34 +4069,55 @@
         <m:sSubSup>
           <m:e>
             <m:r>
+              <w:rPr>
+                <w:rFonts w:ascii="Cambria Math" w:hAnsi="Cambria Math"/>
+              </w:rPr>
               <m:t xml:space="preserve">d</m:t>
             </m:r>
           </m:e>
           <m:sub>
             <m:r>
+              <w:rPr>
+                <w:rFonts w:ascii="Cambria Math" w:hAnsi="Cambria Math"/>
+              </w:rPr>
               <m:t xml:space="preserve">o</m:t>
             </m:r>
             <m:r>
+              <w:rPr>
+                <w:rFonts w:ascii="Cambria Math" w:hAnsi="Cambria Math"/>
+              </w:rPr>
               <m:t xml:space="preserve">1</m:t>
             </m:r>
           </m:sub>
           <m:sup>
             <m:r>
+              <w:rPr>
+                <w:rFonts w:ascii="Cambria Math" w:hAnsi="Cambria Math"/>
+              </w:rPr>
               <m:t xml:space="preserve">2</m:t>
             </m:r>
           </m:sup>
         </m:sSubSup>
         <m:r>
+          <w:rPr>
+            <w:rFonts w:ascii="Cambria Math" w:hAnsi="Cambria Math"/>
+          </w:rPr>
           <m:t xml:space="preserve">=</m:t>
         </m:r>
         <m:sSup>
           <m:e>
             <m:r>
+              <w:rPr>
+                <w:rFonts w:ascii="Cambria Math" w:hAnsi="Cambria Math"/>
+              </w:rPr>
               <m:t xml:space="preserve">5,72.10</m:t>
             </m:r>
           </m:e>
           <m:sup>
             <m:r>
+              <w:rPr>
+                <w:rFonts w:ascii="Cambria Math" w:hAnsi="Cambria Math"/>
+              </w:rPr>
               <m:t xml:space="preserve">5.</m:t>
             </m:r>
           </m:sup>
@@ -3219,6 +4125,9 @@
         <m:f>
           <m:num>
             <m:r>
+              <w:rPr>
+                <w:rFonts w:ascii="Cambria Math" w:hAnsi="Cambria Math"/>
+              </w:rPr>
               <m:t xml:space="preserve">54567,41</m:t>
             </m:r>
           </m:num>
@@ -3226,11 +4135,17 @@
             <m:sSup>
               <m:e>
                 <m:r>
+                  <w:rPr>
+                    <w:rFonts w:ascii="Cambria Math" w:hAnsi="Cambria Math"/>
+                  </w:rPr>
                   <m:t xml:space="preserve">916,53</m:t>
                 </m:r>
               </m:e>
               <m:sup>
                 <m:r>
+                  <w:rPr>
+                    <w:rFonts w:ascii="Cambria Math" w:hAnsi="Cambria Math"/>
+                  </w:rPr>
                   <m:t xml:space="preserve">2</m:t>
                 </m:r>
               </m:sup>
@@ -3238,46 +4153,79 @@
           </m:den>
         </m:f>
         <m:r>
+          <w:rPr>
+            <w:rFonts w:ascii="Cambria Math" w:hAnsi="Cambria Math"/>
+          </w:rPr>
           <m:t xml:space="preserve">.</m:t>
         </m:r>
         <m:f>
           <m:num>
             <m:r>
+              <w:rPr>
+                <w:rFonts w:ascii="Cambria Math" w:hAnsi="Cambria Math"/>
+              </w:rPr>
               <m:t xml:space="preserve">2</m:t>
             </m:r>
             <m:r>
+              <w:rPr>
+                <w:rFonts w:ascii="Cambria Math" w:hAnsi="Cambria Math"/>
+              </w:rPr>
               <m:t xml:space="preserve">+</m:t>
             </m:r>
             <m:r>
+              <w:rPr>
+                <w:rFonts w:ascii="Cambria Math" w:hAnsi="Cambria Math"/>
+              </w:rPr>
               <m:t xml:space="preserve">1</m:t>
             </m:r>
           </m:num>
           <m:den>
             <m:r>
+              <w:rPr>
+                <w:rFonts w:ascii="Cambria Math" w:hAnsi="Cambria Math"/>
+              </w:rPr>
               <m:t xml:space="preserve">2</m:t>
             </m:r>
             <m:r>
+              <w:rPr>
+                <w:rFonts w:ascii="Cambria Math" w:hAnsi="Cambria Math"/>
+              </w:rPr>
               <m:t xml:space="preserve">+</m:t>
             </m:r>
             <m:r>
+              <w:rPr>
+                <w:rFonts w:ascii="Cambria Math" w:hAnsi="Cambria Math"/>
+              </w:rPr>
               <m:t xml:space="preserve">0,14</m:t>
             </m:r>
           </m:den>
         </m:f>
         <m:r>
-          <m:t xml:space="preserve">.1,125</m:t>
-        </m:r>
-        <m:r>
+          <w:rPr>
+            <w:rFonts w:ascii="Cambria Math" w:hAnsi="Cambria Math"/>
+          </w:rPr>
+          <m:t xml:space="preserve">.1,25</m:t>
+        </m:r>
+        <m:r>
+          <w:rPr>
+            <w:rFonts w:ascii="Cambria Math" w:hAnsi="Cambria Math"/>
+          </w:rPr>
           <m:t xml:space="preserve">→</m:t>
         </m:r>
         <m:sSub>
           <m:e>
             <m:r>
+              <w:rPr>
+                <w:rFonts w:ascii="Cambria Math" w:hAnsi="Cambria Math"/>
+              </w:rPr>
               <m:t xml:space="preserve">b</m:t>
             </m:r>
           </m:e>
           <m:sub>
             <m:r>
+              <w:rPr>
+                <w:rFonts w:ascii="Cambria Math" w:hAnsi="Cambria Math"/>
+              </w:rPr>
               <m:t xml:space="preserve">1</m:t>
             </m:r>
           </m:sub>
@@ -3285,37 +4233,61 @@
         <m:sSubSup>
           <m:e>
             <m:r>
+              <w:rPr>
+                <w:rFonts w:ascii="Cambria Math" w:hAnsi="Cambria Math"/>
+              </w:rPr>
               <m:t xml:space="preserve">d</m:t>
             </m:r>
           </m:e>
           <m:sub>
             <m:r>
+              <w:rPr>
+                <w:rFonts w:ascii="Cambria Math" w:hAnsi="Cambria Math"/>
+              </w:rPr>
               <m:t xml:space="preserve">o</m:t>
             </m:r>
             <m:r>
+              <w:rPr>
+                <w:rFonts w:ascii="Cambria Math" w:hAnsi="Cambria Math"/>
+              </w:rPr>
               <m:t xml:space="preserve">1</m:t>
             </m:r>
           </m:sub>
           <m:sup>
             <m:r>
+              <w:rPr>
+                <w:rFonts w:ascii="Cambria Math" w:hAnsi="Cambria Math"/>
+              </w:rPr>
               <m:t xml:space="preserve">2</m:t>
             </m:r>
           </m:sup>
         </m:sSubSup>
         <m:r>
+          <w:rPr>
+            <w:rFonts w:ascii="Cambria Math" w:hAnsi="Cambria Math"/>
+          </w:rPr>
           <m:t xml:space="preserve">=</m:t>
         </m:r>
         <m:r>
+          <w:rPr>
+            <w:rFonts w:ascii="Cambria Math" w:hAnsi="Cambria Math"/>
+          </w:rPr>
           <m:t xml:space="preserve">65110,28</m:t>
         </m:r>
         <m:sSup>
           <m:e>
             <m:r>
+              <w:rPr>
+                <w:rFonts w:ascii="Cambria Math" w:hAnsi="Cambria Math"/>
+              </w:rPr>
               <m:t xml:space="preserve">mm</m:t>
             </m:r>
           </m:e>
           <m:sup>
             <m:r>
+              <w:rPr>
+                <w:rFonts w:ascii="Cambria Math" w:hAnsi="Cambria Math"/>
+              </w:rPr>
               <m:t xml:space="preserve">3</m:t>
             </m:r>
           </m:sup>
@@ -3406,11 +4378,17 @@
         <m:sSub>
           <m:e>
             <m:r>
+              <w:rPr>
+                <w:rFonts w:ascii="Cambria Math" w:hAnsi="Cambria Math"/>
+              </w:rPr>
               <m:t xml:space="preserve">b</m:t>
             </m:r>
           </m:e>
           <m:sub>
             <m:r>
+              <w:rPr>
+                <w:rFonts w:ascii="Cambria Math" w:hAnsi="Cambria Math"/>
+              </w:rPr>
               <m:t xml:space="preserve">1</m:t>
             </m:r>
           </m:sub>
@@ -3418,27 +4396,45 @@
         <m:sSubSup>
           <m:e>
             <m:r>
+              <w:rPr>
+                <w:rFonts w:ascii="Cambria Math" w:hAnsi="Cambria Math"/>
+              </w:rPr>
               <m:t xml:space="preserve">d</m:t>
             </m:r>
           </m:e>
           <m:sub>
             <m:r>
+              <w:rPr>
+                <w:rFonts w:ascii="Cambria Math" w:hAnsi="Cambria Math"/>
+              </w:rPr>
               <m:t xml:space="preserve">o</m:t>
             </m:r>
             <m:r>
+              <w:rPr>
+                <w:rFonts w:ascii="Cambria Math" w:hAnsi="Cambria Math"/>
+              </w:rPr>
               <m:t xml:space="preserve">1</m:t>
             </m:r>
           </m:sub>
           <m:sup>
             <m:r>
+              <w:rPr>
+                <w:rFonts w:ascii="Cambria Math" w:hAnsi="Cambria Math"/>
+              </w:rPr>
               <m:t xml:space="preserve">2</m:t>
             </m:r>
           </m:sup>
         </m:sSubSup>
         <m:r>
+          <w:rPr>
+            <w:rFonts w:ascii="Cambria Math" w:hAnsi="Cambria Math"/>
+          </w:rPr>
           <m:t xml:space="preserve">=</m:t>
         </m:r>
         <m:r>
+          <w:rPr>
+            <w:rFonts w:ascii="Cambria Math" w:hAnsi="Cambria Math"/>
+          </w:rPr>
           <m:t xml:space="preserve">65110,28</m:t>
         </m:r>
       </m:oMath>
@@ -3487,11 +4483,17 @@
             <m:sSub>
               <m:e>
                 <m:r>
+                  <w:rPr>
+                    <w:rFonts w:ascii="Cambria Math" w:hAnsi="Cambria Math"/>
+                  </w:rPr>
                   <m:t xml:space="preserve">b</m:t>
                 </m:r>
               </m:e>
               <m:sub>
                 <m:r>
+                  <w:rPr>
+                    <w:rFonts w:ascii="Cambria Math" w:hAnsi="Cambria Math"/>
+                  </w:rPr>
                   <m:t xml:space="preserve">1</m:t>
                 </m:r>
               </m:sub>
@@ -3501,14 +4503,23 @@
             <m:sSub>
               <m:e>
                 <m:r>
+                  <w:rPr>
+                    <w:rFonts w:ascii="Cambria Math" w:hAnsi="Cambria Math"/>
+                  </w:rPr>
                   <m:t xml:space="preserve">d</m:t>
                 </m:r>
               </m:e>
               <m:sub>
                 <m:r>
+                  <w:rPr>
+                    <w:rFonts w:ascii="Cambria Math" w:hAnsi="Cambria Math"/>
+                  </w:rPr>
                   <m:t xml:space="preserve">o</m:t>
                 </m:r>
                 <m:r>
+                  <w:rPr>
+                    <w:rFonts w:ascii="Cambria Math" w:hAnsi="Cambria Math"/>
+                  </w:rPr>
                   <m:t xml:space="preserve">1</m:t>
                 </m:r>
               </m:sub>
@@ -3516,46 +4527,79 @@
           </m:den>
         </m:f>
         <m:r>
+          <w:rPr>
+            <w:rFonts w:ascii="Cambria Math" w:hAnsi="Cambria Math"/>
+          </w:rPr>
           <m:t xml:space="preserve">=</m:t>
         </m:r>
         <m:r>
+          <w:rPr>
+            <w:rFonts w:ascii="Cambria Math" w:hAnsi="Cambria Math"/>
+          </w:rPr>
           <m:t xml:space="preserve">0,5</m:t>
         </m:r>
         <m:r>
+          <w:rPr>
+            <w:rFonts w:ascii="Cambria Math" w:hAnsi="Cambria Math"/>
+          </w:rPr>
           <m:t xml:space="preserve">→</m:t>
         </m:r>
         <m:sSub>
           <m:e>
             <m:r>
+              <w:rPr>
+                <w:rFonts w:ascii="Cambria Math" w:hAnsi="Cambria Math"/>
+              </w:rPr>
               <m:t xml:space="preserve">b</m:t>
             </m:r>
           </m:e>
           <m:sub>
             <m:r>
+              <w:rPr>
+                <w:rFonts w:ascii="Cambria Math" w:hAnsi="Cambria Math"/>
+              </w:rPr>
               <m:t xml:space="preserve">1</m:t>
             </m:r>
           </m:sub>
         </m:sSub>
         <m:r>
+          <w:rPr>
+            <w:rFonts w:ascii="Cambria Math" w:hAnsi="Cambria Math"/>
+          </w:rPr>
           <m:t xml:space="preserve">=</m:t>
         </m:r>
         <m:r>
+          <w:rPr>
+            <w:rFonts w:ascii="Cambria Math" w:hAnsi="Cambria Math"/>
+          </w:rPr>
           <m:t xml:space="preserve">0,5</m:t>
         </m:r>
         <m:r>
+          <w:rPr>
+            <w:rFonts w:ascii="Cambria Math" w:hAnsi="Cambria Math"/>
+          </w:rPr>
           <m:t xml:space="preserve">.</m:t>
         </m:r>
         <m:sSub>
           <m:e>
             <m:r>
+              <w:rPr>
+                <w:rFonts w:ascii="Cambria Math" w:hAnsi="Cambria Math"/>
+              </w:rPr>
               <m:t xml:space="preserve">d</m:t>
             </m:r>
           </m:e>
           <m:sub>
             <m:r>
+              <w:rPr>
+                <w:rFonts w:ascii="Cambria Math" w:hAnsi="Cambria Math"/>
+              </w:rPr>
               <m:t xml:space="preserve">o</m:t>
             </m:r>
             <m:r>
+              <w:rPr>
+                <w:rFonts w:ascii="Cambria Math" w:hAnsi="Cambria Math"/>
+              </w:rPr>
               <m:t xml:space="preserve">1</m:t>
             </m:r>
           </m:sub>
@@ -3619,115 +4663,193 @@
       </w:r>
       <m:oMath xmlns:m="http://schemas.openxmlformats.org/officeDocument/2006/math">
         <m:r>
+          <w:rPr>
+            <w:rFonts w:ascii="Cambria Math" w:hAnsi="Cambria Math"/>
+          </w:rPr>
           <m:t xml:space="preserve">0,5</m:t>
         </m:r>
         <m:sSub>
           <m:e>
             <m:r>
+              <w:rPr>
+                <w:rFonts w:ascii="Cambria Math" w:hAnsi="Cambria Math"/>
+              </w:rPr>
               <m:t xml:space="preserve">d</m:t>
             </m:r>
           </m:e>
           <m:sub>
             <m:r>
+              <w:rPr>
+                <w:rFonts w:ascii="Cambria Math" w:hAnsi="Cambria Math"/>
+              </w:rPr>
               <m:t xml:space="preserve">o</m:t>
             </m:r>
             <m:r>
+              <w:rPr>
+                <w:rFonts w:ascii="Cambria Math" w:hAnsi="Cambria Math"/>
+              </w:rPr>
               <m:t xml:space="preserve">1</m:t>
             </m:r>
           </m:sub>
         </m:sSub>
         <m:r>
+          <w:rPr>
+            <w:rFonts w:ascii="Cambria Math" w:hAnsi="Cambria Math"/>
+          </w:rPr>
           <m:t xml:space="preserve">.</m:t>
         </m:r>
         <m:sSubSup>
           <m:e>
             <m:r>
+              <w:rPr>
+                <w:rFonts w:ascii="Cambria Math" w:hAnsi="Cambria Math"/>
+              </w:rPr>
               <m:t xml:space="preserve">d</m:t>
             </m:r>
           </m:e>
           <m:sub>
             <m:r>
+              <w:rPr>
+                <w:rFonts w:ascii="Cambria Math" w:hAnsi="Cambria Math"/>
+              </w:rPr>
               <m:t xml:space="preserve">o</m:t>
             </m:r>
             <m:r>
+              <w:rPr>
+                <w:rFonts w:ascii="Cambria Math" w:hAnsi="Cambria Math"/>
+              </w:rPr>
               <m:t xml:space="preserve">1</m:t>
             </m:r>
           </m:sub>
           <m:sup>
             <m:r>
+              <w:rPr>
+                <w:rFonts w:ascii="Cambria Math" w:hAnsi="Cambria Math"/>
+              </w:rPr>
               <m:t xml:space="preserve">2</m:t>
             </m:r>
           </m:sup>
         </m:sSubSup>
         <m:r>
+          <w:rPr>
+            <w:rFonts w:ascii="Cambria Math" w:hAnsi="Cambria Math"/>
+          </w:rPr>
           <m:t xml:space="preserve">=</m:t>
         </m:r>
         <m:r>
+          <w:rPr>
+            <w:rFonts w:ascii="Cambria Math" w:hAnsi="Cambria Math"/>
+          </w:rPr>
           <m:t xml:space="preserve">65110,28</m:t>
         </m:r>
         <m:r>
+          <w:rPr>
+            <w:rFonts w:ascii="Cambria Math" w:hAnsi="Cambria Math"/>
+          </w:rPr>
           <m:t xml:space="preserve">→</m:t>
         </m:r>
         <m:sSubSup>
           <m:e>
             <m:r>
+              <w:rPr>
+                <w:rFonts w:ascii="Cambria Math" w:hAnsi="Cambria Math"/>
+              </w:rPr>
               <m:t xml:space="preserve">d</m:t>
             </m:r>
           </m:e>
           <m:sub>
             <m:r>
+              <w:rPr>
+                <w:rFonts w:ascii="Cambria Math" w:hAnsi="Cambria Math"/>
+              </w:rPr>
               <m:t xml:space="preserve">o</m:t>
             </m:r>
             <m:r>
+              <w:rPr>
+                <w:rFonts w:ascii="Cambria Math" w:hAnsi="Cambria Math"/>
+              </w:rPr>
               <m:t xml:space="preserve">1</m:t>
             </m:r>
           </m:sub>
           <m:sup>
             <m:r>
+              <w:rPr>
+                <w:rFonts w:ascii="Cambria Math" w:hAnsi="Cambria Math"/>
+              </w:rPr>
               <m:t xml:space="preserve">3</m:t>
             </m:r>
           </m:sup>
         </m:sSubSup>
         <m:r>
+          <w:rPr>
+            <w:rFonts w:ascii="Cambria Math" w:hAnsi="Cambria Math"/>
+          </w:rPr>
           <m:t xml:space="preserve">=</m:t>
         </m:r>
         <m:f>
           <m:num>
             <m:r>
+              <w:rPr>
+                <w:rFonts w:ascii="Cambria Math" w:hAnsi="Cambria Math"/>
+              </w:rPr>
               <m:t xml:space="preserve">65110,28</m:t>
             </m:r>
           </m:num>
           <m:den>
             <m:r>
+              <w:rPr>
+                <w:rFonts w:ascii="Cambria Math" w:hAnsi="Cambria Math"/>
+              </w:rPr>
               <m:t xml:space="preserve">0,5</m:t>
             </m:r>
           </m:den>
         </m:f>
         <m:r>
+          <w:rPr>
+            <w:rFonts w:ascii="Cambria Math" w:hAnsi="Cambria Math"/>
+          </w:rPr>
           <m:t xml:space="preserve">→</m:t>
         </m:r>
         <m:sSub>
           <m:e>
             <m:r>
+              <w:rPr>
+                <w:rFonts w:ascii="Cambria Math" w:hAnsi="Cambria Math"/>
+              </w:rPr>
               <m:t xml:space="preserve">d</m:t>
             </m:r>
           </m:e>
           <m:sub>
             <m:r>
+              <w:rPr>
+                <w:rFonts w:ascii="Cambria Math" w:hAnsi="Cambria Math"/>
+              </w:rPr>
               <m:t xml:space="preserve">o</m:t>
             </m:r>
             <m:r>
+              <w:rPr>
+                <w:rFonts w:ascii="Cambria Math" w:hAnsi="Cambria Math"/>
+              </w:rPr>
               <m:t xml:space="preserve">1</m:t>
             </m:r>
           </m:sub>
         </m:sSub>
         <m:r>
+          <w:rPr>
+            <w:rFonts w:ascii="Cambria Math" w:hAnsi="Cambria Math"/>
+          </w:rPr>
           <m:t xml:space="preserve">=</m:t>
         </m:r>
         <m:r>
+          <w:rPr>
+            <w:rFonts w:ascii="Cambria Math" w:hAnsi="Cambria Math"/>
+          </w:rPr>
           <m:t xml:space="preserve">50,69</m:t>
         </m:r>
         <m:r>
+          <w:rPr>
+            <w:rFonts w:ascii="Cambria Math" w:hAnsi="Cambria Math"/>
+          </w:rPr>
           <m:t xml:space="preserve">mm</m:t>
         </m:r>
       </m:oMath>
@@ -3765,9 +4887,15 @@
       </w:r>
       <m:oMath xmlns:m="http://schemas.openxmlformats.org/officeDocument/2006/math">
         <m:r>
+          <w:rPr>
+            <w:rFonts w:ascii="Cambria Math" w:hAnsi="Cambria Math"/>
+          </w:rPr>
           <m:t xml:space="preserve">m</m:t>
         </m:r>
         <m:r>
+          <w:rPr>
+            <w:rFonts w:ascii="Cambria Math" w:hAnsi="Cambria Math"/>
+          </w:rPr>
           <m:t xml:space="preserve">=</m:t>
         </m:r>
         <m:f>
@@ -3775,14 +4903,23 @@
             <m:sSub>
               <m:e>
                 <m:r>
+                  <w:rPr>
+                    <w:rFonts w:ascii="Cambria Math" w:hAnsi="Cambria Math"/>
+                  </w:rPr>
                   <m:t xml:space="preserve">d</m:t>
                 </m:r>
               </m:e>
               <m:sub>
                 <m:r>
+                  <w:rPr>
+                    <w:rFonts w:ascii="Cambria Math" w:hAnsi="Cambria Math"/>
+                  </w:rPr>
                   <m:t xml:space="preserve">o</m:t>
                 </m:r>
                 <m:r>
+                  <w:rPr>
+                    <w:rFonts w:ascii="Cambria Math" w:hAnsi="Cambria Math"/>
+                  </w:rPr>
                   <m:t xml:space="preserve">1</m:t>
                 </m:r>
               </m:sub>
@@ -3792,11 +4929,17 @@
             <m:sSub>
               <m:e>
                 <m:r>
+                  <w:rPr>
+                    <w:rFonts w:ascii="Cambria Math" w:hAnsi="Cambria Math"/>
+                  </w:rPr>
                   <m:t xml:space="preserve">Z</m:t>
                 </m:r>
               </m:e>
               <m:sub>
                 <m:r>
+                  <w:rPr>
+                    <w:rFonts w:ascii="Cambria Math" w:hAnsi="Cambria Math"/>
+                  </w:rPr>
                   <m:t xml:space="preserve">1</m:t>
                 </m:r>
               </m:sub>
@@ -3804,39 +4947,69 @@
           </m:den>
         </m:f>
         <m:r>
+          <w:rPr>
+            <w:rFonts w:ascii="Cambria Math" w:hAnsi="Cambria Math"/>
+          </w:rPr>
           <m:t xml:space="preserve">→</m:t>
         </m:r>
         <m:r>
+          <w:rPr>
+            <w:rFonts w:ascii="Cambria Math" w:hAnsi="Cambria Math"/>
+          </w:rPr>
           <m:t xml:space="preserve">m</m:t>
         </m:r>
         <m:r>
+          <w:rPr>
+            <w:rFonts w:ascii="Cambria Math" w:hAnsi="Cambria Math"/>
+          </w:rPr>
           <m:t xml:space="preserve">=</m:t>
         </m:r>
         <m:f>
           <m:num>
             <m:r>
+              <w:rPr>
+                <w:rFonts w:ascii="Cambria Math" w:hAnsi="Cambria Math"/>
+              </w:rPr>
               <m:t xml:space="preserve">50,69</m:t>
             </m:r>
           </m:num>
           <m:den>
             <m:r>
+              <w:rPr>
+                <w:rFonts w:ascii="Cambria Math" w:hAnsi="Cambria Math"/>
+              </w:rPr>
               <m:t xml:space="preserve">20</m:t>
             </m:r>
           </m:den>
         </m:f>
         <m:r>
+          <w:rPr>
+            <w:rFonts w:ascii="Cambria Math" w:hAnsi="Cambria Math"/>
+          </w:rPr>
           <m:t xml:space="preserve">→</m:t>
         </m:r>
         <m:r>
+          <w:rPr>
+            <w:rFonts w:ascii="Cambria Math" w:hAnsi="Cambria Math"/>
+          </w:rPr>
           <m:t xml:space="preserve">m</m:t>
         </m:r>
         <m:r>
+          <w:rPr>
+            <w:rFonts w:ascii="Cambria Math" w:hAnsi="Cambria Math"/>
+          </w:rPr>
           <m:t xml:space="preserve">=</m:t>
         </m:r>
         <m:r>
+          <w:rPr>
+            <w:rFonts w:ascii="Cambria Math" w:hAnsi="Cambria Math"/>
+          </w:rPr>
           <m:t xml:space="preserve">2,53</m:t>
         </m:r>
         <m:r>
+          <w:rPr>
+            <w:rFonts w:ascii="Cambria Math" w:hAnsi="Cambria Math"/>
+          </w:rPr>
           <m:t xml:space="preserve">mm</m:t>
         </m:r>
       </m:oMath>
@@ -3974,109 +5147,187 @@
         <m:sSub>
           <m:e>
             <m:r>
+              <w:rPr>
+                <w:rFonts w:ascii="Cambria Math" w:hAnsi="Cambria Math"/>
+              </w:rPr>
               <m:t xml:space="preserve">d</m:t>
             </m:r>
           </m:e>
           <m:sub>
             <m:r>
+              <w:rPr>
+                <w:rFonts w:ascii="Cambria Math" w:hAnsi="Cambria Math"/>
+              </w:rPr>
               <m:t xml:space="preserve">o</m:t>
             </m:r>
             <m:r>
+              <w:rPr>
+                <w:rFonts w:ascii="Cambria Math" w:hAnsi="Cambria Math"/>
+              </w:rPr>
               <m:t xml:space="preserve">1</m:t>
             </m:r>
             <m:r>
+              <w:rPr>
+                <w:rFonts w:ascii="Cambria Math" w:hAnsi="Cambria Math"/>
+              </w:rPr>
               <m:t xml:space="preserve">n</m:t>
             </m:r>
           </m:sub>
         </m:sSub>
         <m:r>
+          <w:rPr>
+            <w:rFonts w:ascii="Cambria Math" w:hAnsi="Cambria Math"/>
+          </w:rPr>
           <m:t xml:space="preserve">=</m:t>
         </m:r>
         <m:sSub>
           <m:e>
             <m:r>
+              <w:rPr>
+                <w:rFonts w:ascii="Cambria Math" w:hAnsi="Cambria Math"/>
+              </w:rPr>
               <m:t xml:space="preserve">m</m:t>
             </m:r>
           </m:e>
           <m:sub>
             <m:r>
+              <w:rPr>
+                <w:rFonts w:ascii="Cambria Math" w:hAnsi="Cambria Math"/>
+              </w:rPr>
               <m:t xml:space="preserve">n</m:t>
             </m:r>
           </m:sub>
         </m:sSub>
         <m:r>
+          <w:rPr>
+            <w:rFonts w:ascii="Cambria Math" w:hAnsi="Cambria Math"/>
+          </w:rPr>
           <m:t xml:space="preserve">.</m:t>
         </m:r>
         <m:sSub>
           <m:e>
             <m:r>
+              <w:rPr>
+                <w:rFonts w:ascii="Cambria Math" w:hAnsi="Cambria Math"/>
+              </w:rPr>
               <m:t xml:space="preserve">Z</m:t>
             </m:r>
           </m:e>
           <m:sub>
             <m:r>
+              <w:rPr>
+                <w:rFonts w:ascii="Cambria Math" w:hAnsi="Cambria Math"/>
+              </w:rPr>
               <m:t xml:space="preserve">1</m:t>
             </m:r>
           </m:sub>
         </m:sSub>
         <m:r>
+          <w:rPr>
+            <w:rFonts w:ascii="Cambria Math" w:hAnsi="Cambria Math"/>
+          </w:rPr>
           <m:t xml:space="preserve">→</m:t>
         </m:r>
         <m:sSub>
           <m:e>
             <m:r>
+              <w:rPr>
+                <w:rFonts w:ascii="Cambria Math" w:hAnsi="Cambria Math"/>
+              </w:rPr>
               <m:t xml:space="preserve">d</m:t>
             </m:r>
           </m:e>
           <m:sub>
             <m:r>
+              <w:rPr>
+                <w:rFonts w:ascii="Cambria Math" w:hAnsi="Cambria Math"/>
+              </w:rPr>
               <m:t xml:space="preserve">o</m:t>
             </m:r>
             <m:r>
+              <w:rPr>
+                <w:rFonts w:ascii="Cambria Math" w:hAnsi="Cambria Math"/>
+              </w:rPr>
               <m:t xml:space="preserve">1</m:t>
             </m:r>
             <m:r>
+              <w:rPr>
+                <w:rFonts w:ascii="Cambria Math" w:hAnsi="Cambria Math"/>
+              </w:rPr>
               <m:t xml:space="preserve">n</m:t>
             </m:r>
           </m:sub>
         </m:sSub>
         <m:r>
+          <w:rPr>
+            <w:rFonts w:ascii="Cambria Math" w:hAnsi="Cambria Math"/>
+          </w:rPr>
           <m:t xml:space="preserve">=</m:t>
         </m:r>
         <m:r>
+          <w:rPr>
+            <w:rFonts w:ascii="Cambria Math" w:hAnsi="Cambria Math"/>
+          </w:rPr>
           <m:t xml:space="preserve">2,50</m:t>
         </m:r>
         <m:r>
+          <w:rPr>
+            <w:rFonts w:ascii="Cambria Math" w:hAnsi="Cambria Math"/>
+          </w:rPr>
           <m:t xml:space="preserve">.20</m:t>
         </m:r>
         <m:r>
+          <w:rPr>
+            <w:rFonts w:ascii="Cambria Math" w:hAnsi="Cambria Math"/>
+          </w:rPr>
           <m:t xml:space="preserve">→</m:t>
         </m:r>
         <m:sSub>
           <m:e>
             <m:r>
+              <w:rPr>
+                <w:rFonts w:ascii="Cambria Math" w:hAnsi="Cambria Math"/>
+              </w:rPr>
               <m:t xml:space="preserve">d</m:t>
             </m:r>
           </m:e>
           <m:sub>
             <m:r>
+              <w:rPr>
+                <w:rFonts w:ascii="Cambria Math" w:hAnsi="Cambria Math"/>
+              </w:rPr>
               <m:t xml:space="preserve">o</m:t>
             </m:r>
             <m:r>
+              <w:rPr>
+                <w:rFonts w:ascii="Cambria Math" w:hAnsi="Cambria Math"/>
+              </w:rPr>
               <m:t xml:space="preserve">1</m:t>
             </m:r>
             <m:r>
+              <w:rPr>
+                <w:rFonts w:ascii="Cambria Math" w:hAnsi="Cambria Math"/>
+              </w:rPr>
               <m:t xml:space="preserve">n</m:t>
             </m:r>
           </m:sub>
         </m:sSub>
         <m:r>
+          <w:rPr>
+            <w:rFonts w:ascii="Cambria Math" w:hAnsi="Cambria Math"/>
+          </w:rPr>
           <m:t xml:space="preserve">=</m:t>
         </m:r>
         <m:r>
+          <w:rPr>
+            <w:rFonts w:ascii="Cambria Math" w:hAnsi="Cambria Math"/>
+          </w:rPr>
           <m:t xml:space="preserve">50</m:t>
         </m:r>
         <m:r>
+          <w:rPr>
+            <w:rFonts w:ascii="Cambria Math" w:hAnsi="Cambria Math"/>
+          </w:rPr>
           <m:t xml:space="preserve">mm</m:t>
         </m:r>
       </m:oMath>
@@ -4165,11 +5416,17 @@
         <m:sSub>
           <m:e>
             <m:r>
+              <w:rPr>
+                <w:rFonts w:ascii="Cambria Math" w:hAnsi="Cambria Math"/>
+              </w:rPr>
               <m:t xml:space="preserve">b</m:t>
             </m:r>
           </m:e>
           <m:sub>
             <m:r>
+              <w:rPr>
+                <w:rFonts w:ascii="Cambria Math" w:hAnsi="Cambria Math"/>
+              </w:rPr>
               <m:t xml:space="preserve">1</m:t>
             </m:r>
           </m:sub>
@@ -4177,50 +5434,83 @@
         <m:sSubSup>
           <m:e>
             <m:r>
+              <w:rPr>
+                <w:rFonts w:ascii="Cambria Math" w:hAnsi="Cambria Math"/>
+              </w:rPr>
               <m:t xml:space="preserve">d</m:t>
             </m:r>
           </m:e>
           <m:sub>
             <m:r>
+              <w:rPr>
+                <w:rFonts w:ascii="Cambria Math" w:hAnsi="Cambria Math"/>
+              </w:rPr>
               <m:t xml:space="preserve">o</m:t>
             </m:r>
             <m:r>
+              <w:rPr>
+                <w:rFonts w:ascii="Cambria Math" w:hAnsi="Cambria Math"/>
+              </w:rPr>
               <m:t xml:space="preserve">1</m:t>
             </m:r>
           </m:sub>
           <m:sup>
             <m:r>
+              <w:rPr>
+                <w:rFonts w:ascii="Cambria Math" w:hAnsi="Cambria Math"/>
+              </w:rPr>
               <m:t xml:space="preserve">2</m:t>
             </m:r>
           </m:sup>
         </m:sSubSup>
         <m:r>
+          <w:rPr>
+            <w:rFonts w:ascii="Cambria Math" w:hAnsi="Cambria Math"/>
+          </w:rPr>
           <m:t xml:space="preserve">=</m:t>
         </m:r>
         <m:r>
+          <w:rPr>
+            <w:rFonts w:ascii="Cambria Math" w:hAnsi="Cambria Math"/>
+          </w:rPr>
           <m:t xml:space="preserve">65110,28</m:t>
         </m:r>
         <m:r>
+          <w:rPr>
+            <w:rFonts w:ascii="Cambria Math" w:hAnsi="Cambria Math"/>
+          </w:rPr>
           <m:t xml:space="preserve">→</m:t>
         </m:r>
         <m:sSub>
           <m:e>
             <m:r>
+              <w:rPr>
+                <w:rFonts w:ascii="Cambria Math" w:hAnsi="Cambria Math"/>
+              </w:rPr>
               <m:t xml:space="preserve">b</m:t>
             </m:r>
           </m:e>
           <m:sub>
             <m:r>
+              <w:rPr>
+                <w:rFonts w:ascii="Cambria Math" w:hAnsi="Cambria Math"/>
+              </w:rPr>
               <m:t xml:space="preserve">1</m:t>
             </m:r>
           </m:sub>
         </m:sSub>
         <m:r>
+          <w:rPr>
+            <w:rFonts w:ascii="Cambria Math" w:hAnsi="Cambria Math"/>
+          </w:rPr>
           <m:t xml:space="preserve">=</m:t>
         </m:r>
         <m:f>
           <m:num>
             <m:r>
+              <w:rPr>
+                <w:rFonts w:ascii="Cambria Math" w:hAnsi="Cambria Math"/>
+              </w:rPr>
               <m:t xml:space="preserve">65110,28</m:t>
             </m:r>
           </m:num>
@@ -4228,19 +5518,31 @@
             <m:sSubSup>
               <m:e>
                 <m:r>
+                  <w:rPr>
+                    <w:rFonts w:ascii="Cambria Math" w:hAnsi="Cambria Math"/>
+                  </w:rPr>
                   <m:t xml:space="preserve">d</m:t>
                 </m:r>
               </m:e>
               <m:sub>
                 <m:r>
+                  <w:rPr>
+                    <w:rFonts w:ascii="Cambria Math" w:hAnsi="Cambria Math"/>
+                  </w:rPr>
                   <m:t xml:space="preserve">o</m:t>
                 </m:r>
                 <m:r>
+                  <w:rPr>
+                    <w:rFonts w:ascii="Cambria Math" w:hAnsi="Cambria Math"/>
+                  </w:rPr>
                   <m:t xml:space="preserve">1</m:t>
                 </m:r>
               </m:sub>
               <m:sup>
                 <m:r>
+                  <w:rPr>
+                    <w:rFonts w:ascii="Cambria Math" w:hAnsi="Cambria Math"/>
+                  </w:rPr>
                   <m:t xml:space="preserve">2</m:t>
                 </m:r>
               </m:sup>
@@ -4248,26 +5550,41 @@
           </m:den>
         </m:f>
         <m:r>
+          <w:rPr>
+            <w:rFonts w:ascii="Cambria Math" w:hAnsi="Cambria Math"/>
+          </w:rPr>
           <m:t xml:space="preserve">→</m:t>
         </m:r>
         <m:sSub>
           <m:e>
             <m:r>
+              <w:rPr>
+                <w:rFonts w:ascii="Cambria Math" w:hAnsi="Cambria Math"/>
+              </w:rPr>
               <m:t xml:space="preserve">b</m:t>
             </m:r>
           </m:e>
           <m:sub>
             <m:r>
+              <w:rPr>
+                <w:rFonts w:ascii="Cambria Math" w:hAnsi="Cambria Math"/>
+              </w:rPr>
               <m:t xml:space="preserve">1</m:t>
             </m:r>
           </m:sub>
         </m:sSub>
         <m:r>
+          <w:rPr>
+            <w:rFonts w:ascii="Cambria Math" w:hAnsi="Cambria Math"/>
+          </w:rPr>
           <m:t xml:space="preserve">=</m:t>
         </m:r>
         <m:f>
           <m:num>
             <m:r>
+              <w:rPr>
+                <w:rFonts w:ascii="Cambria Math" w:hAnsi="Cambria Math"/>
+              </w:rPr>
               <m:t xml:space="preserve">65110,28</m:t>
             </m:r>
           </m:num>
@@ -4275,11 +5592,17 @@
             <m:sSup>
               <m:e>
                 <m:r>
+                  <w:rPr>
+                    <w:rFonts w:ascii="Cambria Math" w:hAnsi="Cambria Math"/>
+                  </w:rPr>
                   <m:t xml:space="preserve">50</m:t>
                 </m:r>
               </m:e>
               <m:sup>
                 <m:r>
+                  <w:rPr>
+                    <w:rFonts w:ascii="Cambria Math" w:hAnsi="Cambria Math"/>
+                  </w:rPr>
                   <m:t xml:space="preserve">2</m:t>
                 </m:r>
               </m:sup>
@@ -4287,27 +5610,45 @@
           </m:den>
         </m:f>
         <m:r>
+          <w:rPr>
+            <w:rFonts w:ascii="Cambria Math" w:hAnsi="Cambria Math"/>
+          </w:rPr>
           <m:t xml:space="preserve">→</m:t>
         </m:r>
         <m:sSub>
           <m:e>
             <m:r>
+              <w:rPr>
+                <w:rFonts w:ascii="Cambria Math" w:hAnsi="Cambria Math"/>
+              </w:rPr>
               <m:t xml:space="preserve">b</m:t>
             </m:r>
           </m:e>
           <m:sub>
             <m:r>
+              <w:rPr>
+                <w:rFonts w:ascii="Cambria Math" w:hAnsi="Cambria Math"/>
+              </w:rPr>
               <m:t xml:space="preserve">1</m:t>
             </m:r>
           </m:sub>
         </m:sSub>
         <m:r>
+          <w:rPr>
+            <w:rFonts w:ascii="Cambria Math" w:hAnsi="Cambria Math"/>
+          </w:rPr>
           <m:t xml:space="preserve">=</m:t>
         </m:r>
         <m:r>
+          <w:rPr>
+            <w:rFonts w:ascii="Cambria Math" w:hAnsi="Cambria Math"/>
+          </w:rPr>
           <m:t xml:space="preserve">26,04</m:t>
         </m:r>
         <m:r>
+          <w:rPr>
+            <w:rFonts w:ascii="Cambria Math" w:hAnsi="Cambria Math"/>
+          </w:rPr>
           <m:t xml:space="preserve">mm</m:t>
         </m:r>
       </m:oMath>
@@ -4413,35 +5754,62 @@
         <m:sSub>
           <m:e>
             <m:r>
+              <w:rPr>
+                <w:rFonts w:ascii="Cambria Math" w:hAnsi="Cambria Math"/>
+              </w:rPr>
               <m:t xml:space="preserve">F</m:t>
             </m:r>
           </m:e>
           <m:sub>
             <m:r>
-              <m:t xml:space="preserve">t</m:t>
+              <w:rPr>
+                <w:rFonts w:ascii="Cambria Math" w:hAnsi="Cambria Math"/>
+              </w:rPr>
+              <m:t xml:space="preserve">T</m:t>
             </m:r>
           </m:sub>
         </m:sSub>
         <m:r>
+          <w:rPr>
+            <w:rFonts w:ascii="Cambria Math" w:hAnsi="Cambria Math"/>
+          </w:rPr>
           <m:t xml:space="preserve">=</m:t>
         </m:r>
         <m:f>
           <m:num>
             <m:r>
+              <w:rPr>
+                <w:rFonts w:ascii="Cambria Math" w:hAnsi="Cambria Math"/>
+              </w:rPr>
               <m:t xml:space="preserve">2</m:t>
             </m:r>
             <m:r>
+              <w:rPr>
+                <w:rFonts w:ascii="Cambria Math" w:hAnsi="Cambria Math"/>
+              </w:rPr>
               <m:t xml:space="preserve">.</m:t>
             </m:r>
             <m:sSub>
               <m:e>
                 <m:r>
+                  <w:rPr>
+                    <w:rFonts w:ascii="Cambria Math" w:hAnsi="Cambria Math"/>
+                  </w:rPr>
                   <m:t xml:space="preserve">M</m:t>
                 </m:r>
               </m:e>
               <m:sub>
                 <m:r>
-                  <m:t xml:space="preserve">t</m:t>
+                  <w:rPr>
+                    <w:rFonts w:ascii="Cambria Math" w:hAnsi="Cambria Math"/>
+                  </w:rPr>
+                  <m:t xml:space="preserve">T</m:t>
+                </m:r>
+                <m:r>
+                  <w:rPr>
+                    <w:rFonts w:ascii="Cambria Math" w:hAnsi="Cambria Math"/>
+                  </w:rPr>
+                  <m:t xml:space="preserve">1</m:t>
                 </m:r>
               </m:sub>
             </m:sSub>
@@ -4450,17 +5818,29 @@
             <m:sSub>
               <m:e>
                 <m:r>
+                  <w:rPr>
+                    <w:rFonts w:ascii="Cambria Math" w:hAnsi="Cambria Math"/>
+                  </w:rPr>
                   <m:t xml:space="preserve">d</m:t>
                 </m:r>
               </m:e>
               <m:sub>
                 <m:r>
+                  <w:rPr>
+                    <w:rFonts w:ascii="Cambria Math" w:hAnsi="Cambria Math"/>
+                  </w:rPr>
                   <m:t xml:space="preserve">o</m:t>
                 </m:r>
                 <m:r>
+                  <w:rPr>
+                    <w:rFonts w:ascii="Cambria Math" w:hAnsi="Cambria Math"/>
+                  </w:rPr>
                   <m:t xml:space="preserve">1</m:t>
                 </m:r>
                 <m:r>
+                  <w:rPr>
+                    <w:rFonts w:ascii="Cambria Math" w:hAnsi="Cambria Math"/>
+                  </w:rPr>
                   <m:t xml:space="preserve">n</m:t>
                 </m:r>
               </m:sub>
@@ -4468,57 +5848,93 @@
           </m:den>
         </m:f>
         <m:r>
+          <w:rPr>
+            <w:rFonts w:ascii="Cambria Math" w:hAnsi="Cambria Math"/>
+          </w:rPr>
           <m:t xml:space="preserve">→</m:t>
         </m:r>
         <m:sSub>
           <m:e>
             <m:r>
+              <w:rPr>
+                <w:rFonts w:ascii="Cambria Math" w:hAnsi="Cambria Math"/>
+              </w:rPr>
               <m:t xml:space="preserve">F</m:t>
             </m:r>
           </m:e>
           <m:sub>
             <m:r>
-              <m:t xml:space="preserve">t</m:t>
+              <w:rPr>
+                <w:rFonts w:ascii="Cambria Math" w:hAnsi="Cambria Math"/>
+              </w:rPr>
+              <m:t xml:space="preserve">T</m:t>
             </m:r>
           </m:sub>
         </m:sSub>
         <m:r>
+          <w:rPr>
+            <w:rFonts w:ascii="Cambria Math" w:hAnsi="Cambria Math"/>
+          </w:rPr>
           <m:t xml:space="preserve">=</m:t>
         </m:r>
         <m:f>
           <m:num>
             <m:r>
+              <w:rPr>
+                <w:rFonts w:ascii="Cambria Math" w:hAnsi="Cambria Math"/>
+              </w:rPr>
               <m:t xml:space="preserve">2.54567,41</m:t>
             </m:r>
           </m:num>
           <m:den>
             <m:r>
+              <w:rPr>
+                <w:rFonts w:ascii="Cambria Math" w:hAnsi="Cambria Math"/>
+              </w:rPr>
               <m:t xml:space="preserve">50</m:t>
             </m:r>
           </m:den>
         </m:f>
         <m:r>
+          <w:rPr>
+            <w:rFonts w:ascii="Cambria Math" w:hAnsi="Cambria Math"/>
+          </w:rPr>
           <m:t xml:space="preserve">→</m:t>
         </m:r>
         <m:sSub>
           <m:e>
             <m:r>
+              <w:rPr>
+                <w:rFonts w:ascii="Cambria Math" w:hAnsi="Cambria Math"/>
+              </w:rPr>
               <m:t xml:space="preserve">F</m:t>
             </m:r>
           </m:e>
           <m:sub>
             <m:r>
-              <m:t xml:space="preserve">t</m:t>
+              <w:rPr>
+                <w:rFonts w:ascii="Cambria Math" w:hAnsi="Cambria Math"/>
+              </w:rPr>
+              <m:t xml:space="preserve">T</m:t>
             </m:r>
           </m:sub>
         </m:sSub>
         <m:r>
+          <w:rPr>
+            <w:rFonts w:ascii="Cambria Math" w:hAnsi="Cambria Math"/>
+          </w:rPr>
           <m:t xml:space="preserve">=</m:t>
         </m:r>
         <m:r>
+          <w:rPr>
+            <w:rFonts w:ascii="Cambria Math" w:hAnsi="Cambria Math"/>
+          </w:rPr>
           <m:t xml:space="preserve">2182,70</m:t>
         </m:r>
         <m:r>
+          <w:rPr>
+            <w:rFonts w:ascii="Cambria Math" w:hAnsi="Cambria Math"/>
+          </w:rPr>
           <m:t xml:space="preserve">N</m:t>
         </m:r>
       </m:oMath>
@@ -4657,16 +6073,25 @@
         <m:sSub>
           <m:e>
             <m:r>
+              <w:rPr>
+                <w:rFonts w:ascii="Cambria Math" w:hAnsi="Cambria Math"/>
+              </w:rPr>
               <m:t xml:space="preserve">σ</m:t>
             </m:r>
           </m:e>
           <m:sub>
             <m:r>
+              <w:rPr>
+                <w:rFonts w:ascii="Cambria Math" w:hAnsi="Cambria Math"/>
+              </w:rPr>
               <m:t xml:space="preserve">MAX</m:t>
             </m:r>
           </m:sub>
         </m:sSub>
         <m:r>
+          <w:rPr>
+            <w:rFonts w:ascii="Cambria Math" w:hAnsi="Cambria Math"/>
+          </w:rPr>
           <m:t xml:space="preserve">=</m:t>
         </m:r>
         <m:f>
@@ -4674,25 +6099,43 @@
             <m:sSub>
               <m:e>
                 <m:r>
+                  <w:rPr>
+                    <w:rFonts w:ascii="Cambria Math" w:hAnsi="Cambria Math"/>
+                  </w:rPr>
                   <m:t xml:space="preserve">F</m:t>
                 </m:r>
               </m:e>
               <m:sub>
                 <m:r>
-                  <m:t xml:space="preserve">t</m:t>
+                  <w:rPr>
+                    <w:rFonts w:ascii="Cambria Math" w:hAnsi="Cambria Math"/>
+                  </w:rPr>
+                  <m:t xml:space="preserve">T</m:t>
                 </m:r>
               </m:sub>
             </m:sSub>
             <m:r>
+              <w:rPr>
+                <w:rFonts w:ascii="Cambria Math" w:hAnsi="Cambria Math"/>
+              </w:rPr>
               <m:t xml:space="preserve">.</m:t>
             </m:r>
             <m:r>
+              <w:rPr>
+                <w:rFonts w:ascii="Cambria Math" w:hAnsi="Cambria Math"/>
+              </w:rPr>
               <m:t xml:space="preserve">q</m:t>
             </m:r>
             <m:r>
+              <w:rPr>
+                <w:rFonts w:ascii="Cambria Math" w:hAnsi="Cambria Math"/>
+              </w:rPr>
               <m:t xml:space="preserve">.</m:t>
             </m:r>
             <m:r>
+              <w:rPr>
+                <w:rFonts w:ascii="Cambria Math" w:hAnsi="Cambria Math"/>
+              </w:rPr>
               <m:t xml:space="preserve">φ</m:t>
             </m:r>
           </m:num>
@@ -4700,26 +6143,41 @@
             <m:sSub>
               <m:e>
                 <m:r>
+                  <w:rPr>
+                    <w:rFonts w:ascii="Cambria Math" w:hAnsi="Cambria Math"/>
+                  </w:rPr>
                   <m:t xml:space="preserve">b</m:t>
                 </m:r>
               </m:e>
               <m:sub>
                 <m:r>
+                  <w:rPr>
+                    <w:rFonts w:ascii="Cambria Math" w:hAnsi="Cambria Math"/>
+                  </w:rPr>
                   <m:t xml:space="preserve">1</m:t>
                 </m:r>
               </m:sub>
             </m:sSub>
             <m:r>
+              <w:rPr>
+                <w:rFonts w:ascii="Cambria Math" w:hAnsi="Cambria Math"/>
+              </w:rPr>
               <m:t xml:space="preserve">.</m:t>
             </m:r>
             <m:sSub>
               <m:e>
                 <m:r>
+                  <w:rPr>
+                    <w:rFonts w:ascii="Cambria Math" w:hAnsi="Cambria Math"/>
+                  </w:rPr>
                   <m:t xml:space="preserve">m</m:t>
                 </m:r>
               </m:e>
               <m:sub>
                 <m:r>
+                  <w:rPr>
+                    <w:rFonts w:ascii="Cambria Math" w:hAnsi="Cambria Math"/>
+                  </w:rPr>
                   <m:t xml:space="preserve">n</m:t>
                 </m:r>
               </m:sub>
@@ -4727,16 +6185,25 @@
           </m:den>
         </m:f>
         <m:r>
+          <w:rPr>
+            <w:rFonts w:ascii="Cambria Math" w:hAnsi="Cambria Math"/>
+          </w:rPr>
           <m:t xml:space="preserve">⩾</m:t>
         </m:r>
         <m:sSub>
           <m:e>
             <m:r>
+              <w:rPr>
+                <w:rFonts w:ascii="Cambria Math" w:hAnsi="Cambria Math"/>
+              </w:rPr>
               <m:t xml:space="preserve">σ</m:t>
             </m:r>
           </m:e>
           <m:sub>
             <m:r>
+              <w:rPr>
+                <w:rFonts w:ascii="Cambria Math" w:hAnsi="Cambria Math"/>
+              </w:rPr>
               <m:t xml:space="preserve">adm</m:t>
             </m:r>
           </m:sub>
@@ -4778,67 +6245,115 @@
         <m:sSub>
           <m:e>
             <m:r>
+              <w:rPr>
+                <w:rFonts w:ascii="Cambria Math" w:hAnsi="Cambria Math"/>
+              </w:rPr>
               <m:t xml:space="preserve">σ</m:t>
             </m:r>
           </m:e>
           <m:sub>
             <m:r>
+              <w:rPr>
+                <w:rFonts w:ascii="Cambria Math" w:hAnsi="Cambria Math"/>
+              </w:rPr>
               <m:t xml:space="preserve">MAX</m:t>
             </m:r>
           </m:sub>
         </m:sSub>
         <m:r>
+          <w:rPr>
+            <w:rFonts w:ascii="Cambria Math" w:hAnsi="Cambria Math"/>
+          </w:rPr>
           <m:t xml:space="preserve">=</m:t>
         </m:r>
         <m:f>
           <m:num>
             <m:r>
+              <w:rPr>
+                <w:rFonts w:ascii="Cambria Math" w:hAnsi="Cambria Math"/>
+              </w:rPr>
               <m:t xml:space="preserve">2182,70</m:t>
             </m:r>
             <m:r>
+              <w:rPr>
+                <w:rFonts w:ascii="Cambria Math" w:hAnsi="Cambria Math"/>
+              </w:rPr>
               <m:t xml:space="preserve">.</m:t>
             </m:r>
             <m:r>
+              <w:rPr>
+                <w:rFonts w:ascii="Cambria Math" w:hAnsi="Cambria Math"/>
+              </w:rPr>
               <m:t xml:space="preserve">3,37</m:t>
             </m:r>
             <m:r>
+              <w:rPr>
+                <w:rFonts w:ascii="Cambria Math" w:hAnsi="Cambria Math"/>
+              </w:rPr>
               <m:t xml:space="preserve">.</m:t>
             </m:r>
             <m:r>
+              <w:rPr>
+                <w:rFonts w:ascii="Cambria Math" w:hAnsi="Cambria Math"/>
+              </w:rPr>
               <m:t xml:space="preserve">1,25</m:t>
             </m:r>
           </m:num>
           <m:den>
             <m:r>
+              <w:rPr>
+                <w:rFonts w:ascii="Cambria Math" w:hAnsi="Cambria Math"/>
+              </w:rPr>
               <m:t xml:space="preserve">26,04</m:t>
             </m:r>
             <m:r>
+              <w:rPr>
+                <w:rFonts w:ascii="Cambria Math" w:hAnsi="Cambria Math"/>
+              </w:rPr>
               <m:t xml:space="preserve">.2,5</m:t>
             </m:r>
           </m:den>
         </m:f>
         <m:r>
+          <w:rPr>
+            <w:rFonts w:ascii="Cambria Math" w:hAnsi="Cambria Math"/>
+          </w:rPr>
           <m:t xml:space="preserve">→</m:t>
         </m:r>
         <m:sSub>
           <m:e>
             <m:r>
+              <w:rPr>
+                <w:rFonts w:ascii="Cambria Math" w:hAnsi="Cambria Math"/>
+              </w:rPr>
               <m:t xml:space="preserve">σ</m:t>
             </m:r>
           </m:e>
           <m:sub>
             <m:r>
+              <w:rPr>
+                <w:rFonts w:ascii="Cambria Math" w:hAnsi="Cambria Math"/>
+              </w:rPr>
               <m:t xml:space="preserve">MAX</m:t>
             </m:r>
           </m:sub>
         </m:sSub>
         <m:r>
+          <w:rPr>
+            <w:rFonts w:ascii="Cambria Math" w:hAnsi="Cambria Math"/>
+          </w:rPr>
           <m:t xml:space="preserve">=</m:t>
         </m:r>
         <m:r>
+          <w:rPr>
+            <w:rFonts w:ascii="Cambria Math" w:hAnsi="Cambria Math"/>
+          </w:rPr>
           <m:t xml:space="preserve">141,24</m:t>
         </m:r>
         <m:r>
+          <w:rPr>
+            <w:rFonts w:ascii="Cambria Math" w:hAnsi="Cambria Math"/>
+          </w:rPr>
           <m:t xml:space="preserve">MPa</m:t>
         </m:r>
       </m:oMath>
@@ -4849,20 +6364,23 @@
         <w:jc w:val="both"/>
         <w:rPr>
           <w:rFonts w:ascii="Liberation Serif" w:hAnsi="Liberation Serif"/>
-        </w:rPr>
-      </w:pPr>
-      <w:r>
-        <w:rPr>
-          <w:sz w:val="24"/>
-          <w:szCs w:val="24"/>
-        </w:rPr>
-      </w:r>
-    </w:p>
-    <w:p>
-      <w:pPr>
-        <w:pStyle w:val="Normal"/>
-        <w:jc w:val="both"/>
-        <w:rPr>
+          <w:sz w:val="24"/>
+          <w:szCs w:val="24"/>
+        </w:rPr>
+      </w:pPr>
+      <w:r>
+        <w:rPr>
+          <w:sz w:val="24"/>
+          <w:szCs w:val="24"/>
+        </w:rPr>
+      </w:r>
+    </w:p>
+    <w:p>
+      <w:pPr>
+        <w:pStyle w:val="Normal"/>
+        <w:jc w:val="both"/>
+        <w:rPr>
+          <w:rFonts w:ascii="Liberation Serif" w:hAnsi="Liberation Serif"/>
           <w:sz w:val="24"/>
           <w:szCs w:val="24"/>
         </w:rPr>
@@ -4880,6 +6398,7 @@
         <w:pStyle w:val="Normal"/>
         <w:jc w:val="both"/>
         <w:rPr>
+          <w:rFonts w:ascii="Liberation Serif" w:hAnsi="Liberation Serif"/>
           <w:sz w:val="24"/>
           <w:szCs w:val="24"/>
         </w:rPr>
@@ -4898,30 +6417,30 @@
         <w:jc w:val="both"/>
         <w:rPr>
           <w:rFonts w:ascii="Liberation Serif" w:hAnsi="Liberation Serif"/>
-        </w:rPr>
-      </w:pPr>
-      <w:r>
-        <w:rPr>
-          <w:sz w:val="24"/>
-          <w:szCs w:val="24"/>
-        </w:rPr>
-      </w:r>
-    </w:p>
-    <w:p>
-      <w:pPr>
-        <w:pStyle w:val="Normal"/>
-        <w:jc w:val="both"/>
+          <w:sz w:val="24"/>
+          <w:szCs w:val="24"/>
+        </w:rPr>
+      </w:pPr>
+      <w:r>
+        <w:rPr>
+          <w:sz w:val="24"/>
+          <w:szCs w:val="24"/>
+        </w:rPr>
+      </w:r>
+    </w:p>
+    <w:p>
+      <w:pPr>
+        <w:pStyle w:val="Normal"/>
+        <w:jc w:val="center"/>
         <w:rPr>
           <w:rFonts w:ascii="Liberation Serif" w:hAnsi="Liberation Serif"/>
-        </w:rPr>
-      </w:pPr>
-      <w:r>
-        <w:rPr>
-          <w:sz w:val="24"/>
-          <w:szCs w:val="24"/>
-        </w:rPr>
+          <w:sz w:val="18"/>
+          <w:szCs w:val="18"/>
+        </w:rPr>
+      </w:pPr>
+      <w:r>
         <w:drawing>
-          <wp:anchor behindDoc="0" distT="0" distB="0" distL="0" distR="0" simplePos="0" locked="0" layoutInCell="1" allowOverlap="1" relativeHeight="27">
+          <wp:anchor behindDoc="0" distT="0" distB="0" distL="0" distR="0" simplePos="0" locked="0" layoutInCell="1" allowOverlap="1" relativeHeight="13">
             <wp:simplePos x="0" y="0"/>
             <wp:positionH relativeFrom="column">
               <wp:align>center</wp:align>
@@ -4932,7 +6451,7 @@
             <wp:extent cx="5753100" cy="2679700"/>
             <wp:effectExtent l="0" t="0" r="0" b="0"/>
             <wp:wrapTopAndBottom/>
-            <wp:docPr id="6" name="Image5" descr="" title=""/>
+            <wp:docPr id="6" name="Image5" descr=""/>
             <wp:cNvGraphicFramePr>
               <a:graphicFrameLocks xmlns:a="http://schemas.openxmlformats.org/drawingml/2006/main" noChangeAspect="1"/>
             </wp:cNvGraphicFramePr>
@@ -4940,7 +6459,7 @@
               <a:graphicData uri="http://schemas.openxmlformats.org/drawingml/2006/picture">
                 <pic:pic xmlns:pic="http://schemas.openxmlformats.org/drawingml/2006/picture">
                   <pic:nvPicPr>
-                    <pic:cNvPr id="6" name="Image5" descr="" title=""/>
+                    <pic:cNvPr id="6" name="Image5" descr=""/>
                     <pic:cNvPicPr>
                       <a:picLocks noChangeAspect="1" noChangeArrowheads="1"/>
                     </pic:cNvPicPr>
@@ -4966,6 +6485,20 @@
           </wp:anchor>
         </w:drawing>
       </w:r>
+      <w:r>
+        <w:rPr>
+          <w:sz w:val="18"/>
+          <w:szCs w:val="18"/>
+        </w:rPr>
+        <w:t xml:space="preserve">Tensões ideais dos materiais (Sarkis – pg </w:t>
+      </w:r>
+      <w:r>
+        <w:rPr>
+          <w:sz w:val="18"/>
+          <w:szCs w:val="18"/>
+        </w:rPr>
+        <w:t>110)</w:t>
+      </w:r>
     </w:p>
     <w:p>
       <w:pPr>
@@ -4973,20 +6506,23 @@
         <w:jc w:val="both"/>
         <w:rPr>
           <w:rFonts w:ascii="Liberation Serif" w:hAnsi="Liberation Serif"/>
-        </w:rPr>
-      </w:pPr>
-      <w:r>
-        <w:rPr>
-          <w:sz w:val="24"/>
-          <w:szCs w:val="24"/>
-        </w:rPr>
-      </w:r>
-    </w:p>
-    <w:p>
-      <w:pPr>
-        <w:pStyle w:val="Normal"/>
-        <w:jc w:val="both"/>
-        <w:rPr>
+          <w:sz w:val="24"/>
+          <w:szCs w:val="24"/>
+        </w:rPr>
+      </w:pPr>
+      <w:r>
+        <w:rPr>
+          <w:sz w:val="24"/>
+          <w:szCs w:val="24"/>
+        </w:rPr>
+      </w:r>
+    </w:p>
+    <w:p>
+      <w:pPr>
+        <w:pStyle w:val="Normal"/>
+        <w:jc w:val="both"/>
+        <w:rPr>
+          <w:rFonts w:ascii="Liberation Serif" w:hAnsi="Liberation Serif"/>
           <w:sz w:val="24"/>
           <w:szCs w:val="24"/>
         </w:rPr>
@@ -5005,6 +6541,8 @@
         <w:jc w:val="both"/>
         <w:rPr>
           <w:rFonts w:ascii="Liberation Serif" w:hAnsi="Liberation Serif"/>
+          <w:sz w:val="24"/>
+          <w:szCs w:val="24"/>
         </w:rPr>
       </w:pPr>
       <w:r>
@@ -5040,34 +6578,34 @@
     <w:tbl>
       <w:tblPr>
         <w:tblW w:w="9638" w:type="dxa"/>
-        <w:jc w:val="start"/>
+        <w:jc w:val="left"/>
         <w:tblInd w:w="0" w:type="dxa"/>
         <w:tblBorders>
           <w:top w:val="single" w:sz="2" w:space="0" w:color="000000"/>
-          <w:start w:val="single" w:sz="2" w:space="0" w:color="000000"/>
+          <w:left w:val="single" w:sz="2" w:space="0" w:color="000000"/>
           <w:bottom w:val="single" w:sz="2" w:space="0" w:color="000000"/>
           <w:insideH w:val="single" w:sz="2" w:space="0" w:color="000000"/>
         </w:tblBorders>
         <w:tblCellMar>
           <w:top w:w="55" w:type="dxa"/>
-          <w:start w:w="54" w:type="dxa"/>
+          <w:left w:w="54" w:type="dxa"/>
           <w:bottom w:w="55" w:type="dxa"/>
-          <w:end w:w="55" w:type="dxa"/>
+          <w:right w:w="55" w:type="dxa"/>
         </w:tblCellMar>
       </w:tblPr>
       <w:tblGrid>
-        <w:gridCol w:w="3620"/>
+        <w:gridCol w:w="3619"/>
         <w:gridCol w:w="2805"/>
-        <w:gridCol w:w="3213"/>
+        <w:gridCol w:w="3214"/>
       </w:tblGrid>
       <w:tr>
         <w:trPr/>
         <w:tc>
           <w:tcPr>
-            <w:tcW w:w="3620" w:type="dxa"/>
+            <w:tcW w:w="3619" w:type="dxa"/>
             <w:tcBorders>
               <w:top w:val="single" w:sz="2" w:space="0" w:color="000000"/>
-              <w:start w:val="single" w:sz="2" w:space="0" w:color="000000"/>
+              <w:left w:val="single" w:sz="2" w:space="0" w:color="000000"/>
               <w:bottom w:val="single" w:sz="2" w:space="0" w:color="000000"/>
               <w:insideH w:val="single" w:sz="2" w:space="0" w:color="000000"/>
             </w:tcBorders>
@@ -5097,7 +6635,7 @@
             <w:tcW w:w="2805" w:type="dxa"/>
             <w:tcBorders>
               <w:top w:val="single" w:sz="2" w:space="0" w:color="000000"/>
-              <w:start w:val="single" w:sz="2" w:space="0" w:color="000000"/>
+              <w:left w:val="single" w:sz="2" w:space="0" w:color="000000"/>
               <w:bottom w:val="single" w:sz="2" w:space="0" w:color="000000"/>
               <w:insideH w:val="single" w:sz="2" w:space="0" w:color="000000"/>
             </w:tcBorders>
@@ -5124,12 +6662,12 @@
         </w:tc>
         <w:tc>
           <w:tcPr>
-            <w:tcW w:w="3213" w:type="dxa"/>
+            <w:tcW w:w="3214" w:type="dxa"/>
             <w:tcBorders>
               <w:top w:val="single" w:sz="2" w:space="0" w:color="000000"/>
-              <w:start w:val="single" w:sz="2" w:space="0" w:color="000000"/>
+              <w:left w:val="single" w:sz="2" w:space="0" w:color="000000"/>
               <w:bottom w:val="single" w:sz="2" w:space="0" w:color="000000"/>
-              <w:end w:val="single" w:sz="2" w:space="0" w:color="000000"/>
+              <w:right w:val="single" w:sz="2" w:space="0" w:color="000000"/>
               <w:insideH w:val="single" w:sz="2" w:space="0" w:color="000000"/>
               <w:insideV w:val="single" w:sz="2" w:space="0" w:color="000000"/>
             </w:tcBorders>
@@ -5159,9 +6697,9 @@
         <w:trPr/>
         <w:tc>
           <w:tcPr>
-            <w:tcW w:w="3620" w:type="dxa"/>
+            <w:tcW w:w="3619" w:type="dxa"/>
             <w:tcBorders>
-              <w:start w:val="single" w:sz="2" w:space="0" w:color="000000"/>
+              <w:left w:val="single" w:sz="2" w:space="0" w:color="000000"/>
               <w:bottom w:val="single" w:sz="2" w:space="0" w:color="000000"/>
               <w:insideH w:val="single" w:sz="2" w:space="0" w:color="000000"/>
             </w:tcBorders>
@@ -5182,7 +6720,7 @@
           <w:tcPr>
             <w:tcW w:w="2805" w:type="dxa"/>
             <w:tcBorders>
-              <w:start w:val="single" w:sz="2" w:space="0" w:color="000000"/>
+              <w:left w:val="single" w:sz="2" w:space="0" w:color="000000"/>
               <w:bottom w:val="single" w:sz="2" w:space="0" w:color="000000"/>
               <w:insideH w:val="single" w:sz="2" w:space="0" w:color="000000"/>
             </w:tcBorders>
@@ -5211,11 +6749,11 @@
         </w:tc>
         <w:tc>
           <w:tcPr>
-            <w:tcW w:w="3213" w:type="dxa"/>
+            <w:tcW w:w="3214" w:type="dxa"/>
             <w:tcBorders>
-              <w:start w:val="single" w:sz="2" w:space="0" w:color="000000"/>
+              <w:left w:val="single" w:sz="2" w:space="0" w:color="000000"/>
               <w:bottom w:val="single" w:sz="2" w:space="0" w:color="000000"/>
-              <w:end w:val="single" w:sz="2" w:space="0" w:color="000000"/>
+              <w:right w:val="single" w:sz="2" w:space="0" w:color="000000"/>
               <w:insideH w:val="single" w:sz="2" w:space="0" w:color="000000"/>
               <w:insideV w:val="single" w:sz="2" w:space="0" w:color="000000"/>
             </w:tcBorders>
@@ -5247,9 +6785,9 @@
         <w:trPr/>
         <w:tc>
           <w:tcPr>
-            <w:tcW w:w="3620" w:type="dxa"/>
+            <w:tcW w:w="3619" w:type="dxa"/>
             <w:tcBorders>
-              <w:start w:val="single" w:sz="2" w:space="0" w:color="000000"/>
+              <w:left w:val="single" w:sz="2" w:space="0" w:color="000000"/>
               <w:bottom w:val="single" w:sz="2" w:space="0" w:color="000000"/>
               <w:insideH w:val="single" w:sz="2" w:space="0" w:color="000000"/>
             </w:tcBorders>
@@ -5296,7 +6834,7 @@
           <w:tcPr>
             <w:tcW w:w="2805" w:type="dxa"/>
             <w:tcBorders>
-              <w:start w:val="single" w:sz="2" w:space="0" w:color="000000"/>
+              <w:left w:val="single" w:sz="2" w:space="0" w:color="000000"/>
               <w:bottom w:val="single" w:sz="2" w:space="0" w:color="000000"/>
               <w:insideH w:val="single" w:sz="2" w:space="0" w:color="000000"/>
             </w:tcBorders>
@@ -5331,11 +6869,11 @@
         </w:tc>
         <w:tc>
           <w:tcPr>
-            <w:tcW w:w="3213" w:type="dxa"/>
+            <w:tcW w:w="3214" w:type="dxa"/>
             <w:tcBorders>
-              <w:start w:val="single" w:sz="2" w:space="0" w:color="000000"/>
+              <w:left w:val="single" w:sz="2" w:space="0" w:color="000000"/>
               <w:bottom w:val="single" w:sz="2" w:space="0" w:color="000000"/>
-              <w:end w:val="single" w:sz="2" w:space="0" w:color="000000"/>
+              <w:right w:val="single" w:sz="2" w:space="0" w:color="000000"/>
               <w:insideH w:val="single" w:sz="2" w:space="0" w:color="000000"/>
               <w:insideV w:val="single" w:sz="2" w:space="0" w:color="000000"/>
             </w:tcBorders>
@@ -5373,9 +6911,9 @@
         <w:trPr/>
         <w:tc>
           <w:tcPr>
-            <w:tcW w:w="3620" w:type="dxa"/>
+            <w:tcW w:w="3619" w:type="dxa"/>
             <w:tcBorders>
-              <w:start w:val="single" w:sz="2" w:space="0" w:color="000000"/>
+              <w:left w:val="single" w:sz="2" w:space="0" w:color="000000"/>
               <w:bottom w:val="single" w:sz="2" w:space="0" w:color="000000"/>
               <w:insideH w:val="single" w:sz="2" w:space="0" w:color="000000"/>
             </w:tcBorders>
@@ -5403,16 +6941,25 @@
               <m:sSub>
                 <m:e>
                   <m:r>
+                    <w:rPr>
+                      <w:rFonts w:ascii="Cambria Math" w:hAnsi="Cambria Math"/>
+                    </w:rPr>
                     <m:t xml:space="preserve">l</m:t>
                   </m:r>
                 </m:e>
                 <m:sub>
                   <m:r>
+                    <w:rPr>
+                      <w:rFonts w:ascii="Cambria Math" w:hAnsi="Cambria Math"/>
+                    </w:rPr>
                     <m:t xml:space="preserve">o</m:t>
                   </m:r>
                 </m:sub>
               </m:sSub>
               <m:r>
+                <w:rPr>
+                  <w:rFonts w:ascii="Cambria Math" w:hAnsi="Cambria Math"/>
+                </w:rPr>
                 <m:t xml:space="preserve">=</m:t>
               </m:r>
               <m:f>
@@ -5420,11 +6967,17 @@
                   <m:sSub>
                     <m:e>
                       <m:r>
+                        <w:rPr>
+                          <w:rFonts w:ascii="Cambria Math" w:hAnsi="Cambria Math"/>
+                        </w:rPr>
                         <m:t xml:space="preserve">t</m:t>
                       </m:r>
                     </m:e>
                     <m:sub>
                       <m:r>
+                        <w:rPr>
+                          <w:rFonts w:ascii="Cambria Math" w:hAnsi="Cambria Math"/>
+                        </w:rPr>
                         <m:t xml:space="preserve">o</m:t>
                       </m:r>
                     </m:sub>
@@ -5432,6 +6985,9 @@
                 </m:num>
                 <m:den>
                   <m:r>
+                    <w:rPr>
+                      <w:rFonts w:ascii="Cambria Math" w:hAnsi="Cambria Math"/>
+                    </w:rPr>
                     <m:t xml:space="preserve">2</m:t>
                   </m:r>
                 </m:den>
@@ -5443,7 +6999,7 @@
           <w:tcPr>
             <w:tcW w:w="2805" w:type="dxa"/>
             <w:tcBorders>
-              <w:start w:val="single" w:sz="2" w:space="0" w:color="000000"/>
+              <w:left w:val="single" w:sz="2" w:space="0" w:color="000000"/>
               <w:bottom w:val="single" w:sz="2" w:space="0" w:color="000000"/>
               <w:insideH w:val="single" w:sz="2" w:space="0" w:color="000000"/>
             </w:tcBorders>
@@ -5461,34 +7017,55 @@
               <m:sSub>
                 <m:e>
                   <m:r>
+                    <w:rPr>
+                      <w:rFonts w:ascii="Cambria Math" w:hAnsi="Cambria Math"/>
+                    </w:rPr>
                     <m:t xml:space="preserve">l</m:t>
                   </m:r>
                 </m:e>
                 <m:sub>
                   <m:r>
+                    <w:rPr>
+                      <w:rFonts w:ascii="Cambria Math" w:hAnsi="Cambria Math"/>
+                    </w:rPr>
                     <m:t xml:space="preserve">o</m:t>
                   </m:r>
                 </m:sub>
               </m:sSub>
               <m:r>
+                <w:rPr>
+                  <w:rFonts w:ascii="Cambria Math" w:hAnsi="Cambria Math"/>
+                </w:rPr>
                 <m:t xml:space="preserve">=</m:t>
               </m:r>
               <m:f>
                 <m:num>
                   <m:r>
+                    <w:rPr>
+                      <w:rFonts w:ascii="Cambria Math" w:hAnsi="Cambria Math"/>
+                    </w:rPr>
                     <m:t xml:space="preserve">7,85</m:t>
                   </m:r>
                 </m:num>
                 <m:den>
                   <m:r>
+                    <w:rPr>
+                      <w:rFonts w:ascii="Cambria Math" w:hAnsi="Cambria Math"/>
+                    </w:rPr>
                     <m:t xml:space="preserve">2</m:t>
                   </m:r>
                 </m:den>
               </m:f>
               <m:r>
+                <w:rPr>
+                  <w:rFonts w:ascii="Cambria Math" w:hAnsi="Cambria Math"/>
+                </w:rPr>
                 <m:t xml:space="preserve">=</m:t>
               </m:r>
               <m:r>
+                <w:rPr>
+                  <w:rFonts w:ascii="Cambria Math" w:hAnsi="Cambria Math"/>
+                </w:rPr>
                 <m:t xml:space="preserve">3,93</m:t>
               </m:r>
             </m:oMath>
@@ -5496,11 +7073,11 @@
         </w:tc>
         <w:tc>
           <w:tcPr>
-            <w:tcW w:w="3213" w:type="dxa"/>
+            <w:tcW w:w="3214" w:type="dxa"/>
             <w:tcBorders>
-              <w:start w:val="single" w:sz="2" w:space="0" w:color="000000"/>
+              <w:left w:val="single" w:sz="2" w:space="0" w:color="000000"/>
               <w:bottom w:val="single" w:sz="2" w:space="0" w:color="000000"/>
-              <w:end w:val="single" w:sz="2" w:space="0" w:color="000000"/>
+              <w:right w:val="single" w:sz="2" w:space="0" w:color="000000"/>
               <w:insideH w:val="single" w:sz="2" w:space="0" w:color="000000"/>
               <w:insideV w:val="single" w:sz="2" w:space="0" w:color="000000"/>
             </w:tcBorders>
@@ -5518,34 +7095,55 @@
               <m:sSub>
                 <m:e>
                   <m:r>
+                    <w:rPr>
+                      <w:rFonts w:ascii="Cambria Math" w:hAnsi="Cambria Math"/>
+                    </w:rPr>
                     <m:t xml:space="preserve">l</m:t>
                   </m:r>
                 </m:e>
                 <m:sub>
                   <m:r>
+                    <w:rPr>
+                      <w:rFonts w:ascii="Cambria Math" w:hAnsi="Cambria Math"/>
+                    </w:rPr>
                     <m:t xml:space="preserve">o</m:t>
                   </m:r>
                 </m:sub>
               </m:sSub>
               <m:r>
+                <w:rPr>
+                  <w:rFonts w:ascii="Cambria Math" w:hAnsi="Cambria Math"/>
+                </w:rPr>
                 <m:t xml:space="preserve">=</m:t>
               </m:r>
               <m:f>
                 <m:num>
                   <m:r>
+                    <w:rPr>
+                      <w:rFonts w:ascii="Cambria Math" w:hAnsi="Cambria Math"/>
+                    </w:rPr>
                     <m:t xml:space="preserve">7,85</m:t>
                   </m:r>
                 </m:num>
                 <m:den>
                   <m:r>
+                    <w:rPr>
+                      <w:rFonts w:ascii="Cambria Math" w:hAnsi="Cambria Math"/>
+                    </w:rPr>
                     <m:t xml:space="preserve">2</m:t>
                   </m:r>
                 </m:den>
               </m:f>
               <m:r>
+                <w:rPr>
+                  <w:rFonts w:ascii="Cambria Math" w:hAnsi="Cambria Math"/>
+                </w:rPr>
                 <m:t xml:space="preserve">=</m:t>
               </m:r>
               <m:r>
+                <w:rPr>
+                  <w:rFonts w:ascii="Cambria Math" w:hAnsi="Cambria Math"/>
+                </w:rPr>
                 <m:t xml:space="preserve">3,93</m:t>
               </m:r>
             </m:oMath>
@@ -5556,9 +7154,9 @@
         <w:trPr/>
         <w:tc>
           <w:tcPr>
-            <w:tcW w:w="3620" w:type="dxa"/>
+            <w:tcW w:w="3619" w:type="dxa"/>
             <w:tcBorders>
-              <w:start w:val="single" w:sz="2" w:space="0" w:color="000000"/>
+              <w:left w:val="single" w:sz="2" w:space="0" w:color="000000"/>
               <w:bottom w:val="single" w:sz="2" w:space="0" w:color="000000"/>
               <w:insideH w:val="single" w:sz="2" w:space="0" w:color="000000"/>
             </w:tcBorders>
@@ -5595,7 +7193,7 @@
           <w:tcPr>
             <w:tcW w:w="2805" w:type="dxa"/>
             <w:tcBorders>
-              <w:start w:val="single" w:sz="2" w:space="0" w:color="000000"/>
+              <w:left w:val="single" w:sz="2" w:space="0" w:color="000000"/>
               <w:bottom w:val="single" w:sz="2" w:space="0" w:color="000000"/>
               <w:insideH w:val="single" w:sz="2" w:space="0" w:color="000000"/>
             </w:tcBorders>
@@ -5624,11 +7222,11 @@
         </w:tc>
         <w:tc>
           <w:tcPr>
-            <w:tcW w:w="3213" w:type="dxa"/>
+            <w:tcW w:w="3214" w:type="dxa"/>
             <w:tcBorders>
-              <w:start w:val="single" w:sz="2" w:space="0" w:color="000000"/>
+              <w:left w:val="single" w:sz="2" w:space="0" w:color="000000"/>
               <w:bottom w:val="single" w:sz="2" w:space="0" w:color="000000"/>
-              <w:end w:val="single" w:sz="2" w:space="0" w:color="000000"/>
+              <w:right w:val="single" w:sz="2" w:space="0" w:color="000000"/>
               <w:insideH w:val="single" w:sz="2" w:space="0" w:color="000000"/>
               <w:insideV w:val="single" w:sz="2" w:space="0" w:color="000000"/>
             </w:tcBorders>
@@ -5660,9 +7258,9 @@
         <w:trPr/>
         <w:tc>
           <w:tcPr>
-            <w:tcW w:w="3620" w:type="dxa"/>
+            <w:tcW w:w="3619" w:type="dxa"/>
             <w:tcBorders>
-              <w:start w:val="single" w:sz="2" w:space="0" w:color="000000"/>
+              <w:left w:val="single" w:sz="2" w:space="0" w:color="000000"/>
               <w:bottom w:val="single" w:sz="2" w:space="0" w:color="000000"/>
               <w:insideH w:val="single" w:sz="2" w:space="0" w:color="000000"/>
             </w:tcBorders>
@@ -5699,7 +7297,7 @@
           <w:tcPr>
             <w:tcW w:w="2805" w:type="dxa"/>
             <w:tcBorders>
-              <w:start w:val="single" w:sz="2" w:space="0" w:color="000000"/>
+              <w:left w:val="single" w:sz="2" w:space="0" w:color="000000"/>
               <w:bottom w:val="single" w:sz="2" w:space="0" w:color="000000"/>
               <w:insideH w:val="single" w:sz="2" w:space="0" w:color="000000"/>
             </w:tcBorders>
@@ -5746,11 +7344,11 @@
         </w:tc>
         <w:tc>
           <w:tcPr>
-            <w:tcW w:w="3213" w:type="dxa"/>
+            <w:tcW w:w="3214" w:type="dxa"/>
             <w:tcBorders>
-              <w:start w:val="single" w:sz="2" w:space="0" w:color="000000"/>
+              <w:left w:val="single" w:sz="2" w:space="0" w:color="000000"/>
               <w:bottom w:val="single" w:sz="2" w:space="0" w:color="000000"/>
-              <w:end w:val="single" w:sz="2" w:space="0" w:color="000000"/>
+              <w:right w:val="single" w:sz="2" w:space="0" w:color="000000"/>
               <w:insideH w:val="single" w:sz="2" w:space="0" w:color="000000"/>
               <w:insideV w:val="single" w:sz="2" w:space="0" w:color="000000"/>
             </w:tcBorders>
@@ -5800,9 +7398,9 @@
         <w:trPr/>
         <w:tc>
           <w:tcPr>
-            <w:tcW w:w="3620" w:type="dxa"/>
+            <w:tcW w:w="3619" w:type="dxa"/>
             <w:tcBorders>
-              <w:start w:val="single" w:sz="2" w:space="0" w:color="000000"/>
+              <w:left w:val="single" w:sz="2" w:space="0" w:color="000000"/>
               <w:bottom w:val="single" w:sz="2" w:space="0" w:color="000000"/>
               <w:insideH w:val="single" w:sz="2" w:space="0" w:color="000000"/>
             </w:tcBorders>
@@ -5829,7 +7427,7 @@
           <w:tcPr>
             <w:tcW w:w="2805" w:type="dxa"/>
             <w:tcBorders>
-              <w:start w:val="single" w:sz="2" w:space="0" w:color="000000"/>
+              <w:left w:val="single" w:sz="2" w:space="0" w:color="000000"/>
               <w:bottom w:val="single" w:sz="2" w:space="0" w:color="000000"/>
               <w:insideH w:val="single" w:sz="2" w:space="0" w:color="000000"/>
             </w:tcBorders>
@@ -5852,11 +7450,11 @@
         </w:tc>
         <w:tc>
           <w:tcPr>
-            <w:tcW w:w="3213" w:type="dxa"/>
+            <w:tcW w:w="3214" w:type="dxa"/>
             <w:tcBorders>
-              <w:start w:val="single" w:sz="2" w:space="0" w:color="000000"/>
+              <w:left w:val="single" w:sz="2" w:space="0" w:color="000000"/>
               <w:bottom w:val="single" w:sz="2" w:space="0" w:color="000000"/>
-              <w:end w:val="single" w:sz="2" w:space="0" w:color="000000"/>
+              <w:right w:val="single" w:sz="2" w:space="0" w:color="000000"/>
               <w:insideH w:val="single" w:sz="2" w:space="0" w:color="000000"/>
               <w:insideV w:val="single" w:sz="2" w:space="0" w:color="000000"/>
             </w:tcBorders>
@@ -5882,9 +7480,9 @@
         <w:trPr/>
         <w:tc>
           <w:tcPr>
-            <w:tcW w:w="3620" w:type="dxa"/>
+            <w:tcW w:w="3619" w:type="dxa"/>
             <w:tcBorders>
-              <w:start w:val="single" w:sz="2" w:space="0" w:color="000000"/>
+              <w:left w:val="single" w:sz="2" w:space="0" w:color="000000"/>
               <w:bottom w:val="single" w:sz="2" w:space="0" w:color="000000"/>
               <w:insideH w:val="single" w:sz="2" w:space="0" w:color="000000"/>
             </w:tcBorders>
@@ -5921,7 +7519,7 @@
           <w:tcPr>
             <w:tcW w:w="2805" w:type="dxa"/>
             <w:tcBorders>
-              <w:start w:val="single" w:sz="2" w:space="0" w:color="000000"/>
+              <w:left w:val="single" w:sz="2" w:space="0" w:color="000000"/>
               <w:bottom w:val="single" w:sz="2" w:space="0" w:color="000000"/>
               <w:insideH w:val="single" w:sz="2" w:space="0" w:color="000000"/>
             </w:tcBorders>
@@ -5950,11 +7548,11 @@
         </w:tc>
         <w:tc>
           <w:tcPr>
-            <w:tcW w:w="3213" w:type="dxa"/>
+            <w:tcW w:w="3214" w:type="dxa"/>
             <w:tcBorders>
-              <w:start w:val="single" w:sz="2" w:space="0" w:color="000000"/>
+              <w:left w:val="single" w:sz="2" w:space="0" w:color="000000"/>
               <w:bottom w:val="single" w:sz="2" w:space="0" w:color="000000"/>
-              <w:end w:val="single" w:sz="2" w:space="0" w:color="000000"/>
+              <w:right w:val="single" w:sz="2" w:space="0" w:color="000000"/>
               <w:insideH w:val="single" w:sz="2" w:space="0" w:color="000000"/>
               <w:insideV w:val="single" w:sz="2" w:space="0" w:color="000000"/>
             </w:tcBorders>
@@ -5986,9 +7584,9 @@
         <w:trPr/>
         <w:tc>
           <w:tcPr>
-            <w:tcW w:w="3620" w:type="dxa"/>
+            <w:tcW w:w="3619" w:type="dxa"/>
             <w:tcBorders>
-              <w:start w:val="single" w:sz="2" w:space="0" w:color="000000"/>
+              <w:left w:val="single" w:sz="2" w:space="0" w:color="000000"/>
               <w:bottom w:val="single" w:sz="2" w:space="0" w:color="000000"/>
               <w:insideH w:val="single" w:sz="2" w:space="0" w:color="000000"/>
             </w:tcBorders>
@@ -6016,16 +7614,25 @@
               <m:sSub>
                 <m:e>
                   <m:r>
+                    <w:rPr>
+                      <w:rFonts w:ascii="Cambria Math" w:hAnsi="Cambria Math"/>
+                    </w:rPr>
                     <m:t xml:space="preserve">S</m:t>
                   </m:r>
                 </m:e>
                 <m:sub>
                   <m:r>
+                    <w:rPr>
+                      <w:rFonts w:ascii="Cambria Math" w:hAnsi="Cambria Math"/>
+                    </w:rPr>
                     <m:t xml:space="preserve">o</m:t>
                   </m:r>
                 </m:sub>
               </m:sSub>
               <m:r>
+                <w:rPr>
+                  <w:rFonts w:ascii="Cambria Math" w:hAnsi="Cambria Math"/>
+                </w:rPr>
                 <m:t xml:space="preserve">=</m:t>
               </m:r>
               <m:f>
@@ -6033,11 +7640,17 @@
                   <m:sSub>
                     <m:e>
                       <m:r>
+                        <w:rPr>
+                          <w:rFonts w:ascii="Cambria Math" w:hAnsi="Cambria Math"/>
+                        </w:rPr>
                         <m:t xml:space="preserve">t</m:t>
                       </m:r>
                     </m:e>
                     <m:sub>
                       <m:r>
+                        <w:rPr>
+                          <w:rFonts w:ascii="Cambria Math" w:hAnsi="Cambria Math"/>
+                        </w:rPr>
                         <m:t xml:space="preserve">o</m:t>
                       </m:r>
                     </m:sub>
@@ -6045,6 +7658,9 @@
                 </m:num>
                 <m:den>
                   <m:r>
+                    <w:rPr>
+                      <w:rFonts w:ascii="Cambria Math" w:hAnsi="Cambria Math"/>
+                    </w:rPr>
                     <m:t xml:space="preserve">2</m:t>
                   </m:r>
                 </m:den>
@@ -6056,7 +7672,7 @@
           <w:tcPr>
             <w:tcW w:w="2805" w:type="dxa"/>
             <w:tcBorders>
-              <w:start w:val="single" w:sz="2" w:space="0" w:color="000000"/>
+              <w:left w:val="single" w:sz="2" w:space="0" w:color="000000"/>
               <w:bottom w:val="single" w:sz="2" w:space="0" w:color="000000"/>
               <w:insideH w:val="single" w:sz="2" w:space="0" w:color="000000"/>
             </w:tcBorders>
@@ -6074,34 +7690,55 @@
               <m:sSub>
                 <m:e>
                   <m:r>
+                    <w:rPr>
+                      <w:rFonts w:ascii="Cambria Math" w:hAnsi="Cambria Math"/>
+                    </w:rPr>
                     <m:t xml:space="preserve">S</m:t>
                   </m:r>
                 </m:e>
                 <m:sub>
                   <m:r>
+                    <w:rPr>
+                      <w:rFonts w:ascii="Cambria Math" w:hAnsi="Cambria Math"/>
+                    </w:rPr>
                     <m:t xml:space="preserve">o</m:t>
                   </m:r>
                 </m:sub>
               </m:sSub>
               <m:r>
+                <w:rPr>
+                  <w:rFonts w:ascii="Cambria Math" w:hAnsi="Cambria Math"/>
+                </w:rPr>
                 <m:t xml:space="preserve">=</m:t>
               </m:r>
               <m:f>
                 <m:num>
                   <m:r>
+                    <w:rPr>
+                      <w:rFonts w:ascii="Cambria Math" w:hAnsi="Cambria Math"/>
+                    </w:rPr>
                     <m:t xml:space="preserve">7,85</m:t>
                   </m:r>
                 </m:num>
                 <m:den>
                   <m:r>
+                    <w:rPr>
+                      <w:rFonts w:ascii="Cambria Math" w:hAnsi="Cambria Math"/>
+                    </w:rPr>
                     <m:t xml:space="preserve">2</m:t>
                   </m:r>
                 </m:den>
               </m:f>
               <m:r>
+                <w:rPr>
+                  <w:rFonts w:ascii="Cambria Math" w:hAnsi="Cambria Math"/>
+                </w:rPr>
                 <m:t xml:space="preserve">=</m:t>
               </m:r>
               <m:r>
+                <w:rPr>
+                  <w:rFonts w:ascii="Cambria Math" w:hAnsi="Cambria Math"/>
+                </w:rPr>
                 <m:t xml:space="preserve">3,93</m:t>
               </m:r>
             </m:oMath>
@@ -6109,11 +7746,11 @@
         </w:tc>
         <w:tc>
           <w:tcPr>
-            <w:tcW w:w="3213" w:type="dxa"/>
+            <w:tcW w:w="3214" w:type="dxa"/>
             <w:tcBorders>
-              <w:start w:val="single" w:sz="2" w:space="0" w:color="000000"/>
+              <w:left w:val="single" w:sz="2" w:space="0" w:color="000000"/>
               <w:bottom w:val="single" w:sz="2" w:space="0" w:color="000000"/>
-              <w:end w:val="single" w:sz="2" w:space="0" w:color="000000"/>
+              <w:right w:val="single" w:sz="2" w:space="0" w:color="000000"/>
               <w:insideH w:val="single" w:sz="2" w:space="0" w:color="000000"/>
               <w:insideV w:val="single" w:sz="2" w:space="0" w:color="000000"/>
             </w:tcBorders>
@@ -6131,34 +7768,55 @@
               <m:sSub>
                 <m:e>
                   <m:r>
+                    <w:rPr>
+                      <w:rFonts w:ascii="Cambria Math" w:hAnsi="Cambria Math"/>
+                    </w:rPr>
                     <m:t xml:space="preserve">S</m:t>
                   </m:r>
                 </m:e>
                 <m:sub>
                   <m:r>
+                    <w:rPr>
+                      <w:rFonts w:ascii="Cambria Math" w:hAnsi="Cambria Math"/>
+                    </w:rPr>
                     <m:t xml:space="preserve">o</m:t>
                   </m:r>
                 </m:sub>
               </m:sSub>
               <m:r>
+                <w:rPr>
+                  <w:rFonts w:ascii="Cambria Math" w:hAnsi="Cambria Math"/>
+                </w:rPr>
                 <m:t xml:space="preserve">=</m:t>
               </m:r>
               <m:f>
                 <m:num>
                   <m:r>
+                    <w:rPr>
+                      <w:rFonts w:ascii="Cambria Math" w:hAnsi="Cambria Math"/>
+                    </w:rPr>
                     <m:t xml:space="preserve">7,85</m:t>
                   </m:r>
                 </m:num>
                 <m:den>
                   <m:r>
+                    <w:rPr>
+                      <w:rFonts w:ascii="Cambria Math" w:hAnsi="Cambria Math"/>
+                    </w:rPr>
                     <m:t xml:space="preserve">2</m:t>
                   </m:r>
                 </m:den>
               </m:f>
               <m:r>
+                <w:rPr>
+                  <w:rFonts w:ascii="Cambria Math" w:hAnsi="Cambria Math"/>
+                </w:rPr>
                 <m:t xml:space="preserve">=</m:t>
               </m:r>
               <m:r>
+                <w:rPr>
+                  <w:rFonts w:ascii="Cambria Math" w:hAnsi="Cambria Math"/>
+                </w:rPr>
                 <m:t xml:space="preserve">3,93</m:t>
               </m:r>
             </m:oMath>
@@ -6169,9 +7827,9 @@
         <w:trPr/>
         <w:tc>
           <w:tcPr>
-            <w:tcW w:w="3620" w:type="dxa"/>
+            <w:tcW w:w="3619" w:type="dxa"/>
             <w:tcBorders>
-              <w:start w:val="single" w:sz="2" w:space="0" w:color="000000"/>
+              <w:left w:val="single" w:sz="2" w:space="0" w:color="000000"/>
               <w:bottom w:val="single" w:sz="2" w:space="0" w:color="000000"/>
               <w:insideH w:val="single" w:sz="2" w:space="0" w:color="000000"/>
             </w:tcBorders>
@@ -6208,7 +7866,7 @@
           <w:tcPr>
             <w:tcW w:w="2805" w:type="dxa"/>
             <w:tcBorders>
-              <w:start w:val="single" w:sz="2" w:space="0" w:color="000000"/>
+              <w:left w:val="single" w:sz="2" w:space="0" w:color="000000"/>
               <w:bottom w:val="single" w:sz="2" w:space="0" w:color="000000"/>
               <w:insideH w:val="single" w:sz="2" w:space="0" w:color="000000"/>
             </w:tcBorders>
@@ -6245,11 +7903,11 @@
         </w:tc>
         <w:tc>
           <w:tcPr>
-            <w:tcW w:w="3213" w:type="dxa"/>
+            <w:tcW w:w="3214" w:type="dxa"/>
             <w:tcBorders>
-              <w:start w:val="single" w:sz="2" w:space="0" w:color="000000"/>
+              <w:left w:val="single" w:sz="2" w:space="0" w:color="000000"/>
               <w:bottom w:val="single" w:sz="2" w:space="0" w:color="000000"/>
-              <w:end w:val="single" w:sz="2" w:space="0" w:color="000000"/>
+              <w:right w:val="single" w:sz="2" w:space="0" w:color="000000"/>
               <w:insideH w:val="single" w:sz="2" w:space="0" w:color="000000"/>
               <w:insideV w:val="single" w:sz="2" w:space="0" w:color="000000"/>
             </w:tcBorders>
@@ -6289,9 +7947,9 @@
         <w:trPr/>
         <w:tc>
           <w:tcPr>
-            <w:tcW w:w="3620" w:type="dxa"/>
+            <w:tcW w:w="3619" w:type="dxa"/>
             <w:tcBorders>
-              <w:start w:val="single" w:sz="2" w:space="0" w:color="000000"/>
+              <w:left w:val="single" w:sz="2" w:space="0" w:color="000000"/>
               <w:bottom w:val="single" w:sz="2" w:space="0" w:color="000000"/>
               <w:insideH w:val="single" w:sz="2" w:space="0" w:color="000000"/>
             </w:tcBorders>
@@ -6332,7 +7990,7 @@
           <w:tcPr>
             <w:tcW w:w="2805" w:type="dxa"/>
             <w:tcBorders>
-              <w:start w:val="single" w:sz="2" w:space="0" w:color="000000"/>
+              <w:left w:val="single" w:sz="2" w:space="0" w:color="000000"/>
               <w:bottom w:val="single" w:sz="2" w:space="0" w:color="000000"/>
               <w:insideH w:val="single" w:sz="2" w:space="0" w:color="000000"/>
             </w:tcBorders>
@@ -6415,11 +8073,11 @@
         </w:tc>
         <w:tc>
           <w:tcPr>
-            <w:tcW w:w="3213" w:type="dxa"/>
+            <w:tcW w:w="3214" w:type="dxa"/>
             <w:tcBorders>
-              <w:start w:val="single" w:sz="2" w:space="0" w:color="000000"/>
+              <w:left w:val="single" w:sz="2" w:space="0" w:color="000000"/>
               <w:bottom w:val="single" w:sz="2" w:space="0" w:color="000000"/>
-              <w:end w:val="single" w:sz="2" w:space="0" w:color="000000"/>
+              <w:right w:val="single" w:sz="2" w:space="0" w:color="000000"/>
               <w:insideH w:val="single" w:sz="2" w:space="0" w:color="000000"/>
               <w:insideV w:val="single" w:sz="2" w:space="0" w:color="000000"/>
             </w:tcBorders>
@@ -6505,9 +8163,9 @@
         <w:trPr/>
         <w:tc>
           <w:tcPr>
-            <w:tcW w:w="3620" w:type="dxa"/>
+            <w:tcW w:w="3619" w:type="dxa"/>
             <w:tcBorders>
-              <w:start w:val="single" w:sz="2" w:space="0" w:color="000000"/>
+              <w:left w:val="single" w:sz="2" w:space="0" w:color="000000"/>
               <w:bottom w:val="single" w:sz="2" w:space="0" w:color="000000"/>
               <w:insideH w:val="single" w:sz="2" w:space="0" w:color="000000"/>
             </w:tcBorders>
@@ -6558,7 +8216,7 @@
           <w:tcPr>
             <w:tcW w:w="2805" w:type="dxa"/>
             <w:tcBorders>
-              <w:start w:val="single" w:sz="2" w:space="0" w:color="000000"/>
+              <w:left w:val="single" w:sz="2" w:space="0" w:color="000000"/>
               <w:bottom w:val="single" w:sz="2" w:space="0" w:color="000000"/>
               <w:insideH w:val="single" w:sz="2" w:space="0" w:color="000000"/>
             </w:tcBorders>
@@ -6668,11 +8326,11 @@
         </w:tc>
         <w:tc>
           <w:tcPr>
-            <w:tcW w:w="3213" w:type="dxa"/>
+            <w:tcW w:w="3214" w:type="dxa"/>
             <w:tcBorders>
-              <w:start w:val="single" w:sz="2" w:space="0" w:color="000000"/>
+              <w:left w:val="single" w:sz="2" w:space="0" w:color="000000"/>
               <w:bottom w:val="single" w:sz="2" w:space="0" w:color="000000"/>
-              <w:end w:val="single" w:sz="2" w:space="0" w:color="000000"/>
+              <w:right w:val="single" w:sz="2" w:space="0" w:color="000000"/>
               <w:insideH w:val="single" w:sz="2" w:space="0" w:color="000000"/>
               <w:insideV w:val="single" w:sz="2" w:space="0" w:color="000000"/>
             </w:tcBorders>
@@ -6791,9 +8449,9 @@
         <w:trPr/>
         <w:tc>
           <w:tcPr>
-            <w:tcW w:w="3620" w:type="dxa"/>
+            <w:tcW w:w="3619" w:type="dxa"/>
             <w:tcBorders>
-              <w:start w:val="single" w:sz="2" w:space="0" w:color="000000"/>
+              <w:left w:val="single" w:sz="2" w:space="0" w:color="000000"/>
               <w:bottom w:val="single" w:sz="2" w:space="0" w:color="000000"/>
               <w:insideH w:val="single" w:sz="2" w:space="0" w:color="000000"/>
             </w:tcBorders>
@@ -6840,7 +8498,7 @@
           <w:tcPr>
             <w:tcW w:w="2805" w:type="dxa"/>
             <w:tcBorders>
-              <w:start w:val="single" w:sz="2" w:space="0" w:color="000000"/>
+              <w:left w:val="single" w:sz="2" w:space="0" w:color="000000"/>
               <w:bottom w:val="single" w:sz="2" w:space="0" w:color="000000"/>
               <w:insideH w:val="single" w:sz="2" w:space="0" w:color="000000"/>
             </w:tcBorders>
@@ -6917,11 +8575,11 @@
         </w:tc>
         <w:tc>
           <w:tcPr>
-            <w:tcW w:w="3213" w:type="dxa"/>
+            <w:tcW w:w="3214" w:type="dxa"/>
             <w:tcBorders>
-              <w:start w:val="single" w:sz="2" w:space="0" w:color="000000"/>
+              <w:left w:val="single" w:sz="2" w:space="0" w:color="000000"/>
               <w:bottom w:val="single" w:sz="2" w:space="0" w:color="000000"/>
-              <w:end w:val="single" w:sz="2" w:space="0" w:color="000000"/>
+              <w:right w:val="single" w:sz="2" w:space="0" w:color="000000"/>
               <w:insideH w:val="single" w:sz="2" w:space="0" w:color="000000"/>
               <w:insideV w:val="single" w:sz="2" w:space="0" w:color="000000"/>
             </w:tcBorders>
@@ -7001,9 +8659,9 @@
         <w:trPr/>
         <w:tc>
           <w:tcPr>
-            <w:tcW w:w="3620" w:type="dxa"/>
+            <w:tcW w:w="3619" w:type="dxa"/>
             <w:tcBorders>
-              <w:start w:val="single" w:sz="2" w:space="0" w:color="000000"/>
+              <w:left w:val="single" w:sz="2" w:space="0" w:color="000000"/>
               <w:bottom w:val="single" w:sz="2" w:space="0" w:color="000000"/>
               <w:insideH w:val="single" w:sz="2" w:space="0" w:color="000000"/>
             </w:tcBorders>
@@ -7050,7 +8708,7 @@
           <w:tcPr>
             <w:tcW w:w="2805" w:type="dxa"/>
             <w:tcBorders>
-              <w:start w:val="single" w:sz="2" w:space="0" w:color="000000"/>
+              <w:left w:val="single" w:sz="2" w:space="0" w:color="000000"/>
               <w:bottom w:val="single" w:sz="2" w:space="0" w:color="000000"/>
               <w:insideH w:val="single" w:sz="2" w:space="0" w:color="000000"/>
             </w:tcBorders>
@@ -7061,7 +8719,6 @@
               <w:pStyle w:val="TableContents"/>
               <w:rPr/>
             </w:pPr>
-            <w:bookmarkStart w:id="0" w:name="__DdeLink__101_1507380260"/>
             <w:r>
               <w:rPr/>
               <w:t>d</w:t>
@@ -7124,16 +8781,15 @@
               </w:rPr>
               <w:t xml:space="preserve"> = 50 + 2 . 2,5 = 55</w:t>
             </w:r>
-            <w:bookmarkEnd w:id="0"/>
           </w:p>
         </w:tc>
         <w:tc>
           <w:tcPr>
-            <w:tcW w:w="3213" w:type="dxa"/>
+            <w:tcW w:w="3214" w:type="dxa"/>
             <w:tcBorders>
-              <w:start w:val="single" w:sz="2" w:space="0" w:color="000000"/>
+              <w:left w:val="single" w:sz="2" w:space="0" w:color="000000"/>
               <w:bottom w:val="single" w:sz="2" w:space="0" w:color="000000"/>
-              <w:end w:val="single" w:sz="2" w:space="0" w:color="000000"/>
+              <w:right w:val="single" w:sz="2" w:space="0" w:color="000000"/>
               <w:insideH w:val="single" w:sz="2" w:space="0" w:color="000000"/>
               <w:insideV w:val="single" w:sz="2" w:space="0" w:color="000000"/>
             </w:tcBorders>
@@ -7216,9 +8872,9 @@
             <w:tcW w:w="9638" w:type="dxa"/>
             <w:gridSpan w:val="3"/>
             <w:tcBorders>
-              <w:start w:val="single" w:sz="2" w:space="0" w:color="000000"/>
+              <w:left w:val="single" w:sz="2" w:space="0" w:color="000000"/>
               <w:bottom w:val="single" w:sz="2" w:space="0" w:color="000000"/>
-              <w:end w:val="single" w:sz="2" w:space="0" w:color="000000"/>
+              <w:right w:val="single" w:sz="2" w:space="0" w:color="000000"/>
               <w:insideH w:val="single" w:sz="2" w:space="0" w:color="000000"/>
               <w:insideV w:val="single" w:sz="2" w:space="0" w:color="000000"/>
             </w:tcBorders>
@@ -7248,16 +8904,25 @@
               <m:sSub>
                 <m:e>
                   <m:r>
+                    <w:rPr>
+                      <w:rFonts w:ascii="Cambria Math" w:hAnsi="Cambria Math"/>
+                    </w:rPr>
                     <m:t xml:space="preserve">C</m:t>
                   </m:r>
                 </m:e>
                 <m:sub>
                   <m:r>
+                    <w:rPr>
+                      <w:rFonts w:ascii="Cambria Math" w:hAnsi="Cambria Math"/>
+                    </w:rPr>
                     <m:t xml:space="preserve">c</m:t>
                   </m:r>
                 </m:sub>
               </m:sSub>
               <m:r>
+                <w:rPr>
+                  <w:rFonts w:ascii="Cambria Math" w:hAnsi="Cambria Math"/>
+                </w:rPr>
                 <m:t xml:space="preserve">=</m:t>
               </m:r>
               <m:f>
@@ -7265,32 +8930,53 @@
                   <m:sSub>
                     <m:e>
                       <m:r>
+                        <w:rPr>
+                          <w:rFonts w:ascii="Cambria Math" w:hAnsi="Cambria Math"/>
+                        </w:rPr>
                         <m:t xml:space="preserve">d</m:t>
                       </m:r>
                     </m:e>
                     <m:sub>
                       <m:r>
+                        <w:rPr>
+                          <w:rFonts w:ascii="Cambria Math" w:hAnsi="Cambria Math"/>
+                        </w:rPr>
                         <m:t xml:space="preserve">o</m:t>
                       </m:r>
                       <m:r>
+                        <w:rPr>
+                          <w:rFonts w:ascii="Cambria Math" w:hAnsi="Cambria Math"/>
+                        </w:rPr>
                         <m:t xml:space="preserve">1</m:t>
                       </m:r>
                     </m:sub>
                   </m:sSub>
                   <m:r>
+                    <w:rPr>
+                      <w:rFonts w:ascii="Cambria Math" w:hAnsi="Cambria Math"/>
+                    </w:rPr>
                     <m:t xml:space="preserve">+</m:t>
                   </m:r>
                   <m:sSub>
                     <m:e>
                       <m:r>
+                        <w:rPr>
+                          <w:rFonts w:ascii="Cambria Math" w:hAnsi="Cambria Math"/>
+                        </w:rPr>
                         <m:t xml:space="preserve">d</m:t>
                       </m:r>
                     </m:e>
                     <m:sub>
                       <m:r>
+                        <w:rPr>
+                          <w:rFonts w:ascii="Cambria Math" w:hAnsi="Cambria Math"/>
+                        </w:rPr>
                         <m:t xml:space="preserve">o</m:t>
                       </m:r>
                       <m:r>
+                        <w:rPr>
+                          <w:rFonts w:ascii="Cambria Math" w:hAnsi="Cambria Math"/>
+                        </w:rPr>
                         <m:t xml:space="preserve">2</m:t>
                       </m:r>
                     </m:sub>
@@ -7298,50 +8984,83 @@
                 </m:num>
                 <m:den>
                   <m:r>
+                    <w:rPr>
+                      <w:rFonts w:ascii="Cambria Math" w:hAnsi="Cambria Math"/>
+                    </w:rPr>
                     <m:t xml:space="preserve">2</m:t>
                   </m:r>
                 </m:den>
               </m:f>
               <m:r>
+                <w:rPr>
+                  <w:rFonts w:ascii="Cambria Math" w:hAnsi="Cambria Math"/>
+                </w:rPr>
                 <m:t xml:space="preserve">=</m:t>
               </m:r>
               <m:f>
                 <m:num>
                   <m:r>
+                    <w:rPr>
+                      <w:rFonts w:ascii="Cambria Math" w:hAnsi="Cambria Math"/>
+                    </w:rPr>
                     <m:t xml:space="preserve">50</m:t>
                   </m:r>
                   <m:r>
+                    <w:rPr>
+                      <w:rFonts w:ascii="Cambria Math" w:hAnsi="Cambria Math"/>
+                    </w:rPr>
                     <m:t xml:space="preserve">+</m:t>
                   </m:r>
                   <m:r>
+                    <w:rPr>
+                      <w:rFonts w:ascii="Cambria Math" w:hAnsi="Cambria Math"/>
+                    </w:rPr>
                     <m:t xml:space="preserve">100</m:t>
                   </m:r>
                 </m:num>
                 <m:den>
                   <m:r>
+                    <w:rPr>
+                      <w:rFonts w:ascii="Cambria Math" w:hAnsi="Cambria Math"/>
+                    </w:rPr>
                     <m:t xml:space="preserve">2</m:t>
                   </m:r>
                 </m:den>
               </m:f>
               <m:r>
+                <w:rPr>
+                  <w:rFonts w:ascii="Cambria Math" w:hAnsi="Cambria Math"/>
+                </w:rPr>
                 <m:t xml:space="preserve">→</m:t>
               </m:r>
               <m:sSub>
                 <m:e>
                   <m:r>
+                    <w:rPr>
+                      <w:rFonts w:ascii="Cambria Math" w:hAnsi="Cambria Math"/>
+                    </w:rPr>
                     <m:t xml:space="preserve">C</m:t>
                   </m:r>
                 </m:e>
                 <m:sub>
                   <m:r>
+                    <w:rPr>
+                      <w:rFonts w:ascii="Cambria Math" w:hAnsi="Cambria Math"/>
+                    </w:rPr>
                     <m:t xml:space="preserve">c</m:t>
                   </m:r>
                 </m:sub>
               </m:sSub>
               <m:r>
+                <w:rPr>
+                  <w:rFonts w:ascii="Cambria Math" w:hAnsi="Cambria Math"/>
+                </w:rPr>
                 <m:t xml:space="preserve">=</m:t>
               </m:r>
               <m:r>
+                <w:rPr>
+                  <w:rFonts w:ascii="Cambria Math" w:hAnsi="Cambria Math"/>
+                </w:rPr>
                 <m:t xml:space="preserve">75</m:t>
               </m:r>
             </m:oMath>
@@ -7364,9 +9083,9 @@
             <w:tcW w:w="9638" w:type="dxa"/>
             <w:gridSpan w:val="3"/>
             <w:tcBorders>
-              <w:start w:val="single" w:sz="2" w:space="0" w:color="000000"/>
+              <w:left w:val="single" w:sz="2" w:space="0" w:color="000000"/>
               <w:bottom w:val="single" w:sz="2" w:space="0" w:color="000000"/>
-              <w:end w:val="single" w:sz="2" w:space="0" w:color="000000"/>
+              <w:right w:val="single" w:sz="2" w:space="0" w:color="000000"/>
               <w:insideH w:val="single" w:sz="2" w:space="0" w:color="000000"/>
               <w:insideV w:val="single" w:sz="2" w:space="0" w:color="000000"/>
             </w:tcBorders>
@@ -7437,11 +9156,207 @@
     </w:p>
     <w:p>
       <w:pPr>
+        <w:pStyle w:val="Normal"/>
+        <w:spacing w:lineRule="auto" w:line="360"/>
+        <w:jc w:val="both"/>
+        <w:rPr>
+          <w:b/>
+          <w:b/>
+          <w:bCs/>
+          <w:sz w:val="28"/>
+          <w:szCs w:val="28"/>
+        </w:rPr>
+      </w:pPr>
+      <w:r>
+        <w:rPr>
+          <w:b/>
+          <w:bCs/>
+          <w:sz w:val="28"/>
+          <w:szCs w:val="28"/>
+        </w:rPr>
+        <w:t xml:space="preserve">A – Dimensionamento do eixo </w:t>
+      </w:r>
+      <w:r>
+        <w:rPr>
+          <w:b/>
+          <w:bCs/>
+          <w:sz w:val="28"/>
+          <w:szCs w:val="28"/>
+        </w:rPr>
+        <w:t>de entrada</w:t>
+      </w:r>
+    </w:p>
+    <w:p>
+      <w:pPr>
+        <w:pStyle w:val="TextBody"/>
+        <w:spacing w:lineRule="auto" w:line="360"/>
+        <w:jc w:val="both"/>
+        <w:rPr/>
+      </w:pPr>
+      <w:r>
+        <w:rPr/>
+        <w:tab/>
+        <w:t>O material usado nas engrenagens nem sempre é o mesmo usado nos eixos. Para esse caso, será usado o aço ABNT/SAE 1035 cujas tensões admissíveis são:</w:t>
+      </w:r>
+    </w:p>
+    <w:p>
+      <w:pPr>
+        <w:pStyle w:val="TextBody"/>
+        <w:jc w:val="both"/>
+        <w:rPr/>
+      </w:pPr>
+      <w:r>
+        <w:rPr>
+          <w:rFonts w:ascii="Liberation Serif" w:hAnsi="Liberation Serif"/>
+        </w:rPr>
+        <w:t>σ</w:t>
+      </w:r>
+      <w:r>
+        <w:rPr>
+          <w:vertAlign w:val="subscript"/>
+        </w:rPr>
+        <w:t>fadm</w:t>
+      </w:r>
+      <w:r>
+        <w:rPr/>
+        <w:t xml:space="preserve"> = 50 MPa (Tensão admissível de flexão)</w:t>
+      </w:r>
+    </w:p>
+    <w:p>
+      <w:pPr>
+        <w:pStyle w:val="TextBody"/>
+        <w:jc w:val="both"/>
+        <w:rPr/>
+      </w:pPr>
+      <w:r>
+        <w:rPr>
+          <w:rFonts w:ascii="Liberation Serif" w:hAnsi="Liberation Serif"/>
+        </w:rPr>
+        <w:t>τ</w:t>
+      </w:r>
+      <w:r>
+        <w:rPr>
+          <w:vertAlign w:val="subscript"/>
+        </w:rPr>
+        <w:t>tadm</w:t>
+      </w:r>
+      <w:r>
+        <w:rPr/>
+        <w:t xml:space="preserve"> = 40 MPa (</w:t>
+      </w:r>
+      <w:r>
+        <w:rPr/>
+        <w:t>Tensão</w:t>
+      </w:r>
+      <w:r>
+        <w:rPr/>
+        <w:t xml:space="preserve"> admissível de tensão)</w:t>
+      </w:r>
+    </w:p>
+    <w:p>
+      <w:pPr>
+        <w:pStyle w:val="TextBody"/>
+        <w:jc w:val="both"/>
+        <w:rPr/>
+      </w:pPr>
+      <w:r>
+        <w:rPr/>
+        <w:tab/>
+        <w:t>A distância entre o mancal e o centro do pinhão é de 100 mm e do centro do pinhão até o outro mancal também é de 100 mm.</w:t>
+      </w:r>
+    </w:p>
+    <w:p>
+      <w:pPr>
+        <w:pStyle w:val="TextBody"/>
+        <w:jc w:val="both"/>
+        <w:rPr/>
+      </w:pPr>
+      <w:r>
+        <w:rPr/>
+        <w:tab/>
+        <w:t>Trata-se de um eixo maciço.</w:t>
+      </w:r>
+    </w:p>
+    <w:p>
+      <w:pPr>
+        <w:pStyle w:val="TextBody"/>
+        <w:jc w:val="both"/>
+        <w:rPr/>
+      </w:pPr>
+      <w:r>
+        <w:rPr/>
+        <w:tab/>
+        <w:t xml:space="preserve">Será necessário resgatar </w:t>
+      </w:r>
+      <w:r>
+        <w:rPr/>
+        <w:t>as informações adquiridas no dimensionamento da engrenagem como Torque do Pinhão (M</w:t>
+      </w:r>
+      <w:r>
+        <w:rPr>
+          <w:vertAlign w:val="subscript"/>
+        </w:rPr>
+        <w:t>T</w:t>
+      </w:r>
+      <w:r>
+        <w:rPr/>
+        <w:t>), Força Tangencial (F</w:t>
+      </w:r>
+      <w:r>
+        <w:rPr>
+          <w:vertAlign w:val="subscript"/>
+        </w:rPr>
+        <w:t>T</w:t>
+      </w:r>
+      <w:r>
+        <w:rPr/>
+        <w:t xml:space="preserve">) </w:t>
+      </w:r>
+      <w:r>
+        <w:rPr/>
+        <w:t>e</w:t>
+      </w:r>
+      <w:r>
+        <w:rPr/>
+        <w:t xml:space="preserve"> </w:t>
+      </w:r>
+      <w:r>
+        <w:rPr/>
+        <w:t>diâmetro</w:t>
+      </w:r>
+      <w:r>
+        <w:rPr/>
+        <w:t xml:space="preserve"> primitivo (d</w:t>
+      </w:r>
+      <w:r>
+        <w:rPr>
+          <w:vertAlign w:val="subscript"/>
+        </w:rPr>
+        <w:t>o</w:t>
+      </w:r>
+      <w:r>
+        <w:rPr/>
+        <w:t>).</w:t>
+      </w:r>
+    </w:p>
+    <w:p>
+      <w:pPr>
         <w:pStyle w:val="TextBody"/>
         <w:rPr/>
       </w:pPr>
       <w:r>
         <w:rPr/>
+        <w:t>M</w:t>
+      </w:r>
+      <w:r>
+        <w:rPr>
+          <w:vertAlign w:val="subscript"/>
+        </w:rPr>
+        <w:t>T</w:t>
+      </w:r>
+      <w:r>
+        <w:rPr/>
+        <w:t xml:space="preserve"> = 54.567,41 Nmm</w:t>
       </w:r>
     </w:p>
     <w:p>
@@ -7451,6 +9366,17 @@
       </w:pPr>
       <w:r>
         <w:rPr/>
+        <w:t>F</w:t>
+      </w:r>
+      <w:r>
+        <w:rPr>
+          <w:vertAlign w:val="subscript"/>
+        </w:rPr>
+        <w:t>T</w:t>
+      </w:r>
+      <w:r>
+        <w:rPr/>
+        <w:t xml:space="preserve"> = 2.182,7 N</w:t>
       </w:r>
     </w:p>
     <w:p>
@@ -7460,7 +9386,1673 @@
       </w:pPr>
       <w:r>
         <w:rPr/>
-      </w:r>
+        <w:t>d</w:t>
+      </w:r>
+      <w:r>
+        <w:rPr>
+          <w:vertAlign w:val="subscript"/>
+        </w:rPr>
+        <w:t>o</w:t>
+      </w:r>
+      <w:r>
+        <w:rPr/>
+        <w:t xml:space="preserve"> = 50 mm</w:t>
+      </w:r>
+    </w:p>
+    <w:p>
+      <w:pPr>
+        <w:pStyle w:val="TextBody"/>
+        <w:rPr/>
+      </w:pPr>
+      <w:r>
+        <w:rPr/>
+      </w:r>
+    </w:p>
+    <w:p>
+      <w:pPr>
+        <w:pStyle w:val="TextBody"/>
+        <w:rPr/>
+      </w:pPr>
+      <w:r>
+        <w:rPr/>
+        <w:t>1) Calculando a Força Radial (F</w:t>
+      </w:r>
+      <w:r>
+        <w:rPr>
+          <w:vertAlign w:val="subscript"/>
+        </w:rPr>
+        <w:t>r</w:t>
+      </w:r>
+      <w:r>
+        <w:rPr/>
+        <w:t>)</w:t>
+      </w:r>
+    </w:p>
+    <w:p>
+      <w:pPr>
+        <w:pStyle w:val="TextBody"/>
+        <w:rPr/>
+      </w:pPr>
+      <w:r>
+        <w:rPr/>
+      </w:r>
+      <m:oMath xmlns:m="http://schemas.openxmlformats.org/officeDocument/2006/math">
+        <m:sSub>
+          <m:e>
+            <m:r>
+              <w:rPr>
+                <w:rFonts w:ascii="Cambria Math" w:hAnsi="Cambria Math"/>
+              </w:rPr>
+              <m:t xml:space="preserve">F</m:t>
+            </m:r>
+          </m:e>
+          <m:sub>
+            <m:r>
+              <w:rPr>
+                <w:rFonts w:ascii="Cambria Math" w:hAnsi="Cambria Math"/>
+              </w:rPr>
+              <m:t xml:space="preserve">r</m:t>
+            </m:r>
+          </m:sub>
+        </m:sSub>
+        <m:r>
+          <w:rPr>
+            <w:rFonts w:ascii="Cambria Math" w:hAnsi="Cambria Math"/>
+          </w:rPr>
+          <m:t xml:space="preserve">=</m:t>
+        </m:r>
+        <m:sSub>
+          <m:e>
+            <m:r>
+              <w:rPr>
+                <w:rFonts w:ascii="Cambria Math" w:hAnsi="Cambria Math"/>
+              </w:rPr>
+              <m:t xml:space="preserve">F</m:t>
+            </m:r>
+          </m:e>
+          <m:sub>
+            <m:r>
+              <w:rPr>
+                <w:rFonts w:ascii="Cambria Math" w:hAnsi="Cambria Math"/>
+              </w:rPr>
+              <m:t xml:space="preserve">T</m:t>
+            </m:r>
+          </m:sub>
+        </m:sSub>
+        <m:r>
+          <w:rPr>
+            <w:rFonts w:ascii="Cambria Math" w:hAnsi="Cambria Math"/>
+          </w:rPr>
+          <m:t xml:space="preserve">.</m:t>
+        </m:r>
+        <m:r>
+          <w:rPr>
+            <w:rFonts w:ascii="Cambria Math" w:hAnsi="Cambria Math"/>
+          </w:rPr>
+          <m:t xml:space="preserve">tgα</m:t>
+        </m:r>
+      </m:oMath>
+    </w:p>
+    <w:p>
+      <w:pPr>
+        <w:pStyle w:val="TextBody"/>
+        <w:rPr/>
+      </w:pPr>
+      <w:r>
+        <w:rPr/>
+      </w:r>
+      <m:oMath xmlns:m="http://schemas.openxmlformats.org/officeDocument/2006/math">
+        <m:sSub>
+          <m:e>
+            <m:r>
+              <w:rPr>
+                <w:rFonts w:ascii="Cambria Math" w:hAnsi="Cambria Math"/>
+              </w:rPr>
+              <m:t xml:space="preserve">F</m:t>
+            </m:r>
+          </m:e>
+          <m:sub>
+            <m:r>
+              <w:rPr>
+                <w:rFonts w:ascii="Cambria Math" w:hAnsi="Cambria Math"/>
+              </w:rPr>
+              <m:t xml:space="preserve">r</m:t>
+            </m:r>
+          </m:sub>
+        </m:sSub>
+        <m:r>
+          <w:rPr>
+            <w:rFonts w:ascii="Cambria Math" w:hAnsi="Cambria Math"/>
+          </w:rPr>
+          <m:t xml:space="preserve">=</m:t>
+        </m:r>
+        <m:r>
+          <w:rPr>
+            <w:rFonts w:ascii="Cambria Math" w:hAnsi="Cambria Math"/>
+          </w:rPr>
+          <m:t xml:space="preserve">2182,70</m:t>
+        </m:r>
+        <m:r>
+          <w:rPr>
+            <w:rFonts w:ascii="Cambria Math" w:hAnsi="Cambria Math"/>
+          </w:rPr>
+          <m:t xml:space="preserve">.</m:t>
+        </m:r>
+        <m:r>
+          <w:rPr>
+            <w:rFonts w:ascii="Cambria Math" w:hAnsi="Cambria Math"/>
+          </w:rPr>
+          <m:t xml:space="preserve">tg</m:t>
+        </m:r>
+        <m:r>
+          <w:rPr>
+            <w:rFonts w:ascii="Cambria Math" w:hAnsi="Cambria Math"/>
+          </w:rPr>
+          <m:t xml:space="preserve">20</m:t>
+        </m:r>
+        <m:r>
+          <w:rPr>
+            <w:rFonts w:ascii="Cambria Math" w:hAnsi="Cambria Math"/>
+          </w:rPr>
+          <m:t xml:space="preserve">º</m:t>
+        </m:r>
+        <m:r>
+          <w:rPr>
+            <w:rFonts w:ascii="Cambria Math" w:hAnsi="Cambria Math"/>
+          </w:rPr>
+          <m:t xml:space="preserve">→</m:t>
+        </m:r>
+        <m:sSub>
+          <m:e>
+            <m:r>
+              <w:rPr>
+                <w:rFonts w:ascii="Cambria Math" w:hAnsi="Cambria Math"/>
+              </w:rPr>
+              <m:t xml:space="preserve">F</m:t>
+            </m:r>
+          </m:e>
+          <m:sub>
+            <m:r>
+              <w:rPr>
+                <w:rFonts w:ascii="Cambria Math" w:hAnsi="Cambria Math"/>
+              </w:rPr>
+              <m:t xml:space="preserve">r</m:t>
+            </m:r>
+          </m:sub>
+        </m:sSub>
+        <m:r>
+          <w:rPr>
+            <w:rFonts w:ascii="Cambria Math" w:hAnsi="Cambria Math"/>
+          </w:rPr>
+          <m:t xml:space="preserve">=</m:t>
+        </m:r>
+        <m:r>
+          <w:rPr>
+            <w:rFonts w:ascii="Cambria Math" w:hAnsi="Cambria Math"/>
+          </w:rPr>
+          <m:t xml:space="preserve">794,44</m:t>
+        </m:r>
+        <m:r>
+          <w:rPr>
+            <w:rFonts w:ascii="Cambria Math" w:hAnsi="Cambria Math"/>
+          </w:rPr>
+          <m:t xml:space="preserve">N</m:t>
+        </m:r>
+      </m:oMath>
+    </w:p>
+    <w:p>
+      <w:pPr>
+        <w:pStyle w:val="TextBody"/>
+        <w:rPr/>
+      </w:pPr>
+      <w:r>
+        <w:rPr/>
+      </w:r>
+    </w:p>
+    <w:p>
+      <w:pPr>
+        <w:pStyle w:val="TextBody"/>
+        <w:rPr/>
+      </w:pPr>
+      <w:r>
+        <w:rPr/>
+        <w:t>2) Encontrando a Força Resultante (F</w:t>
+      </w:r>
+      <w:r>
+        <w:rPr>
+          <w:vertAlign w:val="subscript"/>
+        </w:rPr>
+        <w:t>n</w:t>
+      </w:r>
+      <w:r>
+        <w:rPr/>
+        <w:t>)</w:t>
+      </w:r>
+    </w:p>
+    <w:p>
+      <w:pPr>
+        <w:pStyle w:val="TextBody"/>
+        <w:rPr/>
+      </w:pPr>
+      <w:r>
+        <w:rPr/>
+      </w:r>
+      <m:oMath xmlns:m="http://schemas.openxmlformats.org/officeDocument/2006/math">
+        <m:sSub>
+          <m:e>
+            <m:r>
+              <w:rPr>
+                <w:rFonts w:ascii="Cambria Math" w:hAnsi="Cambria Math"/>
+              </w:rPr>
+              <m:t xml:space="preserve">F</m:t>
+            </m:r>
+          </m:e>
+          <m:sub>
+            <m:r>
+              <w:rPr>
+                <w:rFonts w:ascii="Cambria Math" w:hAnsi="Cambria Math"/>
+              </w:rPr>
+              <m:t xml:space="preserve">n</m:t>
+            </m:r>
+          </m:sub>
+        </m:sSub>
+        <m:r>
+          <w:rPr>
+            <w:rFonts w:ascii="Cambria Math" w:hAnsi="Cambria Math"/>
+          </w:rPr>
+          <m:t xml:space="preserve">=</m:t>
+        </m:r>
+        <m:rad>
+          <m:radPr>
+            <m:degHide m:val="1"/>
+          </m:radPr>
+          <m:deg/>
+          <m:e>
+            <m:sSubSup>
+              <m:e>
+                <m:r>
+                  <w:rPr>
+                    <w:rFonts w:ascii="Cambria Math" w:hAnsi="Cambria Math"/>
+                  </w:rPr>
+                  <m:t xml:space="preserve">F</m:t>
+                </m:r>
+              </m:e>
+              <m:sub>
+                <m:r>
+                  <w:rPr>
+                    <w:rFonts w:ascii="Cambria Math" w:hAnsi="Cambria Math"/>
+                  </w:rPr>
+                  <m:t xml:space="preserve">T</m:t>
+                </m:r>
+              </m:sub>
+              <m:sup>
+                <m:r>
+                  <w:rPr>
+                    <w:rFonts w:ascii="Cambria Math" w:hAnsi="Cambria Math"/>
+                  </w:rPr>
+                  <m:t xml:space="preserve">2</m:t>
+                </m:r>
+              </m:sup>
+            </m:sSubSup>
+            <m:r>
+              <w:rPr>
+                <w:rFonts w:ascii="Cambria Math" w:hAnsi="Cambria Math"/>
+              </w:rPr>
+              <m:t xml:space="preserve">+</m:t>
+            </m:r>
+            <m:sSubSup>
+              <m:e>
+                <m:r>
+                  <w:rPr>
+                    <w:rFonts w:ascii="Cambria Math" w:hAnsi="Cambria Math"/>
+                  </w:rPr>
+                  <m:t xml:space="preserve">F</m:t>
+                </m:r>
+              </m:e>
+              <m:sub>
+                <m:r>
+                  <w:rPr>
+                    <w:rFonts w:ascii="Cambria Math" w:hAnsi="Cambria Math"/>
+                  </w:rPr>
+                  <m:t xml:space="preserve">r</m:t>
+                </m:r>
+              </m:sub>
+              <m:sup>
+                <m:r>
+                  <w:rPr>
+                    <w:rFonts w:ascii="Cambria Math" w:hAnsi="Cambria Math"/>
+                  </w:rPr>
+                  <m:t xml:space="preserve">2</m:t>
+                </m:r>
+              </m:sup>
+            </m:sSubSup>
+          </m:e>
+        </m:rad>
+      </m:oMath>
+    </w:p>
+    <w:p>
+      <w:pPr>
+        <w:pStyle w:val="TextBody"/>
+        <w:rPr/>
+      </w:pPr>
+      <w:r>
+        <w:rPr/>
+      </w:r>
+      <m:oMath xmlns:m="http://schemas.openxmlformats.org/officeDocument/2006/math">
+        <m:sSub>
+          <m:e>
+            <m:r>
+              <w:rPr>
+                <w:rFonts w:ascii="Cambria Math" w:hAnsi="Cambria Math"/>
+              </w:rPr>
+              <m:t xml:space="preserve">F</m:t>
+            </m:r>
+          </m:e>
+          <m:sub>
+            <m:r>
+              <w:rPr>
+                <w:rFonts w:ascii="Cambria Math" w:hAnsi="Cambria Math"/>
+              </w:rPr>
+              <m:t xml:space="preserve">n</m:t>
+            </m:r>
+          </m:sub>
+        </m:sSub>
+        <m:r>
+          <w:rPr>
+            <w:rFonts w:ascii="Cambria Math" w:hAnsi="Cambria Math"/>
+          </w:rPr>
+          <m:t xml:space="preserve">=</m:t>
+        </m:r>
+        <m:rad>
+          <m:radPr>
+            <m:degHide m:val="1"/>
+          </m:radPr>
+          <m:deg/>
+          <m:e>
+            <m:sSup>
+              <m:e>
+                <m:r>
+                  <w:rPr>
+                    <w:rFonts w:ascii="Cambria Math" w:hAnsi="Cambria Math"/>
+                  </w:rPr>
+                  <m:t xml:space="preserve">2182,70</m:t>
+                </m:r>
+              </m:e>
+              <m:sup>
+                <m:r>
+                  <w:rPr>
+                    <w:rFonts w:ascii="Cambria Math" w:hAnsi="Cambria Math"/>
+                  </w:rPr>
+                  <m:t xml:space="preserve">2</m:t>
+                </m:r>
+              </m:sup>
+            </m:sSup>
+            <m:r>
+              <w:rPr>
+                <w:rFonts w:ascii="Cambria Math" w:hAnsi="Cambria Math"/>
+              </w:rPr>
+              <m:t xml:space="preserve">+</m:t>
+            </m:r>
+            <m:sSup>
+              <m:e>
+                <m:r>
+                  <w:rPr>
+                    <w:rFonts w:ascii="Cambria Math" w:hAnsi="Cambria Math"/>
+                  </w:rPr>
+                  <m:t xml:space="preserve">794,44</m:t>
+                </m:r>
+              </m:e>
+              <m:sup>
+                <m:r>
+                  <w:rPr>
+                    <w:rFonts w:ascii="Cambria Math" w:hAnsi="Cambria Math"/>
+                  </w:rPr>
+                  <m:t xml:space="preserve">2</m:t>
+                </m:r>
+              </m:sup>
+            </m:sSup>
+          </m:e>
+        </m:rad>
+        <m:r>
+          <w:rPr>
+            <w:rFonts w:ascii="Cambria Math" w:hAnsi="Cambria Math"/>
+          </w:rPr>
+          <m:t xml:space="preserve">→</m:t>
+        </m:r>
+        <m:sSub>
+          <m:e>
+            <m:r>
+              <w:rPr>
+                <w:rFonts w:ascii="Cambria Math" w:hAnsi="Cambria Math"/>
+              </w:rPr>
+              <m:t xml:space="preserve">F</m:t>
+            </m:r>
+          </m:e>
+          <m:sub>
+            <m:r>
+              <w:rPr>
+                <w:rFonts w:ascii="Cambria Math" w:hAnsi="Cambria Math"/>
+              </w:rPr>
+              <m:t xml:space="preserve">n</m:t>
+            </m:r>
+          </m:sub>
+        </m:sSub>
+        <m:r>
+          <w:rPr>
+            <w:rFonts w:ascii="Cambria Math" w:hAnsi="Cambria Math"/>
+          </w:rPr>
+          <m:t xml:space="preserve">=</m:t>
+        </m:r>
+        <m:r>
+          <w:rPr>
+            <w:rFonts w:ascii="Cambria Math" w:hAnsi="Cambria Math"/>
+          </w:rPr>
+          <m:t xml:space="preserve">2322,78</m:t>
+        </m:r>
+        <m:r>
+          <w:rPr>
+            <w:rFonts w:ascii="Cambria Math" w:hAnsi="Cambria Math"/>
+          </w:rPr>
+          <m:t xml:space="preserve">N</m:t>
+        </m:r>
+      </m:oMath>
+    </w:p>
+    <w:p>
+      <w:pPr>
+        <w:pStyle w:val="TextBody"/>
+        <w:rPr/>
+      </w:pPr>
+      <w:r>
+        <w:rPr/>
+      </w:r>
+    </w:p>
+    <w:p>
+      <w:pPr>
+        <w:pStyle w:val="TextBody"/>
+        <w:rPr/>
+      </w:pPr>
+      <w:r>
+        <w:rPr/>
+        <w:t>3) Momento Fletor Resultante (M</w:t>
+      </w:r>
+      <w:r>
+        <w:rPr>
+          <w:vertAlign w:val="subscript"/>
+        </w:rPr>
+        <w:t>r</w:t>
+      </w:r>
+      <w:r>
+        <w:rPr/>
+        <w:t>)</w:t>
+      </w:r>
+    </w:p>
+    <w:p>
+      <w:pPr>
+        <w:pStyle w:val="TextBody"/>
+        <w:rPr/>
+      </w:pPr>
+      <w:r>
+        <w:rPr/>
+        <w:t xml:space="preserve">Como a transmissão está construída com um único par de engrenagem e está no centro do eixo (100 mm de cada mancal). </w:t>
+      </w:r>
+      <w:r>
+        <w:rPr/>
+        <w:t>A resolução segue a ilustraçao abaixo:</w:t>
+      </w:r>
+    </w:p>
+    <w:p>
+      <w:pPr>
+        <w:pStyle w:val="TextBody"/>
+        <w:rPr/>
+      </w:pPr>
+      <w:r>
+        <w:rPr/>
+        <w:drawing>
+          <wp:anchor behindDoc="0" distT="0" distB="0" distL="0" distR="0" simplePos="0" locked="0" layoutInCell="1" allowOverlap="1" relativeHeight="41">
+            <wp:simplePos x="0" y="0"/>
+            <wp:positionH relativeFrom="column">
+              <wp:align>center</wp:align>
+            </wp:positionH>
+            <wp:positionV relativeFrom="paragraph">
+              <wp:posOffset>635</wp:posOffset>
+            </wp:positionV>
+            <wp:extent cx="3489960" cy="1654810"/>
+            <wp:effectExtent l="0" t="0" r="0" b="0"/>
+            <wp:wrapTopAndBottom/>
+            <wp:docPr id="7" name="Image7" descr=""/>
+            <wp:cNvGraphicFramePr>
+              <a:graphicFrameLocks xmlns:a="http://schemas.openxmlformats.org/drawingml/2006/main" noChangeAspect="1"/>
+            </wp:cNvGraphicFramePr>
+            <a:graphic xmlns:a="http://schemas.openxmlformats.org/drawingml/2006/main">
+              <a:graphicData uri="http://schemas.openxmlformats.org/drawingml/2006/picture">
+                <pic:pic xmlns:pic="http://schemas.openxmlformats.org/drawingml/2006/picture">
+                  <pic:nvPicPr>
+                    <pic:cNvPr id="7" name="Image7" descr=""/>
+                    <pic:cNvPicPr>
+                      <a:picLocks noChangeAspect="1" noChangeArrowheads="1"/>
+                    </pic:cNvPicPr>
+                  </pic:nvPicPr>
+                  <pic:blipFill>
+                    <a:blip r:embed="rId8"/>
+                    <a:stretch>
+                      <a:fillRect/>
+                    </a:stretch>
+                  </pic:blipFill>
+                  <pic:spPr bwMode="auto">
+                    <a:xfrm>
+                      <a:off x="0" y="0"/>
+                      <a:ext cx="3489960" cy="1654810"/>
+                    </a:xfrm>
+                    <a:prstGeom prst="rect">
+                      <a:avLst/>
+                    </a:prstGeom>
+                  </pic:spPr>
+                </pic:pic>
+              </a:graphicData>
+            </a:graphic>
+          </wp:anchor>
+        </w:drawing>
+      </w:r>
+    </w:p>
+    <w:p>
+      <w:pPr>
+        <w:pStyle w:val="TextBody"/>
+        <w:rPr/>
+      </w:pPr>
+      <w:r>
+        <w:rPr/>
+        <w:t xml:space="preserve">Observe que as forças de apoio (FA e FB) são semelhantes. </w:t>
+      </w:r>
+    </w:p>
+    <w:p>
+      <w:pPr>
+        <w:pStyle w:val="TextBody"/>
+        <w:rPr/>
+      </w:pPr>
+      <w:r>
+        <w:rPr/>
+        <w:t xml:space="preserve">O diagrama abaixo mostra o Diagrama de Esforço Cortante e o Diagrama de Momento Fletor. O momento máximo está no centro do eixo, logo </w:t>
+      </w:r>
+    </w:p>
+    <w:p>
+      <w:pPr>
+        <w:pStyle w:val="TextBody"/>
+        <w:rPr/>
+      </w:pPr>
+      <w:r>
+        <w:rPr/>
+      </w:r>
+    </w:p>
+    <w:p>
+      <w:pPr>
+        <w:pStyle w:val="TextBody"/>
+        <w:rPr/>
+      </w:pPr>
+      <w:r>
+        <w:rPr/>
+      </w:r>
+      <m:oMath xmlns:m="http://schemas.openxmlformats.org/officeDocument/2006/math">
+        <m:sSub>
+          <m:e>
+            <m:r>
+              <w:rPr>
+                <w:rFonts w:ascii="Cambria Math" w:hAnsi="Cambria Math"/>
+              </w:rPr>
+              <m:t xml:space="preserve">M</m:t>
+            </m:r>
+          </m:e>
+          <m:sub>
+            <m:r>
+              <w:rPr>
+                <w:rFonts w:ascii="Cambria Math" w:hAnsi="Cambria Math"/>
+              </w:rPr>
+              <m:t xml:space="preserve">r</m:t>
+            </m:r>
+          </m:sub>
+        </m:sSub>
+        <m:r>
+          <w:rPr>
+            <w:rFonts w:ascii="Cambria Math" w:hAnsi="Cambria Math"/>
+          </w:rPr>
+          <m:t xml:space="preserve">=</m:t>
+        </m:r>
+        <m:sSub>
+          <m:e>
+            <m:r>
+              <w:rPr>
+                <w:rFonts w:ascii="Cambria Math" w:hAnsi="Cambria Math"/>
+              </w:rPr>
+              <m:t xml:space="preserve">F</m:t>
+            </m:r>
+          </m:e>
+          <m:sub>
+            <m:r>
+              <w:rPr>
+                <w:rFonts w:ascii="Cambria Math" w:hAnsi="Cambria Math"/>
+              </w:rPr>
+              <m:t xml:space="preserve">A</m:t>
+            </m:r>
+          </m:sub>
+        </m:sSub>
+        <m:r>
+          <w:rPr>
+            <w:rFonts w:ascii="Cambria Math" w:hAnsi="Cambria Math"/>
+          </w:rPr>
+          <m:t xml:space="preserve">.</m:t>
+        </m:r>
+        <m:r>
+          <w:rPr>
+            <w:rFonts w:ascii="Cambria Math" w:hAnsi="Cambria Math"/>
+          </w:rPr>
+          <m:t xml:space="preserve">100</m:t>
+        </m:r>
+      </m:oMath>
+    </w:p>
+    <w:p>
+      <w:pPr>
+        <w:pStyle w:val="TextBody"/>
+        <w:rPr/>
+      </w:pPr>
+      <w:r>
+        <w:rPr/>
+      </w:r>
+      <m:oMath xmlns:m="http://schemas.openxmlformats.org/officeDocument/2006/math">
+        <m:sSub>
+          <m:e>
+            <m:r>
+              <w:rPr>
+                <w:rFonts w:ascii="Cambria Math" w:hAnsi="Cambria Math"/>
+              </w:rPr>
+              <m:t xml:space="preserve">M</m:t>
+            </m:r>
+          </m:e>
+          <m:sub>
+            <m:r>
+              <w:rPr>
+                <w:rFonts w:ascii="Cambria Math" w:hAnsi="Cambria Math"/>
+              </w:rPr>
+              <m:t xml:space="preserve">r</m:t>
+            </m:r>
+          </m:sub>
+        </m:sSub>
+        <m:r>
+          <w:rPr>
+            <w:rFonts w:ascii="Cambria Math" w:hAnsi="Cambria Math"/>
+          </w:rPr>
+          <m:t xml:space="preserve">=</m:t>
+        </m:r>
+        <m:r>
+          <w:rPr>
+            <w:rFonts w:ascii="Cambria Math" w:hAnsi="Cambria Math"/>
+          </w:rPr>
+          <m:t xml:space="preserve">1161,39</m:t>
+        </m:r>
+        <m:r>
+          <w:rPr>
+            <w:rFonts w:ascii="Cambria Math" w:hAnsi="Cambria Math"/>
+          </w:rPr>
+          <m:t xml:space="preserve">.</m:t>
+        </m:r>
+        <m:r>
+          <w:rPr>
+            <w:rFonts w:ascii="Cambria Math" w:hAnsi="Cambria Math"/>
+          </w:rPr>
+          <m:t xml:space="preserve">100</m:t>
+        </m:r>
+      </m:oMath>
+    </w:p>
+    <w:p>
+      <w:pPr>
+        <w:pStyle w:val="TextBody"/>
+        <w:rPr/>
+      </w:pPr>
+      <w:r>
+        <w:rPr/>
+      </w:r>
+      <m:oMath xmlns:m="http://schemas.openxmlformats.org/officeDocument/2006/math">
+        <m:sSub>
+          <m:e>
+            <m:r>
+              <w:rPr>
+                <w:rFonts w:ascii="Cambria Math" w:hAnsi="Cambria Math"/>
+              </w:rPr>
+              <m:t xml:space="preserve">M</m:t>
+            </m:r>
+          </m:e>
+          <m:sub>
+            <m:r>
+              <w:rPr>
+                <w:rFonts w:ascii="Cambria Math" w:hAnsi="Cambria Math"/>
+              </w:rPr>
+              <m:t xml:space="preserve">r</m:t>
+            </m:r>
+          </m:sub>
+        </m:sSub>
+        <m:r>
+          <w:rPr>
+            <w:rFonts w:ascii="Cambria Math" w:hAnsi="Cambria Math"/>
+          </w:rPr>
+          <m:t xml:space="preserve">=</m:t>
+        </m:r>
+        <m:r>
+          <w:rPr>
+            <w:rFonts w:ascii="Cambria Math" w:hAnsi="Cambria Math"/>
+          </w:rPr>
+          <m:t xml:space="preserve">116139</m:t>
+        </m:r>
+        <m:r>
+          <w:rPr>
+            <w:rFonts w:ascii="Cambria Math" w:hAnsi="Cambria Math"/>
+          </w:rPr>
+          <m:t xml:space="preserve">Nmm</m:t>
+        </m:r>
+      </m:oMath>
+    </w:p>
+    <w:p>
+      <w:pPr>
+        <w:pStyle w:val="TextBody"/>
+        <w:rPr/>
+      </w:pPr>
+      <w:r>
+        <w:rPr/>
+        <w:drawing>
+          <wp:anchor behindDoc="0" distT="0" distB="0" distL="0" distR="0" simplePos="0" locked="0" layoutInCell="1" allowOverlap="1" relativeHeight="42">
+            <wp:simplePos x="0" y="0"/>
+            <wp:positionH relativeFrom="column">
+              <wp:align>center</wp:align>
+            </wp:positionH>
+            <wp:positionV relativeFrom="paragraph">
+              <wp:posOffset>635</wp:posOffset>
+            </wp:positionV>
+            <wp:extent cx="3524250" cy="2511425"/>
+            <wp:effectExtent l="0" t="0" r="0" b="0"/>
+            <wp:wrapTopAndBottom/>
+            <wp:docPr id="8" name="Image8" descr=""/>
+            <wp:cNvGraphicFramePr>
+              <a:graphicFrameLocks xmlns:a="http://schemas.openxmlformats.org/drawingml/2006/main" noChangeAspect="1"/>
+            </wp:cNvGraphicFramePr>
+            <a:graphic xmlns:a="http://schemas.openxmlformats.org/drawingml/2006/main">
+              <a:graphicData uri="http://schemas.openxmlformats.org/drawingml/2006/picture">
+                <pic:pic xmlns:pic="http://schemas.openxmlformats.org/drawingml/2006/picture">
+                  <pic:nvPicPr>
+                    <pic:cNvPr id="8" name="Image8" descr=""/>
+                    <pic:cNvPicPr>
+                      <a:picLocks noChangeAspect="1" noChangeArrowheads="1"/>
+                    </pic:cNvPicPr>
+                  </pic:nvPicPr>
+                  <pic:blipFill>
+                    <a:blip r:embed="rId9"/>
+                    <a:stretch>
+                      <a:fillRect/>
+                    </a:stretch>
+                  </pic:blipFill>
+                  <pic:spPr bwMode="auto">
+                    <a:xfrm>
+                      <a:off x="0" y="0"/>
+                      <a:ext cx="3524250" cy="2511425"/>
+                    </a:xfrm>
+                    <a:prstGeom prst="rect">
+                      <a:avLst/>
+                    </a:prstGeom>
+                  </pic:spPr>
+                </pic:pic>
+              </a:graphicData>
+            </a:graphic>
+          </wp:anchor>
+        </w:drawing>
+      </w:r>
+    </w:p>
+    <w:p>
+      <w:pPr>
+        <w:pStyle w:val="TextBody"/>
+        <w:rPr/>
+      </w:pPr>
+      <w:r>
+        <w:rPr/>
+      </w:r>
+    </w:p>
+    <w:p>
+      <w:pPr>
+        <w:pStyle w:val="TextBody"/>
+        <w:rPr/>
+      </w:pPr>
+      <w:r>
+        <w:rPr/>
+        <w:t>4) Momento ideal (M</w:t>
+      </w:r>
+      <w:r>
+        <w:rPr>
+          <w:vertAlign w:val="subscript"/>
+        </w:rPr>
+        <w:t>i</w:t>
+      </w:r>
+      <w:r>
+        <w:rPr/>
+        <w:t>). Para calculo do momento ideal é importante calcular o Coeficiente de Bach que é:</w:t>
+      </w:r>
+    </w:p>
+    <w:p>
+      <w:pPr>
+        <w:pStyle w:val="TextBody"/>
+        <w:rPr/>
+      </w:pPr>
+      <w:r>
+        <w:rPr/>
+      </w:r>
+      <m:oMath xmlns:m="http://schemas.openxmlformats.org/officeDocument/2006/math">
+        <m:r>
+          <w:rPr>
+            <w:rFonts w:ascii="Cambria Math" w:hAnsi="Cambria Math"/>
+          </w:rPr>
+          <m:t xml:space="preserve">a</m:t>
+        </m:r>
+        <m:r>
+          <w:rPr>
+            <w:rFonts w:ascii="Cambria Math" w:hAnsi="Cambria Math"/>
+          </w:rPr>
+          <m:t xml:space="preserve">=</m:t>
+        </m:r>
+        <m:f>
+          <m:num>
+            <m:sSub>
+              <m:e>
+                <m:r>
+                  <w:rPr>
+                    <w:rFonts w:ascii="Cambria Math" w:hAnsi="Cambria Math"/>
+                  </w:rPr>
+                  <m:t xml:space="preserve">σ</m:t>
+                </m:r>
+              </m:e>
+              <m:sub>
+                <m:r>
+                  <w:rPr>
+                    <w:rFonts w:ascii="Cambria Math" w:hAnsi="Cambria Math"/>
+                  </w:rPr>
+                  <m:t xml:space="preserve">fadm</m:t>
+                </m:r>
+              </m:sub>
+            </m:sSub>
+          </m:num>
+          <m:den>
+            <m:sSub>
+              <m:e>
+                <m:r>
+                  <w:rPr>
+                    <w:rFonts w:ascii="Cambria Math" w:hAnsi="Cambria Math"/>
+                  </w:rPr>
+                  <m:t xml:space="preserve">τ</m:t>
+                </m:r>
+              </m:e>
+              <m:sub>
+                <m:r>
+                  <w:rPr>
+                    <w:rFonts w:ascii="Cambria Math" w:hAnsi="Cambria Math"/>
+                  </w:rPr>
+                  <m:t xml:space="preserve">tadm</m:t>
+                </m:r>
+              </m:sub>
+            </m:sSub>
+          </m:den>
+        </m:f>
+        <m:r>
+          <w:rPr>
+            <w:rFonts w:ascii="Cambria Math" w:hAnsi="Cambria Math"/>
+          </w:rPr>
+          <m:t xml:space="preserve">→</m:t>
+        </m:r>
+        <m:r>
+          <w:rPr>
+            <w:rFonts w:ascii="Cambria Math" w:hAnsi="Cambria Math"/>
+          </w:rPr>
+          <m:t xml:space="preserve">a</m:t>
+        </m:r>
+        <m:r>
+          <w:rPr>
+            <w:rFonts w:ascii="Cambria Math" w:hAnsi="Cambria Math"/>
+          </w:rPr>
+          <m:t xml:space="preserve">=</m:t>
+        </m:r>
+        <m:f>
+          <m:num>
+            <m:r>
+              <w:rPr>
+                <w:rFonts w:ascii="Cambria Math" w:hAnsi="Cambria Math"/>
+              </w:rPr>
+              <m:t xml:space="preserve">50</m:t>
+            </m:r>
+          </m:num>
+          <m:den>
+            <m:r>
+              <w:rPr>
+                <w:rFonts w:ascii="Cambria Math" w:hAnsi="Cambria Math"/>
+              </w:rPr>
+              <m:t xml:space="preserve">40</m:t>
+            </m:r>
+          </m:den>
+        </m:f>
+        <m:r>
+          <w:rPr>
+            <w:rFonts w:ascii="Cambria Math" w:hAnsi="Cambria Math"/>
+          </w:rPr>
+          <m:t xml:space="preserve">→</m:t>
+        </m:r>
+        <m:r>
+          <w:rPr>
+            <w:rFonts w:ascii="Cambria Math" w:hAnsi="Cambria Math"/>
+          </w:rPr>
+          <m:t xml:space="preserve">a</m:t>
+        </m:r>
+        <m:r>
+          <w:rPr>
+            <w:rFonts w:ascii="Cambria Math" w:hAnsi="Cambria Math"/>
+          </w:rPr>
+          <m:t xml:space="preserve">=</m:t>
+        </m:r>
+        <m:r>
+          <w:rPr>
+            <w:rFonts w:ascii="Cambria Math" w:hAnsi="Cambria Math"/>
+          </w:rPr>
+          <m:t xml:space="preserve">1,25</m:t>
+        </m:r>
+      </m:oMath>
+    </w:p>
+    <w:p>
+      <w:pPr>
+        <w:pStyle w:val="TextBody"/>
+        <w:rPr/>
+      </w:pPr>
+      <w:r>
+        <w:rPr/>
+        <w:t>a fórmula do momento ideal é:</w:t>
+      </w:r>
+    </w:p>
+    <w:p>
+      <w:pPr>
+        <w:pStyle w:val="TextBody"/>
+        <w:rPr/>
+      </w:pPr>
+      <w:r>
+        <w:rPr/>
+      </w:r>
+      <m:oMath xmlns:m="http://schemas.openxmlformats.org/officeDocument/2006/math">
+        <m:sSub>
+          <m:e>
+            <m:r>
+              <w:rPr>
+                <w:rFonts w:ascii="Cambria Math" w:hAnsi="Cambria Math"/>
+              </w:rPr>
+              <m:t xml:space="preserve">M</m:t>
+            </m:r>
+          </m:e>
+          <m:sub>
+            <m:r>
+              <w:rPr>
+                <w:rFonts w:ascii="Cambria Math" w:hAnsi="Cambria Math"/>
+              </w:rPr>
+              <m:t xml:space="preserve">i</m:t>
+            </m:r>
+          </m:sub>
+        </m:sSub>
+        <m:r>
+          <w:rPr>
+            <w:rFonts w:ascii="Cambria Math" w:hAnsi="Cambria Math"/>
+          </w:rPr>
+          <m:t xml:space="preserve">=</m:t>
+        </m:r>
+        <m:rad>
+          <m:radPr>
+            <m:degHide m:val="1"/>
+          </m:radPr>
+          <m:deg/>
+          <m:e>
+            <m:sSubSup>
+              <m:e>
+                <m:r>
+                  <w:rPr>
+                    <w:rFonts w:ascii="Cambria Math" w:hAnsi="Cambria Math"/>
+                  </w:rPr>
+                  <m:t xml:space="preserve">M</m:t>
+                </m:r>
+              </m:e>
+              <m:sub>
+                <m:r>
+                  <w:rPr>
+                    <w:rFonts w:ascii="Cambria Math" w:hAnsi="Cambria Math"/>
+                  </w:rPr>
+                  <m:t xml:space="preserve">r</m:t>
+                </m:r>
+              </m:sub>
+              <m:sup>
+                <m:r>
+                  <w:rPr>
+                    <w:rFonts w:ascii="Cambria Math" w:hAnsi="Cambria Math"/>
+                  </w:rPr>
+                  <m:t xml:space="preserve">2</m:t>
+                </m:r>
+              </m:sup>
+            </m:sSubSup>
+            <m:r>
+              <w:rPr>
+                <w:rFonts w:ascii="Cambria Math" w:hAnsi="Cambria Math"/>
+              </w:rPr>
+              <m:t xml:space="preserve">+</m:t>
+            </m:r>
+            <m:sSup>
+              <m:e>
+                <m:d>
+                  <m:dPr>
+                    <m:begChr m:val="("/>
+                    <m:endChr m:val=")"/>
+                  </m:dPr>
+                  <m:e>
+                    <m:f>
+                      <m:num>
+                        <m:r>
+                          <w:rPr>
+                            <w:rFonts w:ascii="Cambria Math" w:hAnsi="Cambria Math"/>
+                          </w:rPr>
+                          <m:t xml:space="preserve">a</m:t>
+                        </m:r>
+                      </m:num>
+                      <m:den>
+                        <m:r>
+                          <w:rPr>
+                            <w:rFonts w:ascii="Cambria Math" w:hAnsi="Cambria Math"/>
+                          </w:rPr>
+                          <m:t xml:space="preserve">2</m:t>
+                        </m:r>
+                      </m:den>
+                    </m:f>
+                    <m:r>
+                      <w:rPr>
+                        <w:rFonts w:ascii="Cambria Math" w:hAnsi="Cambria Math"/>
+                      </w:rPr>
+                      <m:t xml:space="preserve">.</m:t>
+                    </m:r>
+                    <m:sSub>
+                      <m:e>
+                        <m:r>
+                          <w:rPr>
+                            <w:rFonts w:ascii="Cambria Math" w:hAnsi="Cambria Math"/>
+                          </w:rPr>
+                          <m:t xml:space="preserve">M</m:t>
+                        </m:r>
+                      </m:e>
+                      <m:sub>
+                        <m:r>
+                          <w:rPr>
+                            <w:rFonts w:ascii="Cambria Math" w:hAnsi="Cambria Math"/>
+                          </w:rPr>
+                          <m:t xml:space="preserve">T</m:t>
+                        </m:r>
+                      </m:sub>
+                    </m:sSub>
+                  </m:e>
+                </m:d>
+              </m:e>
+              <m:sup>
+                <m:r>
+                  <w:rPr>
+                    <w:rFonts w:ascii="Cambria Math" w:hAnsi="Cambria Math"/>
+                  </w:rPr>
+                  <m:t xml:space="preserve">2</m:t>
+                </m:r>
+              </m:sup>
+            </m:sSup>
+          </m:e>
+        </m:rad>
+      </m:oMath>
+    </w:p>
+    <w:p>
+      <w:pPr>
+        <w:pStyle w:val="TextBody"/>
+        <w:rPr/>
+      </w:pPr>
+      <w:r>
+        <w:rPr/>
+      </w:r>
+      <m:oMath xmlns:m="http://schemas.openxmlformats.org/officeDocument/2006/math">
+        <m:sSub>
+          <m:e>
+            <m:r>
+              <w:rPr>
+                <w:rFonts w:ascii="Cambria Math" w:hAnsi="Cambria Math"/>
+              </w:rPr>
+              <m:t xml:space="preserve">M</m:t>
+            </m:r>
+          </m:e>
+          <m:sub>
+            <m:r>
+              <w:rPr>
+                <w:rFonts w:ascii="Cambria Math" w:hAnsi="Cambria Math"/>
+              </w:rPr>
+              <m:t xml:space="preserve">i</m:t>
+            </m:r>
+          </m:sub>
+        </m:sSub>
+        <m:r>
+          <w:rPr>
+            <w:rFonts w:ascii="Cambria Math" w:hAnsi="Cambria Math"/>
+          </w:rPr>
+          <m:t xml:space="preserve">=</m:t>
+        </m:r>
+        <m:rad>
+          <m:radPr>
+            <m:degHide m:val="1"/>
+          </m:radPr>
+          <m:deg/>
+          <m:e>
+            <m:sSup>
+              <m:e>
+                <m:r>
+                  <w:rPr>
+                    <w:rFonts w:ascii="Cambria Math" w:hAnsi="Cambria Math"/>
+                  </w:rPr>
+                  <m:t xml:space="preserve">116139</m:t>
+                </m:r>
+              </m:e>
+              <m:sup>
+                <m:r>
+                  <w:rPr>
+                    <w:rFonts w:ascii="Cambria Math" w:hAnsi="Cambria Math"/>
+                  </w:rPr>
+                  <m:t xml:space="preserve">2</m:t>
+                </m:r>
+              </m:sup>
+            </m:sSup>
+            <m:r>
+              <w:rPr>
+                <w:rFonts w:ascii="Cambria Math" w:hAnsi="Cambria Math"/>
+              </w:rPr>
+              <m:t xml:space="preserve">+</m:t>
+            </m:r>
+            <m:sSup>
+              <m:e>
+                <m:d>
+                  <m:dPr>
+                    <m:begChr m:val="("/>
+                    <m:endChr m:val=")"/>
+                  </m:dPr>
+                  <m:e>
+                    <m:f>
+                      <m:num>
+                        <m:r>
+                          <w:rPr>
+                            <w:rFonts w:ascii="Cambria Math" w:hAnsi="Cambria Math"/>
+                          </w:rPr>
+                          <m:t xml:space="preserve">1,25</m:t>
+                        </m:r>
+                      </m:num>
+                      <m:den>
+                        <m:r>
+                          <w:rPr>
+                            <w:rFonts w:ascii="Cambria Math" w:hAnsi="Cambria Math"/>
+                          </w:rPr>
+                          <m:t xml:space="preserve">2</m:t>
+                        </m:r>
+                      </m:den>
+                    </m:f>
+                    <m:r>
+                      <w:rPr>
+                        <w:rFonts w:ascii="Cambria Math" w:hAnsi="Cambria Math"/>
+                      </w:rPr>
+                      <m:t xml:space="preserve">.54567,41</m:t>
+                    </m:r>
+                  </m:e>
+                </m:d>
+              </m:e>
+              <m:sup>
+                <m:r>
+                  <w:rPr>
+                    <w:rFonts w:ascii="Cambria Math" w:hAnsi="Cambria Math"/>
+                  </w:rPr>
+                  <m:t xml:space="preserve">2</m:t>
+                </m:r>
+              </m:sup>
+            </m:sSup>
+          </m:e>
+        </m:rad>
+      </m:oMath>
+    </w:p>
+    <w:p>
+      <w:pPr>
+        <w:pStyle w:val="TextBody"/>
+        <w:rPr>
+          <w:sz w:val="36"/>
+          <w:szCs w:val="36"/>
+        </w:rPr>
+      </w:pPr>
+      <w:r>
+        <w:rPr>
+          <w:rFonts w:ascii="Liberation Serif" w:hAnsi="Liberation Serif"/>
+          <w:sz w:val="36"/>
+          <w:szCs w:val="36"/>
+        </w:rPr>
+      </w:r>
+      <m:oMath xmlns:m="http://schemas.openxmlformats.org/officeDocument/2006/math">
+        <m:sSub>
+          <m:e>
+            <m:r>
+              <w:rPr>
+                <w:rFonts w:ascii="Cambria Math" w:hAnsi="Cambria Math"/>
+              </w:rPr>
+              <m:t xml:space="preserve">M</m:t>
+            </m:r>
+          </m:e>
+          <m:sub>
+            <m:r>
+              <w:rPr>
+                <w:rFonts w:ascii="Cambria Math" w:hAnsi="Cambria Math"/>
+              </w:rPr>
+              <m:t xml:space="preserve">i</m:t>
+            </m:r>
+          </m:sub>
+        </m:sSub>
+        <m:r>
+          <w:rPr>
+            <w:rFonts w:ascii="Cambria Math" w:hAnsi="Cambria Math"/>
+          </w:rPr>
+          <m:t xml:space="preserve">=</m:t>
+        </m:r>
+        <m:r>
+          <w:rPr>
+            <w:rFonts w:ascii="Cambria Math" w:hAnsi="Cambria Math"/>
+          </w:rPr>
+          <m:t xml:space="preserve">121042,94</m:t>
+        </m:r>
+        <m:r>
+          <w:rPr>
+            <w:rFonts w:ascii="Cambria Math" w:hAnsi="Cambria Math"/>
+          </w:rPr>
+          <m:t xml:space="preserve">Nmm</m:t>
+        </m:r>
+      </m:oMath>
+    </w:p>
+    <w:p>
+      <w:pPr>
+        <w:pStyle w:val="TextBody"/>
+        <w:rPr>
+          <w:sz w:val="36"/>
+          <w:szCs w:val="36"/>
+        </w:rPr>
+      </w:pPr>
+      <w:r>
+        <w:rPr>
+          <w:rFonts w:ascii="Liberation Serif" w:hAnsi="Liberation Serif"/>
+          <w:sz w:val="24"/>
+          <w:szCs w:val="24"/>
+        </w:rPr>
+        <w:t>5) Fator de Forma do eixo (b)</w:t>
+      </w:r>
+    </w:p>
+    <w:p>
+      <w:pPr>
+        <w:pStyle w:val="TextBody"/>
+        <w:rPr>
+          <w:sz w:val="36"/>
+          <w:szCs w:val="36"/>
+        </w:rPr>
+      </w:pPr>
+      <w:r>
+        <w:rPr>
+          <w:rFonts w:ascii="Liberation Serif" w:hAnsi="Liberation Serif"/>
+          <w:sz w:val="24"/>
+          <w:szCs w:val="24"/>
+        </w:rPr>
+        <w:t>Se o eixo for maciço → b = 1</w:t>
+      </w:r>
+    </w:p>
+    <w:p>
+      <w:pPr>
+        <w:pStyle w:val="TextBody"/>
+        <w:rPr>
+          <w:sz w:val="36"/>
+          <w:szCs w:val="36"/>
+        </w:rPr>
+      </w:pPr>
+      <w:r>
+        <w:rPr>
+          <w:rFonts w:ascii="Liberation Serif" w:hAnsi="Liberation Serif"/>
+          <w:sz w:val="24"/>
+          <w:szCs w:val="24"/>
+        </w:rPr>
+        <w:t xml:space="preserve">Se o eixo for vazado → </w:t>
+      </w:r>
+      <w:r>
+        <w:rPr>
+          <w:rFonts w:ascii="Liberation Serif" w:hAnsi="Liberation Serif"/>
+          <w:sz w:val="24"/>
+          <w:szCs w:val="24"/>
+        </w:rPr>
+      </w:r>
+      <m:oMath xmlns:m="http://schemas.openxmlformats.org/officeDocument/2006/math">
+        <m:r>
+          <w:rPr>
+            <w:rFonts w:ascii="Cambria Math" w:hAnsi="Cambria Math"/>
+          </w:rPr>
+          <m:t xml:space="preserve">b</m:t>
+        </m:r>
+        <m:r>
+          <w:rPr>
+            <w:rFonts w:ascii="Cambria Math" w:hAnsi="Cambria Math"/>
+          </w:rPr>
+          <m:t xml:space="preserve">=</m:t>
+        </m:r>
+        <m:f>
+          <m:num>
+            <m:r>
+              <w:rPr>
+                <w:rFonts w:ascii="Cambria Math" w:hAnsi="Cambria Math"/>
+              </w:rPr>
+              <m:t xml:space="preserve">1</m:t>
+            </m:r>
+          </m:num>
+          <m:den>
+            <m:r>
+              <w:rPr>
+                <w:rFonts w:ascii="Cambria Math" w:hAnsi="Cambria Math"/>
+              </w:rPr>
+              <m:t xml:space="preserve">1</m:t>
+            </m:r>
+            <m:r>
+              <w:rPr>
+                <w:rFonts w:ascii="Cambria Math" w:hAnsi="Cambria Math"/>
+              </w:rPr>
+              <m:t xml:space="preserve">−</m:t>
+            </m:r>
+            <m:sSup>
+              <m:e>
+                <m:d>
+                  <m:dPr>
+                    <m:begChr m:val="("/>
+                    <m:endChr m:val=")"/>
+                  </m:dPr>
+                  <m:e>
+                    <m:f>
+                      <m:num>
+                        <m:r>
+                          <w:rPr>
+                            <w:rFonts w:ascii="Cambria Math" w:hAnsi="Cambria Math"/>
+                          </w:rPr>
+                          <m:t xml:space="preserve">d</m:t>
+                        </m:r>
+                      </m:num>
+                      <m:den>
+                        <m:r>
+                          <w:rPr>
+                            <w:rFonts w:ascii="Cambria Math" w:hAnsi="Cambria Math"/>
+                          </w:rPr>
+                          <m:t xml:space="preserve">D</m:t>
+                        </m:r>
+                      </m:den>
+                    </m:f>
+                  </m:e>
+                </m:d>
+              </m:e>
+              <m:sup>
+                <m:r>
+                  <w:rPr>
+                    <w:rFonts w:ascii="Cambria Math" w:hAnsi="Cambria Math"/>
+                  </w:rPr>
+                  <m:t xml:space="preserve">4</m:t>
+                </m:r>
+              </m:sup>
+            </m:sSup>
+          </m:den>
+        </m:f>
+      </m:oMath>
+    </w:p>
+    <w:p>
+      <w:pPr>
+        <w:pStyle w:val="TextBody"/>
+        <w:rPr>
+          <w:sz w:val="36"/>
+          <w:szCs w:val="36"/>
+        </w:rPr>
+      </w:pPr>
+      <w:r>
+        <w:rPr>
+          <w:rFonts w:ascii="Liberation Serif" w:hAnsi="Liberation Serif"/>
+          <w:sz w:val="24"/>
+          <w:szCs w:val="24"/>
+        </w:rPr>
+        <w:t>6</w:t>
+      </w:r>
+      <w:r>
+        <w:rPr>
+          <w:rFonts w:ascii="Liberation Serif" w:hAnsi="Liberation Serif"/>
+          <w:sz w:val="24"/>
+          <w:szCs w:val="24"/>
+        </w:rPr>
+        <w:t>) Diâmetro do eixo.</w:t>
+      </w:r>
+    </w:p>
+    <w:p>
+      <w:pPr>
+        <w:pStyle w:val="TextBody"/>
+        <w:rPr>
+          <w:sz w:val="36"/>
+          <w:szCs w:val="36"/>
+        </w:rPr>
+      </w:pPr>
+      <w:r>
+        <w:rPr>
+          <w:rFonts w:ascii="Liberation Serif" w:hAnsi="Liberation Serif"/>
+          <w:sz w:val="24"/>
+          <w:szCs w:val="24"/>
+        </w:rPr>
+        <w:t>Segundo Sarkis</w:t>
+      </w:r>
+    </w:p>
+    <w:p>
+      <w:pPr>
+        <w:pStyle w:val="TextBody"/>
+        <w:rPr>
+          <w:sz w:val="36"/>
+          <w:szCs w:val="36"/>
+        </w:rPr>
+      </w:pPr>
+      <w:r>
+        <w:rPr>
+          <w:rFonts w:ascii="Liberation Serif" w:hAnsi="Liberation Serif"/>
+          <w:sz w:val="24"/>
+          <w:szCs w:val="24"/>
+        </w:rPr>
+      </w:r>
+      <m:oMath xmlns:m="http://schemas.openxmlformats.org/officeDocument/2006/math">
+        <m:r>
+          <w:rPr>
+            <w:rFonts w:ascii="Cambria Math" w:hAnsi="Cambria Math"/>
+          </w:rPr>
+          <m:t xml:space="preserve">d</m:t>
+        </m:r>
+        <m:r>
+          <w:rPr>
+            <w:rFonts w:ascii="Cambria Math" w:hAnsi="Cambria Math"/>
+          </w:rPr>
+          <m:t xml:space="preserve">⩾</m:t>
+        </m:r>
+        <m:r>
+          <w:rPr>
+            <w:rFonts w:ascii="Cambria Math" w:hAnsi="Cambria Math"/>
+          </w:rPr>
+          <m:t xml:space="preserve">2,17</m:t>
+        </m:r>
+        <m:rad>
+          <m:deg>
+            <m:r>
+              <w:rPr>
+                <w:rFonts w:ascii="Cambria Math" w:hAnsi="Cambria Math"/>
+              </w:rPr>
+              <m:t xml:space="preserve">3</m:t>
+            </m:r>
+          </m:deg>
+          <m:e>
+            <m:f>
+              <m:num>
+                <m:r>
+                  <w:rPr>
+                    <w:rFonts w:ascii="Cambria Math" w:hAnsi="Cambria Math"/>
+                  </w:rPr>
+                  <m:t xml:space="preserve">b</m:t>
+                </m:r>
+                <m:r>
+                  <w:rPr>
+                    <w:rFonts w:ascii="Cambria Math" w:hAnsi="Cambria Math"/>
+                  </w:rPr>
+                  <m:t xml:space="preserve">.</m:t>
+                </m:r>
+                <m:sSub>
+                  <m:e>
+                    <m:r>
+                      <w:rPr>
+                        <w:rFonts w:ascii="Cambria Math" w:hAnsi="Cambria Math"/>
+                      </w:rPr>
+                      <m:t xml:space="preserve">M</m:t>
+                    </m:r>
+                  </m:e>
+                  <m:sub>
+                    <m:r>
+                      <w:rPr>
+                        <w:rFonts w:ascii="Cambria Math" w:hAnsi="Cambria Math"/>
+                      </w:rPr>
+                      <m:t xml:space="preserve">i</m:t>
+                    </m:r>
+                  </m:sub>
+                </m:sSub>
+              </m:num>
+              <m:den>
+                <m:sSub>
+                  <m:e>
+                    <m:r>
+                      <w:rPr>
+                        <w:rFonts w:ascii="Cambria Math" w:hAnsi="Cambria Math"/>
+                      </w:rPr>
+                      <m:t xml:space="preserve">σ</m:t>
+                    </m:r>
+                  </m:e>
+                  <m:sub>
+                    <m:r>
+                      <w:rPr>
+                        <w:rFonts w:ascii="Cambria Math" w:hAnsi="Cambria Math"/>
+                      </w:rPr>
+                      <m:t xml:space="preserve">fadm</m:t>
+                    </m:r>
+                  </m:sub>
+                </m:sSub>
+              </m:den>
+            </m:f>
+          </m:e>
+        </m:rad>
+      </m:oMath>
+    </w:p>
+    <w:p>
+      <w:pPr>
+        <w:pStyle w:val="TextBody"/>
+        <w:rPr>
+          <w:sz w:val="36"/>
+          <w:szCs w:val="36"/>
+        </w:rPr>
+      </w:pPr>
+      <w:r>
+        <w:rPr>
+          <w:rFonts w:ascii="Liberation Serif" w:hAnsi="Liberation Serif"/>
+          <w:sz w:val="24"/>
+          <w:szCs w:val="24"/>
+        </w:rPr>
+      </w:r>
+      <m:oMath xmlns:m="http://schemas.openxmlformats.org/officeDocument/2006/math">
+        <m:r>
+          <w:rPr>
+            <w:rFonts w:ascii="Cambria Math" w:hAnsi="Cambria Math"/>
+          </w:rPr>
+          <m:t xml:space="preserve">d</m:t>
+        </m:r>
+        <m:r>
+          <w:rPr>
+            <w:rFonts w:ascii="Cambria Math" w:hAnsi="Cambria Math"/>
+          </w:rPr>
+          <m:t xml:space="preserve">⩾</m:t>
+        </m:r>
+        <m:r>
+          <w:rPr>
+            <w:rFonts w:ascii="Cambria Math" w:hAnsi="Cambria Math"/>
+          </w:rPr>
+          <m:t xml:space="preserve">2,17</m:t>
+        </m:r>
+        <m:rad>
+          <m:deg>
+            <m:r>
+              <w:rPr>
+                <w:rFonts w:ascii="Cambria Math" w:hAnsi="Cambria Math"/>
+              </w:rPr>
+              <m:t xml:space="preserve">3</m:t>
+            </m:r>
+          </m:deg>
+          <m:e>
+            <m:f>
+              <m:num>
+                <m:r>
+                  <w:rPr>
+                    <w:rFonts w:ascii="Cambria Math" w:hAnsi="Cambria Math"/>
+                  </w:rPr>
+                  <m:t xml:space="preserve">1</m:t>
+                </m:r>
+                <m:r>
+                  <w:rPr>
+                    <w:rFonts w:ascii="Cambria Math" w:hAnsi="Cambria Math"/>
+                  </w:rPr>
+                  <m:t xml:space="preserve">.</m:t>
+                </m:r>
+                <m:r>
+                  <w:rPr>
+                    <w:rFonts w:ascii="Cambria Math" w:hAnsi="Cambria Math"/>
+                  </w:rPr>
+                  <m:t xml:space="preserve">121042,94</m:t>
+                </m:r>
+              </m:num>
+              <m:den>
+                <m:r>
+                  <w:rPr>
+                    <w:rFonts w:ascii="Cambria Math" w:hAnsi="Cambria Math"/>
+                  </w:rPr>
+                  <m:t xml:space="preserve">50</m:t>
+                </m:r>
+              </m:den>
+            </m:f>
+          </m:e>
+        </m:rad>
+        <m:r>
+          <w:rPr>
+            <w:rFonts w:ascii="Cambria Math" w:hAnsi="Cambria Math"/>
+          </w:rPr>
+          <m:t xml:space="preserve">→</m:t>
+        </m:r>
+        <m:r>
+          <w:rPr>
+            <w:rFonts w:ascii="Cambria Math" w:hAnsi="Cambria Math"/>
+          </w:rPr>
+          <m:t xml:space="preserve">d</m:t>
+        </m:r>
+        <m:r>
+          <w:rPr>
+            <w:rFonts w:ascii="Cambria Math" w:hAnsi="Cambria Math"/>
+          </w:rPr>
+          <m:t xml:space="preserve">⩾</m:t>
+        </m:r>
+        <m:r>
+          <w:rPr>
+            <w:rFonts w:ascii="Cambria Math" w:hAnsi="Cambria Math"/>
+          </w:rPr>
+          <m:t xml:space="preserve">29,13</m:t>
+        </m:r>
+        <m:r>
+          <w:rPr>
+            <w:rFonts w:ascii="Cambria Math" w:hAnsi="Cambria Math"/>
+          </w:rPr>
+          <m:t xml:space="preserve">mm</m:t>
+        </m:r>
+      </m:oMath>
     </w:p>
     <w:p>
       <w:pPr>
@@ -7473,9 +11065,12 @@
       </w:pPr>
       <w:r>
         <w:rPr>
-          <w:sz w:val="36"/>
-          <w:szCs w:val="36"/>
-        </w:rPr>
+          <w:rFonts w:ascii="Liberation Serif" w:hAnsi="Liberation Serif"/>
+          <w:sz w:val="24"/>
+          <w:szCs w:val="24"/>
+        </w:rPr>
+        <w:tab/>
+        <w:t>Conclusão: O eixo de entrada terá um diâmetro de 30 mm.</w:t>
       </w:r>
     </w:p>
     <w:sectPr>
